--- a/Лабораторная работа 16-17/ОАиП Лабораторная работа 16-17.docx
+++ b/Лабораторная работа 16-17/ОАиП Лабораторная работа 16-17.docx
@@ -2668,23 +2668,7 @@
           <w:sz w:val="28"/>
           <w:szCs w:val="28"/>
         </w:rPr>
-        <w:t>1</w:t>
-      </w:r>
-      <w:r>
-        <w:rPr>
-          <w:color w:val="000000"/>
-          <w:sz w:val="28"/>
-          <w:szCs w:val="28"/>
-        </w:rPr>
-        <w:t xml:space="preserve">   </w:t>
-      </w:r>
-      <w:r>
-        <w:rPr>
-          <w:color w:val="000000"/>
-          <w:sz w:val="28"/>
-          <w:szCs w:val="28"/>
-        </w:rPr>
-        <w:t>Номер опорного элемента равен (</w:t>
+        <w:t>1   Номер опорного элемента равен (</w:t>
       </w:r>
       <w:proofErr w:type="spellStart"/>
       <w:r>
@@ -2721,23 +2705,7 @@
           <w:sz w:val="28"/>
           <w:szCs w:val="28"/>
         </w:rPr>
-        <w:t xml:space="preserve">2 </w:t>
-      </w:r>
-      <w:r>
-        <w:rPr>
-          <w:color w:val="000000"/>
-          <w:sz w:val="28"/>
-          <w:szCs w:val="28"/>
-        </w:rPr>
-        <w:t xml:space="preserve">  </w:t>
-      </w:r>
-      <w:r>
-        <w:rPr>
-          <w:color w:val="000000"/>
-          <w:sz w:val="28"/>
-          <w:szCs w:val="28"/>
-        </w:rPr>
-        <w:t>Начало курсор. Если l &lt;= r (где l = b, a r = e), то переходим к пункту 3, иначе к пункту 13</w:t>
+        <w:t>2   Начало курсор. Если l &lt;= r (где l = b, a r = e), то переходим к пункту 3, иначе к пункту 13</w:t>
       </w:r>
     </w:p>
     <w:p>
@@ -2757,23 +2725,7 @@
           <w:szCs w:val="28"/>
         </w:rPr>
         <w:lastRenderedPageBreak/>
-        <w:t>3</w:t>
-      </w:r>
-      <w:r>
-        <w:rPr>
-          <w:color w:val="000000"/>
-          <w:sz w:val="28"/>
-          <w:szCs w:val="28"/>
-        </w:rPr>
-        <w:t xml:space="preserve">   </w:t>
-      </w:r>
-      <w:r>
-        <w:rPr>
-          <w:color w:val="000000"/>
-          <w:sz w:val="28"/>
-          <w:szCs w:val="28"/>
-        </w:rPr>
-        <w:t xml:space="preserve">Если </w:t>
+        <w:t xml:space="preserve">3   Если </w:t>
       </w:r>
       <w:proofErr w:type="spellStart"/>
       <w:r>
@@ -2838,23 +2790,7 @@
           <w:sz w:val="28"/>
           <w:szCs w:val="28"/>
         </w:rPr>
-        <w:t xml:space="preserve">4 </w:t>
-      </w:r>
-      <w:r>
-        <w:rPr>
-          <w:color w:val="000000"/>
-          <w:sz w:val="28"/>
-          <w:szCs w:val="28"/>
-        </w:rPr>
-        <w:t xml:space="preserve">  </w:t>
-      </w:r>
-      <w:r>
-        <w:rPr>
-          <w:color w:val="000000"/>
-          <w:sz w:val="28"/>
-          <w:szCs w:val="28"/>
-        </w:rPr>
-        <w:t>Прибавляем единицу к индексу левого элемента (l++).</w:t>
+        <w:t>4   Прибавляем единицу к индексу левого элемента (l++).</w:t>
       </w:r>
     </w:p>
     <w:p>
@@ -2873,23 +2809,7 @@
           <w:sz w:val="28"/>
           <w:szCs w:val="28"/>
         </w:rPr>
-        <w:t xml:space="preserve">5 </w:t>
-      </w:r>
-      <w:r>
-        <w:rPr>
-          <w:color w:val="000000"/>
-          <w:sz w:val="28"/>
-          <w:szCs w:val="28"/>
-        </w:rPr>
-        <w:t xml:space="preserve">  </w:t>
-      </w:r>
-      <w:r>
-        <w:rPr>
-          <w:color w:val="000000"/>
-          <w:sz w:val="28"/>
-          <w:szCs w:val="28"/>
-        </w:rPr>
-        <w:t>Переходим к пункту 3</w:t>
+        <w:t>5   Переходим к пункту 3</w:t>
       </w:r>
     </w:p>
     <w:p>
@@ -2908,23 +2828,7 @@
           <w:sz w:val="28"/>
           <w:szCs w:val="28"/>
         </w:rPr>
-        <w:t xml:space="preserve">6 </w:t>
-      </w:r>
-      <w:r>
-        <w:rPr>
-          <w:color w:val="000000"/>
-          <w:sz w:val="28"/>
-          <w:szCs w:val="28"/>
-        </w:rPr>
-        <w:t xml:space="preserve">  </w:t>
-      </w:r>
-      <w:r>
-        <w:rPr>
-          <w:color w:val="000000"/>
-          <w:sz w:val="28"/>
-          <w:szCs w:val="28"/>
-        </w:rPr>
-        <w:t xml:space="preserve">Если </w:t>
+        <w:t xml:space="preserve">6   Если </w:t>
       </w:r>
       <w:proofErr w:type="spellStart"/>
       <w:r>
@@ -2997,23 +2901,7 @@
           <w:sz w:val="28"/>
           <w:szCs w:val="28"/>
         </w:rPr>
-        <w:t>7</w:t>
-      </w:r>
-      <w:r>
-        <w:rPr>
-          <w:color w:val="000000"/>
-          <w:sz w:val="28"/>
-          <w:szCs w:val="28"/>
-        </w:rPr>
-        <w:t xml:space="preserve">   </w:t>
-      </w:r>
-      <w:r>
-        <w:rPr>
-          <w:color w:val="000000"/>
-          <w:sz w:val="28"/>
-          <w:szCs w:val="28"/>
-        </w:rPr>
-        <w:t>Убавляем на единицу индекс правого элемента (r--)</w:t>
+        <w:t>7   Убавляем на единицу индекс правого элемента (r--)</w:t>
       </w:r>
     </w:p>
     <w:p>
@@ -3032,23 +2920,7 @@
           <w:sz w:val="28"/>
           <w:szCs w:val="28"/>
         </w:rPr>
-        <w:t>8</w:t>
-      </w:r>
-      <w:r>
-        <w:rPr>
-          <w:color w:val="000000"/>
-          <w:sz w:val="28"/>
-          <w:szCs w:val="28"/>
-        </w:rPr>
-        <w:t xml:space="preserve">   </w:t>
-      </w:r>
-      <w:r>
-        <w:rPr>
-          <w:color w:val="000000"/>
-          <w:sz w:val="28"/>
-          <w:szCs w:val="28"/>
-        </w:rPr>
-        <w:t>Переходим к пункту 6</w:t>
+        <w:t>8   Переходим к пункту 6</w:t>
       </w:r>
     </w:p>
     <w:p>
@@ -3067,23 +2939,7 @@
           <w:sz w:val="28"/>
           <w:szCs w:val="28"/>
         </w:rPr>
-        <w:t>9</w:t>
-      </w:r>
-      <w:r>
-        <w:rPr>
-          <w:color w:val="000000"/>
-          <w:sz w:val="28"/>
-          <w:szCs w:val="28"/>
-        </w:rPr>
-        <w:t xml:space="preserve">   </w:t>
-      </w:r>
-      <w:r>
-        <w:rPr>
-          <w:color w:val="000000"/>
-          <w:sz w:val="28"/>
-          <w:szCs w:val="28"/>
-        </w:rPr>
-        <w:t>Если l &lt;= r, то переходим к пункту 10, иначе переходим к пункту 13</w:t>
+        <w:t>9   Если l &lt;= r, то переходим к пункту 10, иначе переходим к пункту 13</w:t>
       </w:r>
     </w:p>
     <w:p>
@@ -3157,23 +3013,7 @@
           <w:sz w:val="28"/>
           <w:szCs w:val="28"/>
         </w:rPr>
-        <w:t>11 Прибавляем единицу к индексу левого элемента и убавляем на единицу</w:t>
-      </w:r>
-      <w:r>
-        <w:rPr>
-          <w:color w:val="000000"/>
-          <w:sz w:val="28"/>
-          <w:szCs w:val="28"/>
-        </w:rPr>
-        <w:t xml:space="preserve"> </w:t>
-      </w:r>
-      <w:r>
-        <w:rPr>
-          <w:color w:val="000000"/>
-          <w:sz w:val="28"/>
-          <w:szCs w:val="28"/>
-        </w:rPr>
-        <w:t>индекс правого элемента.</w:t>
+        <w:t>11 Прибавляем единицу к индексу левого элемента и убавляем на единицу индекс правого элемента.</w:t>
       </w:r>
     </w:p>
     <w:p>
@@ -3229,23 +3069,7 @@
           <w:sz w:val="28"/>
           <w:szCs w:val="28"/>
         </w:rPr>
-        <w:t xml:space="preserve"> (индекс первого элемента массива меньше индекса правого</w:t>
-      </w:r>
-      <w:r>
-        <w:rPr>
-          <w:color w:val="000000"/>
-          <w:sz w:val="28"/>
-          <w:szCs w:val="28"/>
-        </w:rPr>
-        <w:t xml:space="preserve"> </w:t>
-      </w:r>
-      <w:r>
-        <w:rPr>
-          <w:color w:val="000000"/>
-          <w:sz w:val="28"/>
-          <w:szCs w:val="28"/>
-        </w:rPr>
-        <w:t>элемента массива), то переходим к пункту 14, иначе к пункту 15</w:t>
+        <w:t xml:space="preserve"> (индекс первого элемента массива меньше индекса правого элемента массива), то переходим к пункту 14, иначе к пункту 15</w:t>
       </w:r>
     </w:p>
     <w:p>
@@ -3329,39 +3153,7 @@
           <w:sz w:val="28"/>
           <w:szCs w:val="28"/>
         </w:rPr>
-        <w:t xml:space="preserve"> (индекс левого элемента меньше индекса последнего элемента</w:t>
-      </w:r>
-      <w:r>
-        <w:rPr>
-          <w:color w:val="000000"/>
-          <w:sz w:val="28"/>
-          <w:szCs w:val="28"/>
-        </w:rPr>
-        <w:t xml:space="preserve"> </w:t>
-      </w:r>
-      <w:r>
-        <w:rPr>
-          <w:color w:val="000000"/>
-          <w:sz w:val="28"/>
-          <w:szCs w:val="28"/>
-        </w:rPr>
-        <w:t>массива), то</w:t>
-      </w:r>
-      <w:r>
-        <w:rPr>
-          <w:color w:val="000000"/>
-          <w:sz w:val="28"/>
-          <w:szCs w:val="28"/>
-        </w:rPr>
-        <w:t xml:space="preserve"> </w:t>
-      </w:r>
-      <w:r>
-        <w:rPr>
-          <w:color w:val="000000"/>
-          <w:sz w:val="28"/>
-          <w:szCs w:val="28"/>
-        </w:rPr>
-        <w:t>переходим к пункту 16, иначе к пункту 17</w:t>
+        <w:t xml:space="preserve"> (индекс левого элемента меньше индекса последнего элемента массива), то переходим к пункту 16, иначе к пункту 17</w:t>
       </w:r>
     </w:p>
     <w:p>
@@ -3494,10 +3286,10 @@
             <v:path o:extrusionok="f" gradientshapeok="t" o:connecttype="rect"/>
             <o:lock v:ext="edit" aspectratio="t"/>
           </v:shapetype>
-          <v:shape id="_x0000_i1028" type="#_x0000_t75" style="width:122.25pt;height:680.65pt" o:ole="">
+          <v:shape id="_x0000_i1025" type="#_x0000_t75" style="width:122.4pt;height:680.4pt" o:ole="">
             <v:imagedata r:id="rId10" o:title=""/>
           </v:shape>
-          <o:OLEObject Type="Embed" ProgID="Visio.Drawing.15" ShapeID="_x0000_i1028" DrawAspect="Content" ObjectID="_1670368266" r:id="rId11"/>
+          <o:OLEObject Type="Embed" ProgID="Visio.Drawing.15" ShapeID="_x0000_i1025" DrawAspect="Content" ObjectID="_1670607582" r:id="rId11"/>
         </w:object>
       </w:r>
     </w:p>
@@ -3514,12 +3306,6 @@
           <w:szCs w:val="28"/>
         </w:rPr>
         <w:t>Рисунок 1 - Блок-схема с использованием элемента “решение”</w:t>
-      </w:r>
-    </w:p>
-    <w:p>
-      <w:r>
-        <w:lastRenderedPageBreak/>
-        <w:br w:type="page"/>
       </w:r>
     </w:p>
     <w:p>
@@ -3542,93 +3328,84 @@
         </w:rPr>
       </w:pPr>
       <w:r>
-        <w:object w:dxaOrig="4969" w:dyaOrig="10176" w14:anchorId="584886C6">
-          <v:shape id="_x0000_i1026" type="#_x0000_t75" style="width:248.65pt;height:508.9pt" o:ole="">
+        <w:object w:dxaOrig="2760" w:dyaOrig="17628" w14:anchorId="74DC1A21">
+          <v:shape id="_x0000_i1028" type="#_x0000_t75" style="width:105pt;height:671.4pt" o:ole="">
             <v:imagedata r:id="rId12" o:title=""/>
           </v:shape>
-          <o:OLEObject Type="Embed" ProgID="Visio.Drawing.15" ShapeID="_x0000_i1026" DrawAspect="Content" ObjectID="_1670368267" r:id="rId13"/>
+          <o:OLEObject Type="Embed" ProgID="Visio.Drawing.15" ShapeID="_x0000_i1028" DrawAspect="Content" ObjectID="_1670607583" r:id="rId13"/>
         </w:object>
       </w:r>
-      <w:r>
-        <w:rPr>
-          <w:sz w:val="28"/>
-          <w:szCs w:val="28"/>
-        </w:rPr>
+    </w:p>
+    <w:p>
+      <w:pPr>
+        <w:rPr>
+          <w:sz w:val="28"/>
+          <w:szCs w:val="28"/>
+        </w:rPr>
+      </w:pPr>
+      <w:r>
+        <w:rPr>
+          <w:sz w:val="28"/>
+          <w:szCs w:val="28"/>
+        </w:rPr>
+        <w:t xml:space="preserve">Рисунок </w:t>
+      </w:r>
+      <w:r>
+        <w:rPr>
+          <w:sz w:val="28"/>
+          <w:szCs w:val="28"/>
+        </w:rPr>
+        <w:t>2</w:t>
+      </w:r>
+      <w:r>
+        <w:rPr>
+          <w:sz w:val="28"/>
+          <w:szCs w:val="28"/>
+        </w:rPr>
+        <w:t xml:space="preserve"> - Блок-схема с использованием элемента “</w:t>
+      </w:r>
+      <w:r>
+        <w:rPr>
+          <w:sz w:val="28"/>
+          <w:szCs w:val="28"/>
+        </w:rPr>
+        <w:t>модификация</w:t>
+      </w:r>
+      <w:r>
+        <w:rPr>
+          <w:sz w:val="28"/>
+          <w:szCs w:val="28"/>
+        </w:rPr>
+        <w:t>”</w:t>
+      </w:r>
+    </w:p>
+    <w:p>
+      <w:pPr>
+        <w:pStyle w:val="1"/>
+      </w:pPr>
+      <w:bookmarkStart w:id="12" w:name="_Toc59749872"/>
+      <w:r>
+        <w:lastRenderedPageBreak/>
+        <w:t>Исходный код программы “Сортировка</w:t>
+      </w:r>
+      <w:r>
         <w:t xml:space="preserve"> </w:t>
       </w:r>
-    </w:p>
-    <w:p>
-      <w:pPr>
-        <w:rPr>
-          <w:sz w:val="28"/>
-          <w:szCs w:val="28"/>
-        </w:rPr>
-      </w:pPr>
-      <w:r>
-        <w:rPr>
-          <w:sz w:val="28"/>
-          <w:szCs w:val="28"/>
-        </w:rPr>
-        <w:t xml:space="preserve">Рисунок </w:t>
-      </w:r>
-      <w:r>
-        <w:rPr>
-          <w:sz w:val="28"/>
-          <w:szCs w:val="28"/>
-        </w:rPr>
-        <w:t>2</w:t>
-      </w:r>
-      <w:r>
-        <w:rPr>
-          <w:sz w:val="28"/>
-          <w:szCs w:val="28"/>
-        </w:rPr>
-        <w:t xml:space="preserve"> - Блок-схема с использованием элемента “</w:t>
-      </w:r>
-      <w:r>
-        <w:rPr>
-          <w:sz w:val="28"/>
-          <w:szCs w:val="28"/>
-        </w:rPr>
-        <w:t>модификация</w:t>
-      </w:r>
-      <w:r>
-        <w:rPr>
-          <w:sz w:val="28"/>
-          <w:szCs w:val="28"/>
-        </w:rPr>
+      <w:r>
+        <w:t>быстрая</w:t>
+      </w:r>
+      <w:r>
+        <w:t xml:space="preserve"> с циклом </w:t>
+      </w:r>
+      <w:r>
+        <w:rPr>
+          <w:lang w:val="en-US"/>
+        </w:rPr>
+        <w:t>while</w:t>
+      </w:r>
+      <w:r>
         <w:t>”</w:t>
       </w:r>
-    </w:p>
-    <w:p>
-      <w:r>
-        <w:br w:type="page"/>
-      </w:r>
-    </w:p>
-    <w:p/>
-    <w:p>
-      <w:pPr>
-        <w:pStyle w:val="1"/>
-      </w:pPr>
-      <w:bookmarkStart w:id="12" w:name="_Toc59749872"/>
-      <w:r>
-        <w:t>Исходный код программы “Сортировка</w:t>
-      </w:r>
-      <w:r>
-        <w:t xml:space="preserve"> гномья</w:t>
-      </w:r>
-      <w:r>
-        <w:t xml:space="preserve"> с циклом </w:t>
-      </w:r>
-      <w:r>
-        <w:rPr>
-          <w:lang w:val="en-US"/>
-        </w:rPr>
-        <w:t>while</w:t>
-      </w:r>
-      <w:r>
-        <w:t>”</w:t>
-      </w:r>
       <w:bookmarkEnd w:id="12"/>
     </w:p>
     <w:p>
@@ -3644,7 +3421,14 @@
           <w:sz w:val="28"/>
           <w:szCs w:val="28"/>
         </w:rPr>
-        <w:t>Листинг 1 - Исходный код программы “Сортировка гномья</w:t>
+        <w:t xml:space="preserve">Листинг 1 - Исходный код программы “Сортировка </w:t>
+      </w:r>
+      <w:r>
+        <w:rPr>
+          <w:sz w:val="28"/>
+          <w:szCs w:val="28"/>
+        </w:rPr>
+        <w:t>быстрая</w:t>
       </w:r>
       <w:r>
         <w:rPr>
@@ -3734,16 +3518,6 @@
         </w:rPr>
         <w:t>&gt;</w:t>
       </w:r>
-      <w:r>
-        <w:rPr>
-          <w:rFonts w:ascii="Courier New" w:hAnsi="Courier New" w:cs="Courier New"/>
-          <w:color w:val="000000"/>
-          <w:sz w:val="20"/>
-          <w:szCs w:val="20"/>
-          <w:lang w:val="en-US"/>
-        </w:rPr>
-        <w:t xml:space="preserve"> </w:t>
-      </w:r>
     </w:p>
     <w:p>
       <w:pPr>
@@ -3758,6 +3532,172 @@
           <w:lang w:val="en-US"/>
         </w:rPr>
       </w:pPr>
+      <w:r>
+        <w:rPr>
+          <w:rFonts w:ascii="Courier New" w:hAnsi="Courier New" w:cs="Courier New"/>
+          <w:color w:val="0000FF"/>
+          <w:sz w:val="20"/>
+          <w:szCs w:val="20"/>
+          <w:lang w:val="en-US"/>
+        </w:rPr>
+        <w:t>void</w:t>
+      </w:r>
+      <w:r>
+        <w:rPr>
+          <w:rFonts w:ascii="Courier New" w:hAnsi="Courier New" w:cs="Courier New"/>
+          <w:color w:val="000000"/>
+          <w:sz w:val="20"/>
+          <w:szCs w:val="20"/>
+          <w:lang w:val="en-US"/>
+        </w:rPr>
+        <w:t xml:space="preserve"> </w:t>
+      </w:r>
+      <w:proofErr w:type="spellStart"/>
+      <w:proofErr w:type="gramStart"/>
+      <w:r>
+        <w:rPr>
+          <w:rFonts w:ascii="Courier New" w:hAnsi="Courier New" w:cs="Courier New"/>
+          <w:color w:val="000000"/>
+          <w:sz w:val="20"/>
+          <w:szCs w:val="20"/>
+          <w:lang w:val="en-US"/>
+        </w:rPr>
+        <w:t>qsort</w:t>
+      </w:r>
+      <w:proofErr w:type="spellEnd"/>
+      <w:r>
+        <w:rPr>
+          <w:rFonts w:ascii="Courier New" w:hAnsi="Courier New" w:cs="Courier New"/>
+          <w:color w:val="000000"/>
+          <w:sz w:val="20"/>
+          <w:szCs w:val="20"/>
+          <w:lang w:val="en-US"/>
+        </w:rPr>
+        <w:t>(</w:t>
+      </w:r>
+      <w:proofErr w:type="gramEnd"/>
+      <w:r>
+        <w:rPr>
+          <w:rFonts w:ascii="Courier New" w:hAnsi="Courier New" w:cs="Courier New"/>
+          <w:color w:val="0000FF"/>
+          <w:sz w:val="20"/>
+          <w:szCs w:val="20"/>
+          <w:lang w:val="en-US"/>
+        </w:rPr>
+        <w:t>int</w:t>
+      </w:r>
+      <w:r>
+        <w:rPr>
+          <w:rFonts w:ascii="Courier New" w:hAnsi="Courier New" w:cs="Courier New"/>
+          <w:color w:val="000000"/>
+          <w:sz w:val="20"/>
+          <w:szCs w:val="20"/>
+          <w:lang w:val="en-US"/>
+        </w:rPr>
+        <w:t xml:space="preserve">* </w:t>
+      </w:r>
+      <w:proofErr w:type="spellStart"/>
+      <w:r>
+        <w:rPr>
+          <w:rFonts w:ascii="Courier New" w:hAnsi="Courier New" w:cs="Courier New"/>
+          <w:color w:val="808080"/>
+          <w:sz w:val="20"/>
+          <w:szCs w:val="20"/>
+          <w:lang w:val="en-US"/>
+        </w:rPr>
+        <w:t>arr</w:t>
+      </w:r>
+      <w:proofErr w:type="spellEnd"/>
+      <w:r>
+        <w:rPr>
+          <w:rFonts w:ascii="Courier New" w:hAnsi="Courier New" w:cs="Courier New"/>
+          <w:color w:val="000000"/>
+          <w:sz w:val="20"/>
+          <w:szCs w:val="20"/>
+          <w:lang w:val="en-US"/>
+        </w:rPr>
+        <w:t xml:space="preserve">, </w:t>
+      </w:r>
+      <w:r>
+        <w:rPr>
+          <w:rFonts w:ascii="Courier New" w:hAnsi="Courier New" w:cs="Courier New"/>
+          <w:color w:val="0000FF"/>
+          <w:sz w:val="20"/>
+          <w:szCs w:val="20"/>
+          <w:lang w:val="en-US"/>
+        </w:rPr>
+        <w:t>int</w:t>
+      </w:r>
+      <w:r>
+        <w:rPr>
+          <w:rFonts w:ascii="Courier New" w:hAnsi="Courier New" w:cs="Courier New"/>
+          <w:color w:val="000000"/>
+          <w:sz w:val="20"/>
+          <w:szCs w:val="20"/>
+          <w:lang w:val="en-US"/>
+        </w:rPr>
+        <w:t xml:space="preserve"> </w:t>
+      </w:r>
+      <w:r>
+        <w:rPr>
+          <w:rFonts w:ascii="Courier New" w:hAnsi="Courier New" w:cs="Courier New"/>
+          <w:color w:val="808080"/>
+          <w:sz w:val="20"/>
+          <w:szCs w:val="20"/>
+          <w:lang w:val="en-US"/>
+        </w:rPr>
+        <w:t>b</w:t>
+      </w:r>
+      <w:r>
+        <w:rPr>
+          <w:rFonts w:ascii="Courier New" w:hAnsi="Courier New" w:cs="Courier New"/>
+          <w:color w:val="000000"/>
+          <w:sz w:val="20"/>
+          <w:szCs w:val="20"/>
+          <w:lang w:val="en-US"/>
+        </w:rPr>
+        <w:t xml:space="preserve">, </w:t>
+      </w:r>
+      <w:r>
+        <w:rPr>
+          <w:rFonts w:ascii="Courier New" w:hAnsi="Courier New" w:cs="Courier New"/>
+          <w:color w:val="0000FF"/>
+          <w:sz w:val="20"/>
+          <w:szCs w:val="20"/>
+          <w:lang w:val="en-US"/>
+        </w:rPr>
+        <w:t>int</w:t>
+      </w:r>
+      <w:r>
+        <w:rPr>
+          <w:rFonts w:ascii="Courier New" w:hAnsi="Courier New" w:cs="Courier New"/>
+          <w:color w:val="000000"/>
+          <w:sz w:val="20"/>
+          <w:szCs w:val="20"/>
+          <w:lang w:val="en-US"/>
+        </w:rPr>
+        <w:t xml:space="preserve"> </w:t>
+      </w:r>
+      <w:r>
+        <w:rPr>
+          <w:rFonts w:ascii="Courier New" w:hAnsi="Courier New" w:cs="Courier New"/>
+          <w:color w:val="808080"/>
+          <w:sz w:val="20"/>
+          <w:szCs w:val="20"/>
+          <w:lang w:val="en-US"/>
+        </w:rPr>
+        <w:t>e</w:t>
+      </w:r>
+      <w:r>
+        <w:rPr>
+          <w:rFonts w:ascii="Courier New" w:hAnsi="Courier New" w:cs="Courier New"/>
+          <w:color w:val="000000"/>
+          <w:sz w:val="20"/>
+          <w:szCs w:val="20"/>
+          <w:lang w:val="en-US"/>
+        </w:rPr>
+        <w:t>) {</w:t>
+      </w:r>
     </w:p>
     <w:p>
       <w:pPr>
@@ -3769,26 +3709,53 @@
           <w:color w:val="000000"/>
           <w:sz w:val="20"/>
           <w:szCs w:val="20"/>
-          <w:lang w:val="en-US"/>
-        </w:rPr>
-      </w:pPr>
+        </w:rPr>
+      </w:pPr>
+      <w:r>
+        <w:rPr>
+          <w:rFonts w:ascii="Courier New" w:hAnsi="Courier New" w:cs="Courier New"/>
+          <w:color w:val="000000"/>
+          <w:sz w:val="20"/>
+          <w:szCs w:val="20"/>
+          <w:lang w:val="en-US"/>
+        </w:rPr>
+        <w:t xml:space="preserve">    </w:t>
+      </w:r>
+      <w:proofErr w:type="spellStart"/>
       <w:r>
         <w:rPr>
           <w:rFonts w:ascii="Courier New" w:hAnsi="Courier New" w:cs="Courier New"/>
           <w:color w:val="0000FF"/>
           <w:sz w:val="20"/>
           <w:szCs w:val="20"/>
-          <w:lang w:val="en-US"/>
-        </w:rPr>
-        <w:t>int</w:t>
-      </w:r>
-      <w:r>
-        <w:rPr>
-          <w:rFonts w:ascii="Courier New" w:hAnsi="Courier New" w:cs="Courier New"/>
-          <w:color w:val="000000"/>
-          <w:sz w:val="20"/>
-          <w:szCs w:val="20"/>
-          <w:lang w:val="en-US"/>
+        </w:rPr>
+        <w:t>if</w:t>
+      </w:r>
+      <w:proofErr w:type="spellEnd"/>
+      <w:r>
+        <w:rPr>
+          <w:rFonts w:ascii="Courier New" w:hAnsi="Courier New" w:cs="Courier New"/>
+          <w:color w:val="000000"/>
+          <w:sz w:val="20"/>
+          <w:szCs w:val="20"/>
+        </w:rPr>
+        <w:t xml:space="preserve"> (</w:t>
+      </w:r>
+      <w:r>
+        <w:rPr>
+          <w:rFonts w:ascii="Courier New" w:hAnsi="Courier New" w:cs="Courier New"/>
+          <w:color w:val="808080"/>
+          <w:sz w:val="20"/>
+          <w:szCs w:val="20"/>
+        </w:rPr>
+        <w:t>b</w:t>
+      </w:r>
+      <w:r>
+        <w:rPr>
+          <w:rFonts w:ascii="Courier New" w:hAnsi="Courier New" w:cs="Courier New"/>
+          <w:color w:val="000000"/>
+          <w:sz w:val="20"/>
+          <w:szCs w:val="20"/>
         </w:rPr>
         <w:t xml:space="preserve"> </w:t>
       </w:r>
@@ -3799,9 +3766,17 @@
           <w:color w:val="000000"/>
           <w:sz w:val="20"/>
           <w:szCs w:val="20"/>
-          <w:lang w:val="en-US"/>
-        </w:rPr>
-        <w:t>main(</w:t>
+        </w:rPr>
+        <w:t xml:space="preserve">&lt; </w:t>
+      </w:r>
+      <w:r>
+        <w:rPr>
+          <w:rFonts w:ascii="Courier New" w:hAnsi="Courier New" w:cs="Courier New"/>
+          <w:color w:val="808080"/>
+          <w:sz w:val="20"/>
+          <w:szCs w:val="20"/>
+        </w:rPr>
+        <w:t>e</w:t>
       </w:r>
       <w:proofErr w:type="gramEnd"/>
       <w:r>
@@ -3810,9 +3785,8 @@
           <w:color w:val="000000"/>
           <w:sz w:val="20"/>
           <w:szCs w:val="20"/>
-          <w:lang w:val="en-US"/>
-        </w:rPr>
-        <w:t>)</w:t>
+        </w:rPr>
+        <w:t>) {</w:t>
       </w:r>
     </w:p>
     <w:p>
@@ -3834,7 +3808,179 @@
           <w:sz w:val="20"/>
           <w:szCs w:val="20"/>
         </w:rPr>
-        <w:t>{</w:t>
+        <w:t xml:space="preserve">        </w:t>
+      </w:r>
+      <w:proofErr w:type="spellStart"/>
+      <w:r>
+        <w:rPr>
+          <w:rFonts w:ascii="Courier New" w:hAnsi="Courier New" w:cs="Courier New"/>
+          <w:color w:val="0000FF"/>
+          <w:sz w:val="20"/>
+          <w:szCs w:val="20"/>
+        </w:rPr>
+        <w:t>int</w:t>
+      </w:r>
+      <w:proofErr w:type="spellEnd"/>
+      <w:r>
+        <w:rPr>
+          <w:rFonts w:ascii="Courier New" w:hAnsi="Courier New" w:cs="Courier New"/>
+          <w:color w:val="000000"/>
+          <w:sz w:val="20"/>
+          <w:szCs w:val="20"/>
+        </w:rPr>
+        <w:t xml:space="preserve"> </w:t>
+      </w:r>
+      <w:proofErr w:type="spellStart"/>
+      <w:r>
+        <w:rPr>
+          <w:rFonts w:ascii="Courier New" w:hAnsi="Courier New" w:cs="Courier New"/>
+          <w:color w:val="000000"/>
+          <w:sz w:val="20"/>
+          <w:szCs w:val="20"/>
+        </w:rPr>
+        <w:t>buf</w:t>
+      </w:r>
+      <w:proofErr w:type="spellEnd"/>
+      <w:r>
+        <w:rPr>
+          <w:rFonts w:ascii="Courier New" w:hAnsi="Courier New" w:cs="Courier New"/>
+          <w:color w:val="000000"/>
+          <w:sz w:val="20"/>
+          <w:szCs w:val="20"/>
+        </w:rPr>
+        <w:t xml:space="preserve">, l = </w:t>
+      </w:r>
+      <w:r>
+        <w:rPr>
+          <w:rFonts w:ascii="Courier New" w:hAnsi="Courier New" w:cs="Courier New"/>
+          <w:color w:val="808080"/>
+          <w:sz w:val="20"/>
+          <w:szCs w:val="20"/>
+        </w:rPr>
+        <w:t>b</w:t>
+      </w:r>
+      <w:r>
+        <w:rPr>
+          <w:rFonts w:ascii="Courier New" w:hAnsi="Courier New" w:cs="Courier New"/>
+          <w:color w:val="000000"/>
+          <w:sz w:val="20"/>
+          <w:szCs w:val="20"/>
+        </w:rPr>
+        <w:t xml:space="preserve">, r = </w:t>
+      </w:r>
+      <w:r>
+        <w:rPr>
+          <w:rFonts w:ascii="Courier New" w:hAnsi="Courier New" w:cs="Courier New"/>
+          <w:color w:val="808080"/>
+          <w:sz w:val="20"/>
+          <w:szCs w:val="20"/>
+        </w:rPr>
+        <w:t>e</w:t>
+      </w:r>
+      <w:r>
+        <w:rPr>
+          <w:rFonts w:ascii="Courier New" w:hAnsi="Courier New" w:cs="Courier New"/>
+          <w:color w:val="000000"/>
+          <w:sz w:val="20"/>
+          <w:szCs w:val="20"/>
+        </w:rPr>
+        <w:t xml:space="preserve">, </w:t>
+      </w:r>
+      <w:proofErr w:type="spellStart"/>
+      <w:r>
+        <w:rPr>
+          <w:rFonts w:ascii="Courier New" w:hAnsi="Courier New" w:cs="Courier New"/>
+          <w:color w:val="000000"/>
+          <w:sz w:val="20"/>
+          <w:szCs w:val="20"/>
+        </w:rPr>
+        <w:t>piv</w:t>
+      </w:r>
+      <w:proofErr w:type="spellEnd"/>
+      <w:r>
+        <w:rPr>
+          <w:rFonts w:ascii="Courier New" w:hAnsi="Courier New" w:cs="Courier New"/>
+          <w:color w:val="000000"/>
+          <w:sz w:val="20"/>
+          <w:szCs w:val="20"/>
+        </w:rPr>
+        <w:t xml:space="preserve"> = </w:t>
+      </w:r>
+      <w:proofErr w:type="spellStart"/>
+      <w:proofErr w:type="gramStart"/>
+      <w:r>
+        <w:rPr>
+          <w:rFonts w:ascii="Courier New" w:hAnsi="Courier New" w:cs="Courier New"/>
+          <w:color w:val="808080"/>
+          <w:sz w:val="20"/>
+          <w:szCs w:val="20"/>
+        </w:rPr>
+        <w:t>arr</w:t>
+      </w:r>
+      <w:proofErr w:type="spellEnd"/>
+      <w:r>
+        <w:rPr>
+          <w:rFonts w:ascii="Courier New" w:hAnsi="Courier New" w:cs="Courier New"/>
+          <w:color w:val="000000"/>
+          <w:sz w:val="20"/>
+          <w:szCs w:val="20"/>
+        </w:rPr>
+        <w:t>[</w:t>
+      </w:r>
+      <w:proofErr w:type="gramEnd"/>
+      <w:r>
+        <w:rPr>
+          <w:rFonts w:ascii="Courier New" w:hAnsi="Courier New" w:cs="Courier New"/>
+          <w:color w:val="000000"/>
+          <w:sz w:val="20"/>
+          <w:szCs w:val="20"/>
+        </w:rPr>
+        <w:t>(</w:t>
+      </w:r>
+      <w:r>
+        <w:rPr>
+          <w:rFonts w:ascii="Courier New" w:hAnsi="Courier New" w:cs="Courier New"/>
+          <w:color w:val="808080"/>
+          <w:sz w:val="20"/>
+          <w:szCs w:val="20"/>
+        </w:rPr>
+        <w:t>b</w:t>
+      </w:r>
+      <w:r>
+        <w:rPr>
+          <w:rFonts w:ascii="Courier New" w:hAnsi="Courier New" w:cs="Courier New"/>
+          <w:color w:val="000000"/>
+          <w:sz w:val="20"/>
+          <w:szCs w:val="20"/>
+        </w:rPr>
+        <w:t xml:space="preserve"> + </w:t>
+      </w:r>
+      <w:r>
+        <w:rPr>
+          <w:rFonts w:ascii="Courier New" w:hAnsi="Courier New" w:cs="Courier New"/>
+          <w:color w:val="808080"/>
+          <w:sz w:val="20"/>
+          <w:szCs w:val="20"/>
+        </w:rPr>
+        <w:t>e</w:t>
+      </w:r>
+      <w:r>
+        <w:rPr>
+          <w:rFonts w:ascii="Courier New" w:hAnsi="Courier New" w:cs="Courier New"/>
+          <w:color w:val="000000"/>
+          <w:sz w:val="20"/>
+          <w:szCs w:val="20"/>
+        </w:rPr>
+        <w:t xml:space="preserve">) / 2];  </w:t>
+      </w:r>
+      <w:r>
+        <w:rPr>
+          <w:rFonts w:ascii="Courier New" w:hAnsi="Courier New" w:cs="Courier New"/>
+          <w:color w:val="008000"/>
+          <w:sz w:val="20"/>
+          <w:szCs w:val="20"/>
+        </w:rPr>
+        <w:t>// объявляем необходимые переменные и выбираем опорный элемент</w:t>
       </w:r>
     </w:p>
     <w:p>
@@ -3856,7 +4002,7 @@
           <w:sz w:val="20"/>
           <w:szCs w:val="20"/>
         </w:rPr>
-        <w:tab/>
+        <w:t xml:space="preserve">        </w:t>
       </w:r>
       <w:proofErr w:type="spellStart"/>
       <w:r>
@@ -3866,7 +4012,7 @@
           <w:sz w:val="20"/>
           <w:szCs w:val="20"/>
         </w:rPr>
-        <w:t>int</w:t>
+        <w:t>while</w:t>
       </w:r>
       <w:proofErr w:type="spellEnd"/>
       <w:r>
@@ -3876,36 +4022,7 @@
           <w:sz w:val="20"/>
           <w:szCs w:val="20"/>
         </w:rPr>
-        <w:t xml:space="preserve"> i = 1, j = 2, </w:t>
-      </w:r>
-      <w:proofErr w:type="spellStart"/>
-      <w:r>
-        <w:rPr>
-          <w:rFonts w:ascii="Courier New" w:hAnsi="Courier New" w:cs="Courier New"/>
-          <w:color w:val="000000"/>
-          <w:sz w:val="20"/>
-          <w:szCs w:val="20"/>
-        </w:rPr>
-        <w:t>buf</w:t>
-      </w:r>
-      <w:proofErr w:type="spellEnd"/>
-      <w:r>
-        <w:rPr>
-          <w:rFonts w:ascii="Courier New" w:hAnsi="Courier New" w:cs="Courier New"/>
-          <w:color w:val="000000"/>
-          <w:sz w:val="20"/>
-          <w:szCs w:val="20"/>
-        </w:rPr>
-        <w:t xml:space="preserve">, N = 7; </w:t>
-      </w:r>
-      <w:r>
-        <w:rPr>
-          <w:rFonts w:ascii="Courier New" w:hAnsi="Courier New" w:cs="Courier New"/>
-          <w:color w:val="008000"/>
-          <w:sz w:val="20"/>
-          <w:szCs w:val="20"/>
-        </w:rPr>
-        <w:t>// Объявление необходимых переменных</w:t>
+        <w:t xml:space="preserve"> (l &lt;= r) {</w:t>
       </w:r>
     </w:p>
     <w:p>
@@ -3927,7 +4044,7 @@
           <w:sz w:val="20"/>
           <w:szCs w:val="20"/>
         </w:rPr>
-        <w:tab/>
+        <w:t xml:space="preserve">            </w:t>
       </w:r>
       <w:proofErr w:type="spellStart"/>
       <w:r>
@@ -3937,7 +4054,7 @@
           <w:sz w:val="20"/>
           <w:szCs w:val="20"/>
         </w:rPr>
-        <w:t>int</w:t>
+        <w:t>while</w:t>
       </w:r>
       <w:proofErr w:type="spellEnd"/>
       <w:r>
@@ -3947,9 +4064,28 @@
           <w:sz w:val="20"/>
           <w:szCs w:val="20"/>
         </w:rPr>
-        <w:t xml:space="preserve"> </w:t>
+        <w:t xml:space="preserve"> (</w:t>
       </w:r>
       <w:proofErr w:type="spellStart"/>
+      <w:r>
+        <w:rPr>
+          <w:rFonts w:ascii="Courier New" w:hAnsi="Courier New" w:cs="Courier New"/>
+          <w:color w:val="808080"/>
+          <w:sz w:val="20"/>
+          <w:szCs w:val="20"/>
+        </w:rPr>
+        <w:t>arr</w:t>
+      </w:r>
+      <w:proofErr w:type="spellEnd"/>
+      <w:r>
+        <w:rPr>
+          <w:rFonts w:ascii="Courier New" w:hAnsi="Courier New" w:cs="Courier New"/>
+          <w:color w:val="000000"/>
+          <w:sz w:val="20"/>
+          <w:szCs w:val="20"/>
+        </w:rPr>
+        <w:t xml:space="preserve">[l] </w:t>
+      </w:r>
       <w:proofErr w:type="gramStart"/>
       <w:r>
         <w:rPr>
@@ -3958,18 +4094,19 @@
           <w:sz w:val="20"/>
           <w:szCs w:val="20"/>
         </w:rPr>
-        <w:t>arr</w:t>
+        <w:t xml:space="preserve">&lt; </w:t>
+      </w:r>
+      <w:proofErr w:type="spellStart"/>
+      <w:r>
+        <w:rPr>
+          <w:rFonts w:ascii="Courier New" w:hAnsi="Courier New" w:cs="Courier New"/>
+          <w:color w:val="000000"/>
+          <w:sz w:val="20"/>
+          <w:szCs w:val="20"/>
+        </w:rPr>
+        <w:t>piv</w:t>
       </w:r>
       <w:proofErr w:type="spellEnd"/>
-      <w:r>
-        <w:rPr>
-          <w:rFonts w:ascii="Courier New" w:hAnsi="Courier New" w:cs="Courier New"/>
-          <w:color w:val="000000"/>
-          <w:sz w:val="20"/>
-          <w:szCs w:val="20"/>
-        </w:rPr>
-        <w:t>[</w:t>
-      </w:r>
       <w:proofErr w:type="gramEnd"/>
       <w:r>
         <w:rPr>
@@ -3978,7 +4115,7 @@
           <w:sz w:val="20"/>
           <w:szCs w:val="20"/>
         </w:rPr>
-        <w:t xml:space="preserve">] = { 6, 4, 1, 5, 3, 7, 2 }; </w:t>
+        <w:t xml:space="preserve">) </w:t>
       </w:r>
       <w:r>
         <w:rPr>
@@ -3987,7 +4124,7 @@
           <w:sz w:val="20"/>
           <w:szCs w:val="20"/>
         </w:rPr>
-        <w:t>// Объявление массива</w:t>
+        <w:t>// Движемся от начала массива по возрастающей</w:t>
       </w:r>
     </w:p>
     <w:p>
@@ -4002,6 +4139,15 @@
           <w:szCs w:val="20"/>
         </w:rPr>
       </w:pPr>
+      <w:r>
+        <w:rPr>
+          <w:rFonts w:ascii="Courier New" w:hAnsi="Courier New" w:cs="Courier New"/>
+          <w:color w:val="000000"/>
+          <w:sz w:val="20"/>
+          <w:szCs w:val="20"/>
+        </w:rPr>
+        <w:t xml:space="preserve">                l++;</w:t>
+      </w:r>
     </w:p>
     <w:p>
       <w:pPr>
@@ -4022,7 +4168,7 @@
           <w:sz w:val="20"/>
           <w:szCs w:val="20"/>
         </w:rPr>
-        <w:tab/>
+        <w:t xml:space="preserve">            </w:t>
       </w:r>
       <w:proofErr w:type="spellStart"/>
       <w:r>
@@ -4042,7 +4188,27 @@
           <w:sz w:val="20"/>
           <w:szCs w:val="20"/>
         </w:rPr>
-        <w:t xml:space="preserve"> (i </w:t>
+        <w:t xml:space="preserve"> (</w:t>
+      </w:r>
+      <w:proofErr w:type="spellStart"/>
+      <w:r>
+        <w:rPr>
+          <w:rFonts w:ascii="Courier New" w:hAnsi="Courier New" w:cs="Courier New"/>
+          <w:color w:val="808080"/>
+          <w:sz w:val="20"/>
+          <w:szCs w:val="20"/>
+        </w:rPr>
+        <w:t>arr</w:t>
+      </w:r>
+      <w:proofErr w:type="spellEnd"/>
+      <w:r>
+        <w:rPr>
+          <w:rFonts w:ascii="Courier New" w:hAnsi="Courier New" w:cs="Courier New"/>
+          <w:color w:val="000000"/>
+          <w:sz w:val="20"/>
+          <w:szCs w:val="20"/>
+        </w:rPr>
+        <w:t>[r</w:t>
       </w:r>
       <w:proofErr w:type="gramStart"/>
       <w:r>
@@ -4052,7 +4218,7 @@
           <w:sz w:val="20"/>
           <w:szCs w:val="20"/>
         </w:rPr>
-        <w:t>&lt; N</w:t>
+        <w:t>] &gt;</w:t>
       </w:r>
       <w:proofErr w:type="gramEnd"/>
       <w:r>
@@ -4062,7 +4228,27 @@
           <w:sz w:val="20"/>
           <w:szCs w:val="20"/>
         </w:rPr>
-        <w:t xml:space="preserve">) {  </w:t>
+        <w:t xml:space="preserve"> </w:t>
+      </w:r>
+      <w:proofErr w:type="spellStart"/>
+      <w:r>
+        <w:rPr>
+          <w:rFonts w:ascii="Courier New" w:hAnsi="Courier New" w:cs="Courier New"/>
+          <w:color w:val="000000"/>
+          <w:sz w:val="20"/>
+          <w:szCs w:val="20"/>
+        </w:rPr>
+        <w:t>piv</w:t>
+      </w:r>
+      <w:proofErr w:type="spellEnd"/>
+      <w:r>
+        <w:rPr>
+          <w:rFonts w:ascii="Courier New" w:hAnsi="Courier New" w:cs="Courier New"/>
+          <w:color w:val="000000"/>
+          <w:sz w:val="20"/>
+          <w:szCs w:val="20"/>
+        </w:rPr>
+        <w:t xml:space="preserve">) </w:t>
       </w:r>
       <w:r>
         <w:rPr>
@@ -4071,7 +4257,7 @@
           <w:sz w:val="20"/>
           <w:szCs w:val="20"/>
         </w:rPr>
-        <w:t>// Движемся по всему массиву</w:t>
+        <w:t>// Движемся от конца массива по убывающей</w:t>
       </w:r>
     </w:p>
     <w:p>
@@ -4093,96 +4279,7 @@
           <w:sz w:val="20"/>
           <w:szCs w:val="20"/>
         </w:rPr>
-        <w:tab/>
-      </w:r>
-      <w:r>
-        <w:rPr>
-          <w:rFonts w:ascii="Courier New" w:hAnsi="Courier New" w:cs="Courier New"/>
-          <w:color w:val="000000"/>
-          <w:sz w:val="20"/>
-          <w:szCs w:val="20"/>
-        </w:rPr>
-        <w:tab/>
-      </w:r>
-      <w:proofErr w:type="spellStart"/>
-      <w:r>
-        <w:rPr>
-          <w:rFonts w:ascii="Courier New" w:hAnsi="Courier New" w:cs="Courier New"/>
-          <w:color w:val="0000FF"/>
-          <w:sz w:val="20"/>
-          <w:szCs w:val="20"/>
-        </w:rPr>
-        <w:t>if</w:t>
-      </w:r>
-      <w:proofErr w:type="spellEnd"/>
-      <w:r>
-        <w:rPr>
-          <w:rFonts w:ascii="Courier New" w:hAnsi="Courier New" w:cs="Courier New"/>
-          <w:color w:val="000000"/>
-          <w:sz w:val="20"/>
-          <w:szCs w:val="20"/>
-        </w:rPr>
-        <w:t xml:space="preserve"> (</w:t>
-      </w:r>
-      <w:proofErr w:type="spellStart"/>
-      <w:proofErr w:type="gramStart"/>
-      <w:r>
-        <w:rPr>
-          <w:rFonts w:ascii="Courier New" w:hAnsi="Courier New" w:cs="Courier New"/>
-          <w:color w:val="000000"/>
-          <w:sz w:val="20"/>
-          <w:szCs w:val="20"/>
-        </w:rPr>
-        <w:t>arr</w:t>
-      </w:r>
-      <w:proofErr w:type="spellEnd"/>
-      <w:r>
-        <w:rPr>
-          <w:rFonts w:ascii="Courier New" w:hAnsi="Courier New" w:cs="Courier New"/>
-          <w:color w:val="000000"/>
-          <w:sz w:val="20"/>
-          <w:szCs w:val="20"/>
-        </w:rPr>
-        <w:t>[</w:t>
-      </w:r>
-      <w:proofErr w:type="gramEnd"/>
-      <w:r>
-        <w:rPr>
-          <w:rFonts w:ascii="Courier New" w:hAnsi="Courier New" w:cs="Courier New"/>
-          <w:color w:val="000000"/>
-          <w:sz w:val="20"/>
-          <w:szCs w:val="20"/>
-        </w:rPr>
-        <w:t xml:space="preserve">i - 1] &gt; </w:t>
-      </w:r>
-      <w:proofErr w:type="spellStart"/>
-      <w:r>
-        <w:rPr>
-          <w:rFonts w:ascii="Courier New" w:hAnsi="Courier New" w:cs="Courier New"/>
-          <w:color w:val="000000"/>
-          <w:sz w:val="20"/>
-          <w:szCs w:val="20"/>
-        </w:rPr>
-        <w:t>arr</w:t>
-      </w:r>
-      <w:proofErr w:type="spellEnd"/>
-      <w:r>
-        <w:rPr>
-          <w:rFonts w:ascii="Courier New" w:hAnsi="Courier New" w:cs="Courier New"/>
-          <w:color w:val="000000"/>
-          <w:sz w:val="20"/>
-          <w:szCs w:val="20"/>
-        </w:rPr>
-        <w:t xml:space="preserve">[i]) { </w:t>
-      </w:r>
-      <w:r>
-        <w:rPr>
-          <w:rFonts w:ascii="Courier New" w:hAnsi="Courier New" w:cs="Courier New"/>
-          <w:color w:val="008000"/>
-          <w:sz w:val="20"/>
-          <w:szCs w:val="20"/>
-        </w:rPr>
-        <w:t>// Если предыдущий элемент больше текущего</w:t>
+        <w:t xml:space="preserve">                r--;</w:t>
       </w:r>
     </w:p>
     <w:p>
@@ -4204,35 +4301,17 @@
           <w:sz w:val="20"/>
           <w:szCs w:val="20"/>
         </w:rPr>
-        <w:tab/>
-      </w:r>
-      <w:r>
-        <w:rPr>
-          <w:rFonts w:ascii="Courier New" w:hAnsi="Courier New" w:cs="Courier New"/>
-          <w:color w:val="000000"/>
-          <w:sz w:val="20"/>
-          <w:szCs w:val="20"/>
-        </w:rPr>
-        <w:tab/>
-      </w:r>
-      <w:r>
-        <w:rPr>
-          <w:rFonts w:ascii="Courier New" w:hAnsi="Courier New" w:cs="Courier New"/>
-          <w:color w:val="000000"/>
-          <w:sz w:val="20"/>
-          <w:szCs w:val="20"/>
-        </w:rPr>
-        <w:tab/>
+        <w:t xml:space="preserve">            </w:t>
       </w:r>
       <w:proofErr w:type="spellStart"/>
       <w:r>
         <w:rPr>
           <w:rFonts w:ascii="Courier New" w:hAnsi="Courier New" w:cs="Courier New"/>
-          <w:color w:val="000000"/>
-          <w:sz w:val="20"/>
-          <w:szCs w:val="20"/>
-        </w:rPr>
-        <w:t>buf</w:t>
+          <w:color w:val="0000FF"/>
+          <w:sz w:val="20"/>
+          <w:szCs w:val="20"/>
+        </w:rPr>
+        <w:t>if</w:t>
       </w:r>
       <w:proofErr w:type="spellEnd"/>
       <w:r>
@@ -4242,27 +4321,7 @@
           <w:sz w:val="20"/>
           <w:szCs w:val="20"/>
         </w:rPr>
-        <w:t xml:space="preserve"> = </w:t>
-      </w:r>
-      <w:proofErr w:type="spellStart"/>
-      <w:r>
-        <w:rPr>
-          <w:rFonts w:ascii="Courier New" w:hAnsi="Courier New" w:cs="Courier New"/>
-          <w:color w:val="000000"/>
-          <w:sz w:val="20"/>
-          <w:szCs w:val="20"/>
-        </w:rPr>
-        <w:t>arr</w:t>
-      </w:r>
-      <w:proofErr w:type="spellEnd"/>
-      <w:r>
-        <w:rPr>
-          <w:rFonts w:ascii="Courier New" w:hAnsi="Courier New" w:cs="Courier New"/>
-          <w:color w:val="000000"/>
-          <w:sz w:val="20"/>
-          <w:szCs w:val="20"/>
-        </w:rPr>
-        <w:t>[i</w:t>
+        <w:t xml:space="preserve"> (l &lt;= r) </w:t>
       </w:r>
       <w:proofErr w:type="gramStart"/>
       <w:r>
@@ -4272,7 +4331,7 @@
           <w:sz w:val="20"/>
           <w:szCs w:val="20"/>
         </w:rPr>
-        <w:t xml:space="preserve">];  </w:t>
+        <w:t xml:space="preserve">{ </w:t>
       </w:r>
       <w:r>
         <w:rPr>
@@ -4291,7 +4350,7 @@
           <w:sz w:val="20"/>
           <w:szCs w:val="20"/>
         </w:rPr>
-        <w:t>/ Меняем их местами</w:t>
+        <w:t>/ Меняем элементы справа и слева от опорного</w:t>
       </w:r>
     </w:p>
     <w:p>
@@ -4314,31 +4373,33 @@
           <w:sz w:val="20"/>
           <w:szCs w:val="20"/>
         </w:rPr>
-        <w:tab/>
-      </w:r>
-      <w:r>
-        <w:rPr>
-          <w:rFonts w:ascii="Courier New" w:hAnsi="Courier New" w:cs="Courier New"/>
-          <w:color w:val="000000"/>
-          <w:sz w:val="20"/>
-          <w:szCs w:val="20"/>
-        </w:rPr>
-        <w:tab/>
-      </w:r>
-      <w:r>
-        <w:rPr>
-          <w:rFonts w:ascii="Courier New" w:hAnsi="Courier New" w:cs="Courier New"/>
-          <w:color w:val="000000"/>
-          <w:sz w:val="20"/>
-          <w:szCs w:val="20"/>
-        </w:rPr>
-        <w:tab/>
+        <w:t xml:space="preserve">                </w:t>
+      </w:r>
+      <w:r>
+        <w:rPr>
+          <w:rFonts w:ascii="Courier New" w:hAnsi="Courier New" w:cs="Courier New"/>
+          <w:color w:val="0000FF"/>
+          <w:sz w:val="20"/>
+          <w:szCs w:val="20"/>
+          <w:lang w:val="en-US"/>
+        </w:rPr>
+        <w:t>int</w:t>
+      </w:r>
+      <w:r>
+        <w:rPr>
+          <w:rFonts w:ascii="Courier New" w:hAnsi="Courier New" w:cs="Courier New"/>
+          <w:color w:val="000000"/>
+          <w:sz w:val="20"/>
+          <w:szCs w:val="20"/>
+          <w:lang w:val="en-US"/>
+        </w:rPr>
+        <w:t xml:space="preserve"> t = </w:t>
       </w:r>
       <w:proofErr w:type="spellStart"/>
       <w:r>
         <w:rPr>
           <w:rFonts w:ascii="Courier New" w:hAnsi="Courier New" w:cs="Courier New"/>
-          <w:color w:val="000000"/>
+          <w:color w:val="808080"/>
           <w:sz w:val="20"/>
           <w:szCs w:val="20"/>
           <w:lang w:val="en-US"/>
@@ -4354,75 +4415,7 @@
           <w:szCs w:val="20"/>
           <w:lang w:val="en-US"/>
         </w:rPr>
-        <w:t>[</w:t>
-      </w:r>
-      <w:proofErr w:type="spellStart"/>
-      <w:r>
-        <w:rPr>
-          <w:rFonts w:ascii="Courier New" w:hAnsi="Courier New" w:cs="Courier New"/>
-          <w:color w:val="000000"/>
-          <w:sz w:val="20"/>
-          <w:szCs w:val="20"/>
-          <w:lang w:val="en-US"/>
-        </w:rPr>
-        <w:t>i</w:t>
-      </w:r>
-      <w:proofErr w:type="spellEnd"/>
-      <w:r>
-        <w:rPr>
-          <w:rFonts w:ascii="Courier New" w:hAnsi="Courier New" w:cs="Courier New"/>
-          <w:color w:val="000000"/>
-          <w:sz w:val="20"/>
-          <w:szCs w:val="20"/>
-          <w:lang w:val="en-US"/>
-        </w:rPr>
-        <w:t xml:space="preserve">] = </w:t>
-      </w:r>
-      <w:proofErr w:type="spellStart"/>
-      <w:proofErr w:type="gramStart"/>
-      <w:r>
-        <w:rPr>
-          <w:rFonts w:ascii="Courier New" w:hAnsi="Courier New" w:cs="Courier New"/>
-          <w:color w:val="000000"/>
-          <w:sz w:val="20"/>
-          <w:szCs w:val="20"/>
-          <w:lang w:val="en-US"/>
-        </w:rPr>
-        <w:t>arr</w:t>
-      </w:r>
-      <w:proofErr w:type="spellEnd"/>
-      <w:r>
-        <w:rPr>
-          <w:rFonts w:ascii="Courier New" w:hAnsi="Courier New" w:cs="Courier New"/>
-          <w:color w:val="000000"/>
-          <w:sz w:val="20"/>
-          <w:szCs w:val="20"/>
-          <w:lang w:val="en-US"/>
-        </w:rPr>
-        <w:t>[</w:t>
-      </w:r>
-      <w:proofErr w:type="spellStart"/>
-      <w:proofErr w:type="gramEnd"/>
-      <w:r>
-        <w:rPr>
-          <w:rFonts w:ascii="Courier New" w:hAnsi="Courier New" w:cs="Courier New"/>
-          <w:color w:val="000000"/>
-          <w:sz w:val="20"/>
-          <w:szCs w:val="20"/>
-          <w:lang w:val="en-US"/>
-        </w:rPr>
-        <w:t>i</w:t>
-      </w:r>
-      <w:proofErr w:type="spellEnd"/>
-      <w:r>
-        <w:rPr>
-          <w:rFonts w:ascii="Courier New" w:hAnsi="Courier New" w:cs="Courier New"/>
-          <w:color w:val="000000"/>
-          <w:sz w:val="20"/>
-          <w:szCs w:val="20"/>
-          <w:lang w:val="en-US"/>
-        </w:rPr>
-        <w:t xml:space="preserve"> - 1];</w:t>
+        <w:t>[l];</w:t>
       </w:r>
     </w:p>
     <w:p>
@@ -4446,34 +4439,13 @@
           <w:szCs w:val="20"/>
           <w:lang w:val="en-US"/>
         </w:rPr>
-        <w:tab/>
-      </w:r>
-      <w:r>
-        <w:rPr>
-          <w:rFonts w:ascii="Courier New" w:hAnsi="Courier New" w:cs="Courier New"/>
-          <w:color w:val="000000"/>
-          <w:sz w:val="20"/>
-          <w:szCs w:val="20"/>
-          <w:lang w:val="en-US"/>
-        </w:rPr>
-        <w:tab/>
-      </w:r>
-      <w:r>
-        <w:rPr>
-          <w:rFonts w:ascii="Courier New" w:hAnsi="Courier New" w:cs="Courier New"/>
-          <w:color w:val="000000"/>
-          <w:sz w:val="20"/>
-          <w:szCs w:val="20"/>
-          <w:lang w:val="en-US"/>
-        </w:rPr>
-        <w:tab/>
+        <w:t xml:space="preserve">                </w:t>
       </w:r>
       <w:proofErr w:type="spellStart"/>
-      <w:proofErr w:type="gramStart"/>
-      <w:r>
-        <w:rPr>
-          <w:rFonts w:ascii="Courier New" w:hAnsi="Courier New" w:cs="Courier New"/>
-          <w:color w:val="000000"/>
+      <w:r>
+        <w:rPr>
+          <w:rFonts w:ascii="Courier New" w:hAnsi="Courier New" w:cs="Courier New"/>
+          <w:color w:val="808080"/>
           <w:sz w:val="20"/>
           <w:szCs w:val="20"/>
           <w:lang w:val="en-US"/>
@@ -4489,19 +4461,18 @@
           <w:szCs w:val="20"/>
           <w:lang w:val="en-US"/>
         </w:rPr>
-        <w:t>[</w:t>
+        <w:t xml:space="preserve">[l] = </w:t>
       </w:r>
       <w:proofErr w:type="spellStart"/>
-      <w:proofErr w:type="gramEnd"/>
-      <w:r>
-        <w:rPr>
-          <w:rFonts w:ascii="Courier New" w:hAnsi="Courier New" w:cs="Courier New"/>
-          <w:color w:val="000000"/>
-          <w:sz w:val="20"/>
-          <w:szCs w:val="20"/>
-          <w:lang w:val="en-US"/>
-        </w:rPr>
-        <w:t>i</w:t>
+      <w:r>
+        <w:rPr>
+          <w:rFonts w:ascii="Courier New" w:hAnsi="Courier New" w:cs="Courier New"/>
+          <w:color w:val="808080"/>
+          <w:sz w:val="20"/>
+          <w:szCs w:val="20"/>
+          <w:lang w:val="en-US"/>
+        </w:rPr>
+        <w:t>arr</w:t>
       </w:r>
       <w:proofErr w:type="spellEnd"/>
       <w:r>
@@ -4512,29 +4483,7 @@
           <w:szCs w:val="20"/>
           <w:lang w:val="en-US"/>
         </w:rPr>
-        <w:t xml:space="preserve"> - 1] = </w:t>
-      </w:r>
-      <w:proofErr w:type="spellStart"/>
-      <w:r>
-        <w:rPr>
-          <w:rFonts w:ascii="Courier New" w:hAnsi="Courier New" w:cs="Courier New"/>
-          <w:color w:val="000000"/>
-          <w:sz w:val="20"/>
-          <w:szCs w:val="20"/>
-          <w:lang w:val="en-US"/>
-        </w:rPr>
-        <w:t>buf</w:t>
-      </w:r>
-      <w:proofErr w:type="spellEnd"/>
-      <w:r>
-        <w:rPr>
-          <w:rFonts w:ascii="Courier New" w:hAnsi="Courier New" w:cs="Courier New"/>
-          <w:color w:val="000000"/>
-          <w:sz w:val="20"/>
-          <w:szCs w:val="20"/>
-          <w:lang w:val="en-US"/>
-        </w:rPr>
-        <w:t>;</w:t>
+        <w:t>[r];</w:t>
       </w:r>
     </w:p>
     <w:p>
@@ -4557,65 +4506,27 @@
           <w:szCs w:val="20"/>
           <w:lang w:val="en-US"/>
         </w:rPr>
-        <w:tab/>
-      </w:r>
-      <w:r>
-        <w:rPr>
-          <w:rFonts w:ascii="Courier New" w:hAnsi="Courier New" w:cs="Courier New"/>
-          <w:color w:val="000000"/>
-          <w:sz w:val="20"/>
-          <w:szCs w:val="20"/>
-          <w:lang w:val="en-US"/>
-        </w:rPr>
-        <w:tab/>
-      </w:r>
-      <w:r>
-        <w:rPr>
-          <w:rFonts w:ascii="Courier New" w:hAnsi="Courier New" w:cs="Courier New"/>
-          <w:color w:val="000000"/>
-          <w:sz w:val="20"/>
-          <w:szCs w:val="20"/>
-          <w:lang w:val="en-US"/>
-        </w:rPr>
-        <w:tab/>
-      </w:r>
-      <w:r>
-        <w:rPr>
-          <w:rFonts w:ascii="Courier New" w:hAnsi="Courier New" w:cs="Courier New"/>
-          <w:color w:val="000000"/>
-          <w:sz w:val="20"/>
-          <w:szCs w:val="20"/>
-        </w:rPr>
-        <w:t>i--</w:t>
-      </w:r>
-      <w:proofErr w:type="gramStart"/>
-      <w:r>
-        <w:rPr>
-          <w:rFonts w:ascii="Courier New" w:hAnsi="Courier New" w:cs="Courier New"/>
-          <w:color w:val="000000"/>
-          <w:sz w:val="20"/>
-          <w:szCs w:val="20"/>
-        </w:rPr>
-        <w:t xml:space="preserve">;  </w:t>
-      </w:r>
-      <w:r>
-        <w:rPr>
-          <w:rFonts w:ascii="Courier New" w:hAnsi="Courier New" w:cs="Courier New"/>
-          <w:color w:val="008000"/>
-          <w:sz w:val="20"/>
-          <w:szCs w:val="20"/>
-        </w:rPr>
-        <w:t>/</w:t>
-      </w:r>
-      <w:proofErr w:type="gramEnd"/>
-      <w:r>
-        <w:rPr>
-          <w:rFonts w:ascii="Courier New" w:hAnsi="Courier New" w:cs="Courier New"/>
-          <w:color w:val="008000"/>
-          <w:sz w:val="20"/>
-          <w:szCs w:val="20"/>
-        </w:rPr>
-        <w:t>/ Шагаем на один элемент назад</w:t>
+        <w:t xml:space="preserve">                </w:t>
+      </w:r>
+      <w:proofErr w:type="spellStart"/>
+      <w:r>
+        <w:rPr>
+          <w:rFonts w:ascii="Courier New" w:hAnsi="Courier New" w:cs="Courier New"/>
+          <w:color w:val="808080"/>
+          <w:sz w:val="20"/>
+          <w:szCs w:val="20"/>
+        </w:rPr>
+        <w:t>arr</w:t>
+      </w:r>
+      <w:proofErr w:type="spellEnd"/>
+      <w:r>
+        <w:rPr>
+          <w:rFonts w:ascii="Courier New" w:hAnsi="Courier New" w:cs="Courier New"/>
+          <w:color w:val="000000"/>
+          <w:sz w:val="20"/>
+          <w:szCs w:val="20"/>
+        </w:rPr>
+        <w:t>[r] = t;</w:t>
       </w:r>
     </w:p>
     <w:p>
@@ -4628,97 +4539,16 @@
           <w:color w:val="000000"/>
           <w:sz w:val="20"/>
           <w:szCs w:val="20"/>
-          <w:lang w:val="en-US"/>
-        </w:rPr>
-      </w:pPr>
-      <w:r>
-        <w:rPr>
-          <w:rFonts w:ascii="Courier New" w:hAnsi="Courier New" w:cs="Courier New"/>
-          <w:color w:val="000000"/>
-          <w:sz w:val="20"/>
-          <w:szCs w:val="20"/>
-        </w:rPr>
-        <w:tab/>
-      </w:r>
-      <w:r>
-        <w:rPr>
-          <w:rFonts w:ascii="Courier New" w:hAnsi="Courier New" w:cs="Courier New"/>
-          <w:color w:val="000000"/>
-          <w:sz w:val="20"/>
-          <w:szCs w:val="20"/>
-        </w:rPr>
-        <w:tab/>
-      </w:r>
-      <w:r>
-        <w:rPr>
-          <w:rFonts w:ascii="Courier New" w:hAnsi="Courier New" w:cs="Courier New"/>
-          <w:color w:val="000000"/>
-          <w:sz w:val="20"/>
-          <w:szCs w:val="20"/>
-        </w:rPr>
-        <w:tab/>
-      </w:r>
-      <w:r>
-        <w:rPr>
-          <w:rFonts w:ascii="Courier New" w:hAnsi="Courier New" w:cs="Courier New"/>
-          <w:color w:val="0000FF"/>
-          <w:sz w:val="20"/>
-          <w:szCs w:val="20"/>
-          <w:lang w:val="en-US"/>
-        </w:rPr>
-        <w:t>if</w:t>
-      </w:r>
-      <w:r>
-        <w:rPr>
-          <w:rFonts w:ascii="Courier New" w:hAnsi="Courier New" w:cs="Courier New"/>
-          <w:color w:val="000000"/>
-          <w:sz w:val="20"/>
-          <w:szCs w:val="20"/>
-          <w:lang w:val="en-US"/>
-        </w:rPr>
-        <w:t xml:space="preserve"> (</w:t>
-      </w:r>
-      <w:proofErr w:type="spellStart"/>
-      <w:r>
-        <w:rPr>
-          <w:rFonts w:ascii="Courier New" w:hAnsi="Courier New" w:cs="Courier New"/>
-          <w:color w:val="000000"/>
-          <w:sz w:val="20"/>
-          <w:szCs w:val="20"/>
-          <w:lang w:val="en-US"/>
-        </w:rPr>
-        <w:t>i</w:t>
-      </w:r>
-      <w:proofErr w:type="spellEnd"/>
-      <w:r>
-        <w:rPr>
-          <w:rFonts w:ascii="Courier New" w:hAnsi="Courier New" w:cs="Courier New"/>
-          <w:color w:val="000000"/>
-          <w:sz w:val="20"/>
-          <w:szCs w:val="20"/>
-          <w:lang w:val="en-US"/>
-        </w:rPr>
-        <w:t xml:space="preserve"> &gt; 0) </w:t>
-      </w:r>
-      <w:r>
-        <w:rPr>
-          <w:rFonts w:ascii="Courier New" w:hAnsi="Courier New" w:cs="Courier New"/>
-          <w:color w:val="0000FF"/>
-          <w:sz w:val="20"/>
-          <w:szCs w:val="20"/>
-          <w:lang w:val="en-US"/>
-        </w:rPr>
-        <w:t>continue</w:t>
-      </w:r>
-      <w:r>
-        <w:rPr>
-          <w:rFonts w:ascii="Courier New" w:hAnsi="Courier New" w:cs="Courier New"/>
-          <w:color w:val="000000"/>
-          <w:sz w:val="20"/>
-          <w:szCs w:val="20"/>
-          <w:lang w:val="en-US"/>
-        </w:rPr>
-        <w:t>;</w:t>
+        </w:rPr>
+      </w:pPr>
+      <w:r>
+        <w:rPr>
+          <w:rFonts w:ascii="Courier New" w:hAnsi="Courier New" w:cs="Courier New"/>
+          <w:color w:val="000000"/>
+          <w:sz w:val="20"/>
+          <w:szCs w:val="20"/>
+        </w:rPr>
+        <w:t xml:space="preserve">                l++;</w:t>
       </w:r>
     </w:p>
     <w:p>
@@ -4731,29 +4561,16 @@
           <w:color w:val="000000"/>
           <w:sz w:val="20"/>
           <w:szCs w:val="20"/>
-          <w:lang w:val="en-US"/>
-        </w:rPr>
-      </w:pPr>
-      <w:r>
-        <w:rPr>
-          <w:rFonts w:ascii="Courier New" w:hAnsi="Courier New" w:cs="Courier New"/>
-          <w:color w:val="000000"/>
-          <w:sz w:val="20"/>
-          <w:szCs w:val="20"/>
-          <w:lang w:val="en-US"/>
-        </w:rPr>
-        <w:tab/>
-      </w:r>
-      <w:r>
-        <w:rPr>
-          <w:rFonts w:ascii="Courier New" w:hAnsi="Courier New" w:cs="Courier New"/>
-          <w:color w:val="000000"/>
-          <w:sz w:val="20"/>
-          <w:szCs w:val="20"/>
-          <w:lang w:val="en-US"/>
-        </w:rPr>
-        <w:tab/>
-        <w:t>}</w:t>
+        </w:rPr>
+      </w:pPr>
+      <w:r>
+        <w:rPr>
+          <w:rFonts w:ascii="Courier New" w:hAnsi="Courier New" w:cs="Courier New"/>
+          <w:color w:val="000000"/>
+          <w:sz w:val="20"/>
+          <w:szCs w:val="20"/>
+        </w:rPr>
+        <w:t xml:space="preserve">                r--;</w:t>
       </w:r>
     </w:p>
     <w:p>
@@ -4766,103 +4583,16 @@
           <w:color w:val="000000"/>
           <w:sz w:val="20"/>
           <w:szCs w:val="20"/>
-          <w:lang w:val="en-US"/>
-        </w:rPr>
-      </w:pPr>
-      <w:r>
-        <w:rPr>
-          <w:rFonts w:ascii="Courier New" w:hAnsi="Courier New" w:cs="Courier New"/>
-          <w:color w:val="000000"/>
-          <w:sz w:val="20"/>
-          <w:szCs w:val="20"/>
-          <w:lang w:val="en-US"/>
-        </w:rPr>
-        <w:tab/>
-      </w:r>
-      <w:r>
-        <w:rPr>
-          <w:rFonts w:ascii="Courier New" w:hAnsi="Courier New" w:cs="Courier New"/>
-          <w:color w:val="000000"/>
-          <w:sz w:val="20"/>
-          <w:szCs w:val="20"/>
-          <w:lang w:val="en-US"/>
-        </w:rPr>
-        <w:tab/>
-      </w:r>
-      <w:proofErr w:type="spellStart"/>
-      <w:r>
-        <w:rPr>
-          <w:rFonts w:ascii="Courier New" w:hAnsi="Courier New" w:cs="Courier New"/>
-          <w:color w:val="000000"/>
-          <w:sz w:val="20"/>
-          <w:szCs w:val="20"/>
-          <w:lang w:val="en-US"/>
-        </w:rPr>
-        <w:t>i</w:t>
-      </w:r>
-      <w:proofErr w:type="spellEnd"/>
-      <w:r>
-        <w:rPr>
-          <w:rFonts w:ascii="Courier New" w:hAnsi="Courier New" w:cs="Courier New"/>
-          <w:color w:val="000000"/>
-          <w:sz w:val="20"/>
-          <w:szCs w:val="20"/>
-          <w:lang w:val="en-US"/>
-        </w:rPr>
-        <w:t xml:space="preserve"> = </w:t>
-      </w:r>
-      <w:proofErr w:type="spellStart"/>
-      <w:proofErr w:type="gramStart"/>
-      <w:r>
-        <w:rPr>
-          <w:rFonts w:ascii="Courier New" w:hAnsi="Courier New" w:cs="Courier New"/>
-          <w:color w:val="000000"/>
-          <w:sz w:val="20"/>
-          <w:szCs w:val="20"/>
-          <w:lang w:val="en-US"/>
-        </w:rPr>
-        <w:t>j++</w:t>
-      </w:r>
-      <w:proofErr w:type="spellEnd"/>
-      <w:r>
-        <w:rPr>
-          <w:rFonts w:ascii="Courier New" w:hAnsi="Courier New" w:cs="Courier New"/>
-          <w:color w:val="000000"/>
-          <w:sz w:val="20"/>
-          <w:szCs w:val="20"/>
-          <w:lang w:val="en-US"/>
-        </w:rPr>
-        <w:t xml:space="preserve">;  </w:t>
-      </w:r>
-      <w:r>
-        <w:rPr>
-          <w:rFonts w:ascii="Courier New" w:hAnsi="Courier New" w:cs="Courier New"/>
-          <w:color w:val="008000"/>
-          <w:sz w:val="20"/>
-          <w:szCs w:val="20"/>
-          <w:lang w:val="en-US"/>
-        </w:rPr>
-        <w:t>/</w:t>
-      </w:r>
-      <w:proofErr w:type="gramEnd"/>
-      <w:r>
-        <w:rPr>
-          <w:rFonts w:ascii="Courier New" w:hAnsi="Courier New" w:cs="Courier New"/>
-          <w:color w:val="008000"/>
-          <w:sz w:val="20"/>
-          <w:szCs w:val="20"/>
-          <w:lang w:val="en-US"/>
-        </w:rPr>
-        <w:t xml:space="preserve">/ </w:t>
-      </w:r>
-      <w:r>
-        <w:rPr>
-          <w:rFonts w:ascii="Courier New" w:hAnsi="Courier New" w:cs="Courier New"/>
-          <w:color w:val="008000"/>
-          <w:sz w:val="20"/>
-          <w:szCs w:val="20"/>
-        </w:rPr>
-        <w:t>Возвращаемся</w:t>
+        </w:rPr>
+      </w:pPr>
+      <w:r>
+        <w:rPr>
+          <w:rFonts w:ascii="Courier New" w:hAnsi="Courier New" w:cs="Courier New"/>
+          <w:color w:val="000000"/>
+          <w:sz w:val="20"/>
+          <w:szCs w:val="20"/>
+        </w:rPr>
+        <w:t xml:space="preserve">            }</w:t>
       </w:r>
     </w:p>
     <w:p>
@@ -4883,18 +4613,8 @@
           <w:color w:val="000000"/>
           <w:sz w:val="20"/>
           <w:szCs w:val="20"/>
-          <w:lang w:val="en-US"/>
-        </w:rPr>
-        <w:tab/>
-      </w:r>
-      <w:r>
-        <w:rPr>
-          <w:rFonts w:ascii="Courier New" w:hAnsi="Courier New" w:cs="Courier New"/>
-          <w:color w:val="000000"/>
-          <w:sz w:val="20"/>
-          <w:szCs w:val="20"/>
-        </w:rPr>
-        <w:t>}</w:t>
+        </w:rPr>
+        <w:t xml:space="preserve">        }</w:t>
       </w:r>
     </w:p>
     <w:p>
@@ -4909,6 +4629,95 @@
           <w:szCs w:val="20"/>
         </w:rPr>
       </w:pPr>
+      <w:r>
+        <w:rPr>
+          <w:rFonts w:ascii="Courier New" w:hAnsi="Courier New" w:cs="Courier New"/>
+          <w:color w:val="000000"/>
+          <w:sz w:val="20"/>
+          <w:szCs w:val="20"/>
+        </w:rPr>
+        <w:t xml:space="preserve">        </w:t>
+      </w:r>
+      <w:proofErr w:type="spellStart"/>
+      <w:proofErr w:type="gramStart"/>
+      <w:r>
+        <w:rPr>
+          <w:rFonts w:ascii="Courier New" w:hAnsi="Courier New" w:cs="Courier New"/>
+          <w:color w:val="000000"/>
+          <w:sz w:val="20"/>
+          <w:szCs w:val="20"/>
+        </w:rPr>
+        <w:t>qsort</w:t>
+      </w:r>
+      <w:proofErr w:type="spellEnd"/>
+      <w:r>
+        <w:rPr>
+          <w:rFonts w:ascii="Courier New" w:hAnsi="Courier New" w:cs="Courier New"/>
+          <w:color w:val="000000"/>
+          <w:sz w:val="20"/>
+          <w:szCs w:val="20"/>
+        </w:rPr>
+        <w:t>(</w:t>
+      </w:r>
+      <w:proofErr w:type="spellStart"/>
+      <w:proofErr w:type="gramEnd"/>
+      <w:r>
+        <w:rPr>
+          <w:rFonts w:ascii="Courier New" w:hAnsi="Courier New" w:cs="Courier New"/>
+          <w:color w:val="808080"/>
+          <w:sz w:val="20"/>
+          <w:szCs w:val="20"/>
+        </w:rPr>
+        <w:t>arr</w:t>
+      </w:r>
+      <w:proofErr w:type="spellEnd"/>
+      <w:r>
+        <w:rPr>
+          <w:rFonts w:ascii="Courier New" w:hAnsi="Courier New" w:cs="Courier New"/>
+          <w:color w:val="000000"/>
+          <w:sz w:val="20"/>
+          <w:szCs w:val="20"/>
+        </w:rPr>
+        <w:t xml:space="preserve">, </w:t>
+      </w:r>
+      <w:r>
+        <w:rPr>
+          <w:rFonts w:ascii="Courier New" w:hAnsi="Courier New" w:cs="Courier New"/>
+          <w:color w:val="808080"/>
+          <w:sz w:val="20"/>
+          <w:szCs w:val="20"/>
+        </w:rPr>
+        <w:t>b</w:t>
+      </w:r>
+      <w:r>
+        <w:rPr>
+          <w:rFonts w:ascii="Courier New" w:hAnsi="Courier New" w:cs="Courier New"/>
+          <w:color w:val="000000"/>
+          <w:sz w:val="20"/>
+          <w:szCs w:val="20"/>
+        </w:rPr>
+        <w:t xml:space="preserve">, r);  </w:t>
+      </w:r>
+      <w:r>
+        <w:rPr>
+          <w:rFonts w:ascii="Courier New" w:hAnsi="Courier New" w:cs="Courier New"/>
+          <w:color w:val="008000"/>
+          <w:sz w:val="20"/>
+          <w:szCs w:val="20"/>
+        </w:rPr>
+        <w:t xml:space="preserve">// Та же сортировка в правом </w:t>
+      </w:r>
+      <w:proofErr w:type="spellStart"/>
+      <w:r>
+        <w:rPr>
+          <w:rFonts w:ascii="Courier New" w:hAnsi="Courier New" w:cs="Courier New"/>
+          <w:color w:val="008000"/>
+          <w:sz w:val="20"/>
+          <w:szCs w:val="20"/>
+        </w:rPr>
+        <w:t>подмассиве</w:t>
+      </w:r>
+      <w:proofErr w:type="spellEnd"/>
     </w:p>
     <w:p>
       <w:pPr>
@@ -4929,17 +4738,18 @@
           <w:sz w:val="20"/>
           <w:szCs w:val="20"/>
         </w:rPr>
-        <w:tab/>
+        <w:t xml:space="preserve">        </w:t>
       </w:r>
       <w:proofErr w:type="spellStart"/>
-      <w:r>
-        <w:rPr>
-          <w:rFonts w:ascii="Courier New" w:hAnsi="Courier New" w:cs="Courier New"/>
-          <w:color w:val="0000FF"/>
-          <w:sz w:val="20"/>
-          <w:szCs w:val="20"/>
-        </w:rPr>
-        <w:t>for</w:t>
+      <w:proofErr w:type="gramStart"/>
+      <w:r>
+        <w:rPr>
+          <w:rFonts w:ascii="Courier New" w:hAnsi="Courier New" w:cs="Courier New"/>
+          <w:color w:val="000000"/>
+          <w:sz w:val="20"/>
+          <w:szCs w:val="20"/>
+        </w:rPr>
+        <w:t>qsort</w:t>
       </w:r>
       <w:proofErr w:type="spellEnd"/>
       <w:r>
@@ -4949,17 +4759,18 @@
           <w:sz w:val="20"/>
           <w:szCs w:val="20"/>
         </w:rPr>
-        <w:t xml:space="preserve"> (</w:t>
+        <w:t>(</w:t>
       </w:r>
       <w:proofErr w:type="spellStart"/>
-      <w:r>
-        <w:rPr>
-          <w:rFonts w:ascii="Courier New" w:hAnsi="Courier New" w:cs="Courier New"/>
-          <w:color w:val="0000FF"/>
-          <w:sz w:val="20"/>
-          <w:szCs w:val="20"/>
-        </w:rPr>
-        <w:t>int</w:t>
+      <w:proofErr w:type="gramEnd"/>
+      <w:r>
+        <w:rPr>
+          <w:rFonts w:ascii="Courier New" w:hAnsi="Courier New" w:cs="Courier New"/>
+          <w:color w:val="808080"/>
+          <w:sz w:val="20"/>
+          <w:szCs w:val="20"/>
+        </w:rPr>
+        <w:t>arr</w:t>
       </w:r>
       <w:proofErr w:type="spellEnd"/>
       <w:r>
@@ -4969,27 +4780,25 @@
           <w:sz w:val="20"/>
           <w:szCs w:val="20"/>
         </w:rPr>
-        <w:t xml:space="preserve"> i = 0; i </w:t>
-      </w:r>
-      <w:proofErr w:type="gramStart"/>
-      <w:r>
-        <w:rPr>
-          <w:rFonts w:ascii="Courier New" w:hAnsi="Courier New" w:cs="Courier New"/>
-          <w:color w:val="000000"/>
-          <w:sz w:val="20"/>
-          <w:szCs w:val="20"/>
-        </w:rPr>
-        <w:t>&lt; N</w:t>
-      </w:r>
-      <w:proofErr w:type="gramEnd"/>
-      <w:r>
-        <w:rPr>
-          <w:rFonts w:ascii="Courier New" w:hAnsi="Courier New" w:cs="Courier New"/>
-          <w:color w:val="000000"/>
-          <w:sz w:val="20"/>
-          <w:szCs w:val="20"/>
-        </w:rPr>
-        <w:t xml:space="preserve">; i++)  </w:t>
+        <w:t xml:space="preserve">, l, </w:t>
+      </w:r>
+      <w:r>
+        <w:rPr>
+          <w:rFonts w:ascii="Courier New" w:hAnsi="Courier New" w:cs="Courier New"/>
+          <w:color w:val="808080"/>
+          <w:sz w:val="20"/>
+          <w:szCs w:val="20"/>
+        </w:rPr>
+        <w:t>e</w:t>
+      </w:r>
+      <w:r>
+        <w:rPr>
+          <w:rFonts w:ascii="Courier New" w:hAnsi="Courier New" w:cs="Courier New"/>
+          <w:color w:val="000000"/>
+          <w:sz w:val="20"/>
+          <w:szCs w:val="20"/>
+        </w:rPr>
+        <w:t xml:space="preserve">);  </w:t>
       </w:r>
       <w:r>
         <w:rPr>
@@ -4998,7 +4807,7 @@
           <w:sz w:val="20"/>
           <w:szCs w:val="20"/>
         </w:rPr>
-        <w:t>// Вывод упорядоченного массива</w:t>
+        <w:t>// И в левом</w:t>
       </w:r>
     </w:p>
     <w:p>
@@ -5020,76 +4829,7 @@
           <w:sz w:val="20"/>
           <w:szCs w:val="20"/>
         </w:rPr>
-        <w:tab/>
-      </w:r>
-      <w:r>
-        <w:rPr>
-          <w:rFonts w:ascii="Courier New" w:hAnsi="Courier New" w:cs="Courier New"/>
-          <w:color w:val="000000"/>
-          <w:sz w:val="20"/>
-          <w:szCs w:val="20"/>
-        </w:rPr>
-        <w:tab/>
-      </w:r>
-      <w:proofErr w:type="spellStart"/>
-      <w:proofErr w:type="gramStart"/>
-      <w:r>
-        <w:rPr>
-          <w:rFonts w:ascii="Courier New" w:hAnsi="Courier New" w:cs="Courier New"/>
-          <w:color w:val="000000"/>
-          <w:sz w:val="20"/>
-          <w:szCs w:val="20"/>
-        </w:rPr>
-        <w:t>printf</w:t>
-      </w:r>
-      <w:proofErr w:type="spellEnd"/>
-      <w:r>
-        <w:rPr>
-          <w:rFonts w:ascii="Courier New" w:hAnsi="Courier New" w:cs="Courier New"/>
-          <w:color w:val="000000"/>
-          <w:sz w:val="20"/>
-          <w:szCs w:val="20"/>
-        </w:rPr>
-        <w:t>(</w:t>
-      </w:r>
-      <w:proofErr w:type="gramEnd"/>
-      <w:r>
-        <w:rPr>
-          <w:rFonts w:ascii="Courier New" w:hAnsi="Courier New" w:cs="Courier New"/>
-          <w:color w:val="A31515"/>
-          <w:sz w:val="20"/>
-          <w:szCs w:val="20"/>
-        </w:rPr>
-        <w:t>"%d "</w:t>
-      </w:r>
-      <w:r>
-        <w:rPr>
-          <w:rFonts w:ascii="Courier New" w:hAnsi="Courier New" w:cs="Courier New"/>
-          <w:color w:val="000000"/>
-          <w:sz w:val="20"/>
-          <w:szCs w:val="20"/>
-        </w:rPr>
-        <w:t xml:space="preserve">, </w:t>
-      </w:r>
-      <w:proofErr w:type="spellStart"/>
-      <w:r>
-        <w:rPr>
-          <w:rFonts w:ascii="Courier New" w:hAnsi="Courier New" w:cs="Courier New"/>
-          <w:color w:val="000000"/>
-          <w:sz w:val="20"/>
-          <w:szCs w:val="20"/>
-        </w:rPr>
-        <w:t>arr</w:t>
-      </w:r>
-      <w:proofErr w:type="spellEnd"/>
-      <w:r>
-        <w:rPr>
-          <w:rFonts w:ascii="Courier New" w:hAnsi="Courier New" w:cs="Courier New"/>
-          <w:color w:val="000000"/>
-          <w:sz w:val="20"/>
-          <w:szCs w:val="20"/>
-        </w:rPr>
-        <w:t>[i]);</w:t>
+        <w:t xml:space="preserve">    }</w:t>
       </w:r>
     </w:p>
     <w:p>
@@ -5129,6 +4869,637 @@
     </w:p>
     <w:p>
       <w:pPr>
+        <w:autoSpaceDE w:val="0"/>
+        <w:autoSpaceDN w:val="0"/>
+        <w:adjustRightInd w:val="0"/>
+        <w:rPr>
+          <w:rFonts w:ascii="Courier New" w:hAnsi="Courier New" w:cs="Courier New"/>
+          <w:color w:val="000000"/>
+          <w:sz w:val="20"/>
+          <w:szCs w:val="20"/>
+        </w:rPr>
+      </w:pPr>
+      <w:proofErr w:type="spellStart"/>
+      <w:r>
+        <w:rPr>
+          <w:rFonts w:ascii="Courier New" w:hAnsi="Courier New" w:cs="Courier New"/>
+          <w:color w:val="0000FF"/>
+          <w:sz w:val="20"/>
+          <w:szCs w:val="20"/>
+        </w:rPr>
+        <w:t>int</w:t>
+      </w:r>
+      <w:proofErr w:type="spellEnd"/>
+      <w:r>
+        <w:rPr>
+          <w:rFonts w:ascii="Courier New" w:hAnsi="Courier New" w:cs="Courier New"/>
+          <w:color w:val="000000"/>
+          <w:sz w:val="20"/>
+          <w:szCs w:val="20"/>
+        </w:rPr>
+        <w:t xml:space="preserve"> </w:t>
+      </w:r>
+      <w:proofErr w:type="spellStart"/>
+      <w:proofErr w:type="gramStart"/>
+      <w:r>
+        <w:rPr>
+          <w:rFonts w:ascii="Courier New" w:hAnsi="Courier New" w:cs="Courier New"/>
+          <w:color w:val="000000"/>
+          <w:sz w:val="20"/>
+          <w:szCs w:val="20"/>
+        </w:rPr>
+        <w:t>main</w:t>
+      </w:r>
+      <w:proofErr w:type="spellEnd"/>
+      <w:r>
+        <w:rPr>
+          <w:rFonts w:ascii="Courier New" w:hAnsi="Courier New" w:cs="Courier New"/>
+          <w:color w:val="000000"/>
+          <w:sz w:val="20"/>
+          <w:szCs w:val="20"/>
+        </w:rPr>
+        <w:t>(</w:t>
+      </w:r>
+      <w:proofErr w:type="gramEnd"/>
+      <w:r>
+        <w:rPr>
+          <w:rFonts w:ascii="Courier New" w:hAnsi="Courier New" w:cs="Courier New"/>
+          <w:color w:val="000000"/>
+          <w:sz w:val="20"/>
+          <w:szCs w:val="20"/>
+        </w:rPr>
+        <w:t>)</w:t>
+      </w:r>
+    </w:p>
+    <w:p>
+      <w:pPr>
+        <w:autoSpaceDE w:val="0"/>
+        <w:autoSpaceDN w:val="0"/>
+        <w:adjustRightInd w:val="0"/>
+        <w:rPr>
+          <w:rFonts w:ascii="Courier New" w:hAnsi="Courier New" w:cs="Courier New"/>
+          <w:color w:val="000000"/>
+          <w:sz w:val="20"/>
+          <w:szCs w:val="20"/>
+        </w:rPr>
+      </w:pPr>
+      <w:r>
+        <w:rPr>
+          <w:rFonts w:ascii="Courier New" w:hAnsi="Courier New" w:cs="Courier New"/>
+          <w:color w:val="000000"/>
+          <w:sz w:val="20"/>
+          <w:szCs w:val="20"/>
+        </w:rPr>
+        <w:t>{</w:t>
+      </w:r>
+    </w:p>
+    <w:p>
+      <w:pPr>
+        <w:autoSpaceDE w:val="0"/>
+        <w:autoSpaceDN w:val="0"/>
+        <w:adjustRightInd w:val="0"/>
+        <w:rPr>
+          <w:rFonts w:ascii="Courier New" w:hAnsi="Courier New" w:cs="Courier New"/>
+          <w:color w:val="000000"/>
+          <w:sz w:val="20"/>
+          <w:szCs w:val="20"/>
+        </w:rPr>
+      </w:pPr>
+      <w:r>
+        <w:rPr>
+          <w:rFonts w:ascii="Courier New" w:hAnsi="Courier New" w:cs="Courier New"/>
+          <w:color w:val="000000"/>
+          <w:sz w:val="20"/>
+          <w:szCs w:val="20"/>
+        </w:rPr>
+        <w:t xml:space="preserve">    </w:t>
+      </w:r>
+      <w:proofErr w:type="spellStart"/>
+      <w:r>
+        <w:rPr>
+          <w:rFonts w:ascii="Courier New" w:hAnsi="Courier New" w:cs="Courier New"/>
+          <w:color w:val="0000FF"/>
+          <w:sz w:val="20"/>
+          <w:szCs w:val="20"/>
+        </w:rPr>
+        <w:t>int</w:t>
+      </w:r>
+      <w:proofErr w:type="spellEnd"/>
+      <w:r>
+        <w:rPr>
+          <w:rFonts w:ascii="Courier New" w:hAnsi="Courier New" w:cs="Courier New"/>
+          <w:color w:val="000000"/>
+          <w:sz w:val="20"/>
+          <w:szCs w:val="20"/>
+        </w:rPr>
+        <w:t xml:space="preserve"> </w:t>
+      </w:r>
+      <w:proofErr w:type="spellStart"/>
+      <w:proofErr w:type="gramStart"/>
+      <w:r>
+        <w:rPr>
+          <w:rFonts w:ascii="Courier New" w:hAnsi="Courier New" w:cs="Courier New"/>
+          <w:color w:val="000000"/>
+          <w:sz w:val="20"/>
+          <w:szCs w:val="20"/>
+        </w:rPr>
+        <w:t>arr</w:t>
+      </w:r>
+      <w:proofErr w:type="spellEnd"/>
+      <w:r>
+        <w:rPr>
+          <w:rFonts w:ascii="Courier New" w:hAnsi="Courier New" w:cs="Courier New"/>
+          <w:color w:val="000000"/>
+          <w:sz w:val="20"/>
+          <w:szCs w:val="20"/>
+        </w:rPr>
+        <w:t>[</w:t>
+      </w:r>
+      <w:proofErr w:type="gramEnd"/>
+      <w:r>
+        <w:rPr>
+          <w:rFonts w:ascii="Courier New" w:hAnsi="Courier New" w:cs="Courier New"/>
+          <w:color w:val="000000"/>
+          <w:sz w:val="20"/>
+          <w:szCs w:val="20"/>
+        </w:rPr>
+        <w:t xml:space="preserve">] = { 5, 7, 8, 4, 9, 1, 3, 6, 2 };  </w:t>
+      </w:r>
+      <w:r>
+        <w:rPr>
+          <w:rFonts w:ascii="Courier New" w:hAnsi="Courier New" w:cs="Courier New"/>
+          <w:color w:val="008000"/>
+          <w:sz w:val="20"/>
+          <w:szCs w:val="20"/>
+        </w:rPr>
+        <w:t>// объявление массива</w:t>
+      </w:r>
+    </w:p>
+    <w:p>
+      <w:pPr>
+        <w:autoSpaceDE w:val="0"/>
+        <w:autoSpaceDN w:val="0"/>
+        <w:adjustRightInd w:val="0"/>
+        <w:rPr>
+          <w:rFonts w:ascii="Courier New" w:hAnsi="Courier New" w:cs="Courier New"/>
+          <w:color w:val="000000"/>
+          <w:sz w:val="20"/>
+          <w:szCs w:val="20"/>
+          <w:lang w:val="en-US"/>
+        </w:rPr>
+      </w:pPr>
+      <w:r>
+        <w:rPr>
+          <w:rFonts w:ascii="Courier New" w:hAnsi="Courier New" w:cs="Courier New"/>
+          <w:color w:val="000000"/>
+          <w:sz w:val="20"/>
+          <w:szCs w:val="20"/>
+        </w:rPr>
+        <w:t xml:space="preserve">    </w:t>
+      </w:r>
+      <w:r>
+        <w:rPr>
+          <w:rFonts w:ascii="Courier New" w:hAnsi="Courier New" w:cs="Courier New"/>
+          <w:color w:val="0000FF"/>
+          <w:sz w:val="20"/>
+          <w:szCs w:val="20"/>
+          <w:lang w:val="en-US"/>
+        </w:rPr>
+        <w:t>int</w:t>
+      </w:r>
+      <w:r>
+        <w:rPr>
+          <w:rFonts w:ascii="Courier New" w:hAnsi="Courier New" w:cs="Courier New"/>
+          <w:color w:val="000000"/>
+          <w:sz w:val="20"/>
+          <w:szCs w:val="20"/>
+          <w:lang w:val="en-US"/>
+        </w:rPr>
+        <w:t xml:space="preserve"> N = </w:t>
+      </w:r>
+      <w:proofErr w:type="spellStart"/>
+      <w:r>
+        <w:rPr>
+          <w:rFonts w:ascii="Courier New" w:hAnsi="Courier New" w:cs="Courier New"/>
+          <w:color w:val="0000FF"/>
+          <w:sz w:val="20"/>
+          <w:szCs w:val="20"/>
+          <w:lang w:val="en-US"/>
+        </w:rPr>
+        <w:t>sizeof</w:t>
+      </w:r>
+      <w:proofErr w:type="spellEnd"/>
+      <w:r>
+        <w:rPr>
+          <w:rFonts w:ascii="Courier New" w:hAnsi="Courier New" w:cs="Courier New"/>
+          <w:color w:val="000000"/>
+          <w:sz w:val="20"/>
+          <w:szCs w:val="20"/>
+          <w:lang w:val="en-US"/>
+        </w:rPr>
+        <w:t>(</w:t>
+      </w:r>
+      <w:proofErr w:type="spellStart"/>
+      <w:r>
+        <w:rPr>
+          <w:rFonts w:ascii="Courier New" w:hAnsi="Courier New" w:cs="Courier New"/>
+          <w:color w:val="000000"/>
+          <w:sz w:val="20"/>
+          <w:szCs w:val="20"/>
+          <w:lang w:val="en-US"/>
+        </w:rPr>
+        <w:t>arr</w:t>
+      </w:r>
+      <w:proofErr w:type="spellEnd"/>
+      <w:r>
+        <w:rPr>
+          <w:rFonts w:ascii="Courier New" w:hAnsi="Courier New" w:cs="Courier New"/>
+          <w:color w:val="000000"/>
+          <w:sz w:val="20"/>
+          <w:szCs w:val="20"/>
+          <w:lang w:val="en-US"/>
+        </w:rPr>
+        <w:t xml:space="preserve">) / </w:t>
+      </w:r>
+      <w:proofErr w:type="spellStart"/>
+      <w:r>
+        <w:rPr>
+          <w:rFonts w:ascii="Courier New" w:hAnsi="Courier New" w:cs="Courier New"/>
+          <w:color w:val="0000FF"/>
+          <w:sz w:val="20"/>
+          <w:szCs w:val="20"/>
+          <w:lang w:val="en-US"/>
+        </w:rPr>
+        <w:t>sizeof</w:t>
+      </w:r>
+      <w:proofErr w:type="spellEnd"/>
+      <w:r>
+        <w:rPr>
+          <w:rFonts w:ascii="Courier New" w:hAnsi="Courier New" w:cs="Courier New"/>
+          <w:color w:val="000000"/>
+          <w:sz w:val="20"/>
+          <w:szCs w:val="20"/>
+          <w:lang w:val="en-US"/>
+        </w:rPr>
+        <w:t>(</w:t>
+      </w:r>
+      <w:r>
+        <w:rPr>
+          <w:rFonts w:ascii="Courier New" w:hAnsi="Courier New" w:cs="Courier New"/>
+          <w:color w:val="0000FF"/>
+          <w:sz w:val="20"/>
+          <w:szCs w:val="20"/>
+          <w:lang w:val="en-US"/>
+        </w:rPr>
+        <w:t>int</w:t>
+      </w:r>
+      <w:r>
+        <w:rPr>
+          <w:rFonts w:ascii="Courier New" w:hAnsi="Courier New" w:cs="Courier New"/>
+          <w:color w:val="000000"/>
+          <w:sz w:val="20"/>
+          <w:szCs w:val="20"/>
+          <w:lang w:val="en-US"/>
+        </w:rPr>
+        <w:t xml:space="preserve">); </w:t>
+      </w:r>
+      <w:r>
+        <w:rPr>
+          <w:rFonts w:ascii="Courier New" w:hAnsi="Courier New" w:cs="Courier New"/>
+          <w:color w:val="008000"/>
+          <w:sz w:val="20"/>
+          <w:szCs w:val="20"/>
+          <w:lang w:val="en-US"/>
+        </w:rPr>
+        <w:t xml:space="preserve">// </w:t>
+      </w:r>
+      <w:r>
+        <w:rPr>
+          <w:rFonts w:ascii="Courier New" w:hAnsi="Courier New" w:cs="Courier New"/>
+          <w:color w:val="008000"/>
+          <w:sz w:val="20"/>
+          <w:szCs w:val="20"/>
+        </w:rPr>
+        <w:t>длина</w:t>
+      </w:r>
+      <w:r>
+        <w:rPr>
+          <w:rFonts w:ascii="Courier New" w:hAnsi="Courier New" w:cs="Courier New"/>
+          <w:color w:val="008000"/>
+          <w:sz w:val="20"/>
+          <w:szCs w:val="20"/>
+          <w:lang w:val="en-US"/>
+        </w:rPr>
+        <w:t xml:space="preserve"> </w:t>
+      </w:r>
+      <w:r>
+        <w:rPr>
+          <w:rFonts w:ascii="Courier New" w:hAnsi="Courier New" w:cs="Courier New"/>
+          <w:color w:val="008000"/>
+          <w:sz w:val="20"/>
+          <w:szCs w:val="20"/>
+        </w:rPr>
+        <w:t>массива</w:t>
+      </w:r>
+    </w:p>
+    <w:p>
+      <w:pPr>
+        <w:autoSpaceDE w:val="0"/>
+        <w:autoSpaceDN w:val="0"/>
+        <w:adjustRightInd w:val="0"/>
+        <w:rPr>
+          <w:rFonts w:ascii="Courier New" w:hAnsi="Courier New" w:cs="Courier New"/>
+          <w:color w:val="000000"/>
+          <w:sz w:val="20"/>
+          <w:szCs w:val="20"/>
+          <w:lang w:val="en-US"/>
+        </w:rPr>
+      </w:pPr>
+    </w:p>
+    <w:p>
+      <w:pPr>
+        <w:autoSpaceDE w:val="0"/>
+        <w:autoSpaceDN w:val="0"/>
+        <w:adjustRightInd w:val="0"/>
+        <w:rPr>
+          <w:rFonts w:ascii="Courier New" w:hAnsi="Courier New" w:cs="Courier New"/>
+          <w:color w:val="000000"/>
+          <w:sz w:val="20"/>
+          <w:szCs w:val="20"/>
+        </w:rPr>
+      </w:pPr>
+      <w:r>
+        <w:rPr>
+          <w:rFonts w:ascii="Courier New" w:hAnsi="Courier New" w:cs="Courier New"/>
+          <w:color w:val="000000"/>
+          <w:sz w:val="20"/>
+          <w:szCs w:val="20"/>
+          <w:lang w:val="en-US"/>
+        </w:rPr>
+        <w:t xml:space="preserve">    </w:t>
+      </w:r>
+      <w:proofErr w:type="spellStart"/>
+      <w:proofErr w:type="gramStart"/>
+      <w:r>
+        <w:rPr>
+          <w:rFonts w:ascii="Courier New" w:hAnsi="Courier New" w:cs="Courier New"/>
+          <w:color w:val="000000"/>
+          <w:sz w:val="20"/>
+          <w:szCs w:val="20"/>
+        </w:rPr>
+        <w:t>qsort</w:t>
+      </w:r>
+      <w:proofErr w:type="spellEnd"/>
+      <w:r>
+        <w:rPr>
+          <w:rFonts w:ascii="Courier New" w:hAnsi="Courier New" w:cs="Courier New"/>
+          <w:color w:val="000000"/>
+          <w:sz w:val="20"/>
+          <w:szCs w:val="20"/>
+        </w:rPr>
+        <w:t>(</w:t>
+      </w:r>
+      <w:proofErr w:type="spellStart"/>
+      <w:proofErr w:type="gramEnd"/>
+      <w:r>
+        <w:rPr>
+          <w:rFonts w:ascii="Courier New" w:hAnsi="Courier New" w:cs="Courier New"/>
+          <w:color w:val="000000"/>
+          <w:sz w:val="20"/>
+          <w:szCs w:val="20"/>
+        </w:rPr>
+        <w:t>arr</w:t>
+      </w:r>
+      <w:proofErr w:type="spellEnd"/>
+      <w:r>
+        <w:rPr>
+          <w:rFonts w:ascii="Courier New" w:hAnsi="Courier New" w:cs="Courier New"/>
+          <w:color w:val="000000"/>
+          <w:sz w:val="20"/>
+          <w:szCs w:val="20"/>
+        </w:rPr>
+        <w:t xml:space="preserve">, 0, N - 1);  </w:t>
+      </w:r>
+      <w:r>
+        <w:rPr>
+          <w:rFonts w:ascii="Courier New" w:hAnsi="Courier New" w:cs="Courier New"/>
+          <w:color w:val="008000"/>
+          <w:sz w:val="20"/>
+          <w:szCs w:val="20"/>
+        </w:rPr>
+        <w:t>// сортировка</w:t>
+      </w:r>
+    </w:p>
+    <w:p>
+      <w:pPr>
+        <w:autoSpaceDE w:val="0"/>
+        <w:autoSpaceDN w:val="0"/>
+        <w:adjustRightInd w:val="0"/>
+        <w:rPr>
+          <w:rFonts w:ascii="Courier New" w:hAnsi="Courier New" w:cs="Courier New"/>
+          <w:color w:val="000000"/>
+          <w:sz w:val="20"/>
+          <w:szCs w:val="20"/>
+        </w:rPr>
+      </w:pPr>
+    </w:p>
+    <w:p>
+      <w:pPr>
+        <w:autoSpaceDE w:val="0"/>
+        <w:autoSpaceDN w:val="0"/>
+        <w:adjustRightInd w:val="0"/>
+        <w:rPr>
+          <w:rFonts w:ascii="Courier New" w:hAnsi="Courier New" w:cs="Courier New"/>
+          <w:color w:val="000000"/>
+          <w:sz w:val="20"/>
+          <w:szCs w:val="20"/>
+        </w:rPr>
+      </w:pPr>
+      <w:r>
+        <w:rPr>
+          <w:rFonts w:ascii="Courier New" w:hAnsi="Courier New" w:cs="Courier New"/>
+          <w:color w:val="000000"/>
+          <w:sz w:val="20"/>
+          <w:szCs w:val="20"/>
+        </w:rPr>
+        <w:t xml:space="preserve">    </w:t>
+      </w:r>
+      <w:proofErr w:type="spellStart"/>
+      <w:r>
+        <w:rPr>
+          <w:rFonts w:ascii="Courier New" w:hAnsi="Courier New" w:cs="Courier New"/>
+          <w:color w:val="0000FF"/>
+          <w:sz w:val="20"/>
+          <w:szCs w:val="20"/>
+        </w:rPr>
+        <w:t>for</w:t>
+      </w:r>
+      <w:proofErr w:type="spellEnd"/>
+      <w:r>
+        <w:rPr>
+          <w:rFonts w:ascii="Courier New" w:hAnsi="Courier New" w:cs="Courier New"/>
+          <w:color w:val="000000"/>
+          <w:sz w:val="20"/>
+          <w:szCs w:val="20"/>
+        </w:rPr>
+        <w:t xml:space="preserve"> (</w:t>
+      </w:r>
+      <w:proofErr w:type="spellStart"/>
+      <w:r>
+        <w:rPr>
+          <w:rFonts w:ascii="Courier New" w:hAnsi="Courier New" w:cs="Courier New"/>
+          <w:color w:val="0000FF"/>
+          <w:sz w:val="20"/>
+          <w:szCs w:val="20"/>
+        </w:rPr>
+        <w:t>int</w:t>
+      </w:r>
+      <w:proofErr w:type="spellEnd"/>
+      <w:r>
+        <w:rPr>
+          <w:rFonts w:ascii="Courier New" w:hAnsi="Courier New" w:cs="Courier New"/>
+          <w:color w:val="000000"/>
+          <w:sz w:val="20"/>
+          <w:szCs w:val="20"/>
+        </w:rPr>
+        <w:t xml:space="preserve"> i = 0; i </w:t>
+      </w:r>
+      <w:proofErr w:type="gramStart"/>
+      <w:r>
+        <w:rPr>
+          <w:rFonts w:ascii="Courier New" w:hAnsi="Courier New" w:cs="Courier New"/>
+          <w:color w:val="000000"/>
+          <w:sz w:val="20"/>
+          <w:szCs w:val="20"/>
+        </w:rPr>
+        <w:t>&lt; N</w:t>
+      </w:r>
+      <w:proofErr w:type="gramEnd"/>
+      <w:r>
+        <w:rPr>
+          <w:rFonts w:ascii="Courier New" w:hAnsi="Courier New" w:cs="Courier New"/>
+          <w:color w:val="000000"/>
+          <w:sz w:val="20"/>
+          <w:szCs w:val="20"/>
+        </w:rPr>
+        <w:t xml:space="preserve">; i++)  </w:t>
+      </w:r>
+      <w:r>
+        <w:rPr>
+          <w:rFonts w:ascii="Courier New" w:hAnsi="Courier New" w:cs="Courier New"/>
+          <w:color w:val="008000"/>
+          <w:sz w:val="20"/>
+          <w:szCs w:val="20"/>
+        </w:rPr>
+        <w:t>// вывод упорядоченного массива</w:t>
+      </w:r>
+    </w:p>
+    <w:p>
+      <w:pPr>
+        <w:autoSpaceDE w:val="0"/>
+        <w:autoSpaceDN w:val="0"/>
+        <w:adjustRightInd w:val="0"/>
+        <w:rPr>
+          <w:rFonts w:ascii="Courier New" w:hAnsi="Courier New" w:cs="Courier New"/>
+          <w:color w:val="000000"/>
+          <w:sz w:val="20"/>
+          <w:szCs w:val="20"/>
+        </w:rPr>
+      </w:pPr>
+      <w:r>
+        <w:rPr>
+          <w:rFonts w:ascii="Courier New" w:hAnsi="Courier New" w:cs="Courier New"/>
+          <w:color w:val="000000"/>
+          <w:sz w:val="20"/>
+          <w:szCs w:val="20"/>
+        </w:rPr>
+        <w:t xml:space="preserve">        </w:t>
+      </w:r>
+      <w:proofErr w:type="spellStart"/>
+      <w:proofErr w:type="gramStart"/>
+      <w:r>
+        <w:rPr>
+          <w:rFonts w:ascii="Courier New" w:hAnsi="Courier New" w:cs="Courier New"/>
+          <w:color w:val="000000"/>
+          <w:sz w:val="20"/>
+          <w:szCs w:val="20"/>
+        </w:rPr>
+        <w:t>printf</w:t>
+      </w:r>
+      <w:proofErr w:type="spellEnd"/>
+      <w:r>
+        <w:rPr>
+          <w:rFonts w:ascii="Courier New" w:hAnsi="Courier New" w:cs="Courier New"/>
+          <w:color w:val="000000"/>
+          <w:sz w:val="20"/>
+          <w:szCs w:val="20"/>
+        </w:rPr>
+        <w:t>(</w:t>
+      </w:r>
+      <w:proofErr w:type="gramEnd"/>
+      <w:r>
+        <w:rPr>
+          <w:rFonts w:ascii="Courier New" w:hAnsi="Courier New" w:cs="Courier New"/>
+          <w:color w:val="A31515"/>
+          <w:sz w:val="20"/>
+          <w:szCs w:val="20"/>
+        </w:rPr>
+        <w:t>"%d "</w:t>
+      </w:r>
+      <w:r>
+        <w:rPr>
+          <w:rFonts w:ascii="Courier New" w:hAnsi="Courier New" w:cs="Courier New"/>
+          <w:color w:val="000000"/>
+          <w:sz w:val="20"/>
+          <w:szCs w:val="20"/>
+        </w:rPr>
+        <w:t xml:space="preserve">, </w:t>
+      </w:r>
+      <w:proofErr w:type="spellStart"/>
+      <w:r>
+        <w:rPr>
+          <w:rFonts w:ascii="Courier New" w:hAnsi="Courier New" w:cs="Courier New"/>
+          <w:color w:val="000000"/>
+          <w:sz w:val="20"/>
+          <w:szCs w:val="20"/>
+        </w:rPr>
+        <w:t>arr</w:t>
+      </w:r>
+      <w:proofErr w:type="spellEnd"/>
+      <w:r>
+        <w:rPr>
+          <w:rFonts w:ascii="Courier New" w:hAnsi="Courier New" w:cs="Courier New"/>
+          <w:color w:val="000000"/>
+          <w:sz w:val="20"/>
+          <w:szCs w:val="20"/>
+        </w:rPr>
+        <w:t>[i]);</w:t>
+      </w:r>
+    </w:p>
+    <w:p>
+      <w:pPr>
+        <w:autoSpaceDE w:val="0"/>
+        <w:autoSpaceDN w:val="0"/>
+        <w:adjustRightInd w:val="0"/>
+        <w:rPr>
+          <w:rFonts w:ascii="Courier New" w:hAnsi="Courier New" w:cs="Courier New"/>
+          <w:color w:val="000000"/>
+          <w:sz w:val="20"/>
+          <w:szCs w:val="20"/>
+        </w:rPr>
+      </w:pPr>
+      <w:r>
+        <w:rPr>
+          <w:rFonts w:ascii="Courier New" w:hAnsi="Courier New" w:cs="Courier New"/>
+          <w:color w:val="000000"/>
+          <w:sz w:val="20"/>
+          <w:szCs w:val="20"/>
+        </w:rPr>
+        <w:t>}</w:t>
+      </w:r>
+    </w:p>
+    <w:p>
+      <w:pPr>
         <w:pStyle w:val="1"/>
       </w:pPr>
       <w:bookmarkStart w:id="13" w:name="_Toc59749873"/>
@@ -5139,13 +5510,10 @@
     </w:p>
     <w:p>
       <w:r>
-        <w:rPr>
-          <w:noProof/>
-        </w:rPr>
         <w:drawing>
-          <wp:inline distT="0" distB="0" distL="0" distR="0" wp14:anchorId="5D527ED0" wp14:editId="24A9DB5F">
-            <wp:extent cx="6120130" cy="2174875"/>
-            <wp:effectExtent l="0" t="0" r="0" b="0"/>
+          <wp:inline distT="0" distB="0" distL="0" distR="0" wp14:anchorId="3C22B115" wp14:editId="55B26C23">
+            <wp:extent cx="6120130" cy="1941195"/>
+            <wp:effectExtent l="0" t="0" r="0" b="1905"/>
             <wp:docPr id="1" name="Рисунок 1"/>
             <wp:cNvGraphicFramePr>
               <a:graphicFrameLocks xmlns:a="http://schemas.openxmlformats.org/drawingml/2006/main" noChangeAspect="1"/>
@@ -5166,7 +5534,7 @@
                   <pic:spPr>
                     <a:xfrm>
                       <a:off x="0" y="0"/>
-                      <a:ext cx="6120130" cy="2174875"/>
+                      <a:ext cx="6120130" cy="1941195"/>
                     </a:xfrm>
                     <a:prstGeom prst="rect">
                       <a:avLst/>
@@ -5205,11 +5573,38 @@
           <w:sz w:val="28"/>
           <w:szCs w:val="28"/>
         </w:rPr>
-        <w:t xml:space="preserve"> – результат работы программы “Сортировка гномья”</w:t>
+        <w:t xml:space="preserve"> – результат работы программы “Сортировка </w:t>
+      </w:r>
+      <w:r>
+        <w:rPr>
+          <w:sz w:val="28"/>
+          <w:szCs w:val="28"/>
+        </w:rPr>
+        <w:t xml:space="preserve">быстрая с циклом </w:t>
+      </w:r>
+      <w:r>
+        <w:rPr>
+          <w:sz w:val="28"/>
+          <w:szCs w:val="28"/>
+          <w:lang w:val="en-US"/>
+        </w:rPr>
+        <w:t>while</w:t>
+      </w:r>
+      <w:r>
+        <w:rPr>
+          <w:sz w:val="28"/>
+          <w:szCs w:val="28"/>
+        </w:rPr>
+        <w:t>”</w:t>
       </w:r>
     </w:p>
     <w:p/>
     <w:p>
+      <w:pPr>
+        <w:rPr>
+          <w:lang w:val="en-US"/>
+        </w:rPr>
+      </w:pPr>
       <w:r>
         <w:br w:type="page"/>
       </w:r>
@@ -5224,7 +5619,13 @@
         <w:t>Исходный код программы “Сортировка</w:t>
       </w:r>
       <w:r>
-        <w:t xml:space="preserve"> гномья с циклом </w:t>
+        <w:t xml:space="preserve"> </w:t>
+      </w:r>
+      <w:r>
+        <w:t>быстрая</w:t>
+      </w:r>
+      <w:r>
+        <w:t xml:space="preserve"> с циклом </w:t>
       </w:r>
       <w:r>
         <w:rPr>
@@ -5264,7 +5665,14 @@
           <w:sz w:val="28"/>
           <w:szCs w:val="28"/>
         </w:rPr>
-        <w:t xml:space="preserve"> - Исходный код программы “Сортировка гномья</w:t>
+        <w:t xml:space="preserve"> - Исходный код программы “Сортировка </w:t>
+      </w:r>
+      <w:r>
+        <w:rPr>
+          <w:sz w:val="28"/>
+          <w:szCs w:val="28"/>
+        </w:rPr>
+        <w:t>быстрая</w:t>
       </w:r>
       <w:r>
         <w:rPr>
@@ -5354,16 +5762,6 @@
         </w:rPr>
         <w:t>&gt;</w:t>
       </w:r>
-      <w:r>
-        <w:rPr>
-          <w:rFonts w:ascii="Courier New" w:hAnsi="Courier New" w:cs="Courier New"/>
-          <w:color w:val="000000"/>
-          <w:sz w:val="20"/>
-          <w:szCs w:val="20"/>
-          <w:lang w:val="en-US"/>
-        </w:rPr>
-        <w:t xml:space="preserve"> </w:t>
-      </w:r>
     </w:p>
     <w:p>
       <w:pPr>
@@ -5378,6 +5776,172 @@
           <w:lang w:val="en-US"/>
         </w:rPr>
       </w:pPr>
+      <w:r>
+        <w:rPr>
+          <w:rFonts w:ascii="Courier New" w:hAnsi="Courier New" w:cs="Courier New"/>
+          <w:color w:val="0000FF"/>
+          <w:sz w:val="20"/>
+          <w:szCs w:val="20"/>
+          <w:lang w:val="en-US"/>
+        </w:rPr>
+        <w:t>void</w:t>
+      </w:r>
+      <w:r>
+        <w:rPr>
+          <w:rFonts w:ascii="Courier New" w:hAnsi="Courier New" w:cs="Courier New"/>
+          <w:color w:val="000000"/>
+          <w:sz w:val="20"/>
+          <w:szCs w:val="20"/>
+          <w:lang w:val="en-US"/>
+        </w:rPr>
+        <w:t xml:space="preserve"> </w:t>
+      </w:r>
+      <w:proofErr w:type="spellStart"/>
+      <w:proofErr w:type="gramStart"/>
+      <w:r>
+        <w:rPr>
+          <w:rFonts w:ascii="Courier New" w:hAnsi="Courier New" w:cs="Courier New"/>
+          <w:color w:val="000000"/>
+          <w:sz w:val="20"/>
+          <w:szCs w:val="20"/>
+          <w:lang w:val="en-US"/>
+        </w:rPr>
+        <w:t>qsort</w:t>
+      </w:r>
+      <w:proofErr w:type="spellEnd"/>
+      <w:r>
+        <w:rPr>
+          <w:rFonts w:ascii="Courier New" w:hAnsi="Courier New" w:cs="Courier New"/>
+          <w:color w:val="000000"/>
+          <w:sz w:val="20"/>
+          <w:szCs w:val="20"/>
+          <w:lang w:val="en-US"/>
+        </w:rPr>
+        <w:t>(</w:t>
+      </w:r>
+      <w:proofErr w:type="gramEnd"/>
+      <w:r>
+        <w:rPr>
+          <w:rFonts w:ascii="Courier New" w:hAnsi="Courier New" w:cs="Courier New"/>
+          <w:color w:val="0000FF"/>
+          <w:sz w:val="20"/>
+          <w:szCs w:val="20"/>
+          <w:lang w:val="en-US"/>
+        </w:rPr>
+        <w:t>int</w:t>
+      </w:r>
+      <w:r>
+        <w:rPr>
+          <w:rFonts w:ascii="Courier New" w:hAnsi="Courier New" w:cs="Courier New"/>
+          <w:color w:val="000000"/>
+          <w:sz w:val="20"/>
+          <w:szCs w:val="20"/>
+          <w:lang w:val="en-US"/>
+        </w:rPr>
+        <w:t xml:space="preserve">* </w:t>
+      </w:r>
+      <w:proofErr w:type="spellStart"/>
+      <w:r>
+        <w:rPr>
+          <w:rFonts w:ascii="Courier New" w:hAnsi="Courier New" w:cs="Courier New"/>
+          <w:color w:val="808080"/>
+          <w:sz w:val="20"/>
+          <w:szCs w:val="20"/>
+          <w:lang w:val="en-US"/>
+        </w:rPr>
+        <w:t>arr</w:t>
+      </w:r>
+      <w:proofErr w:type="spellEnd"/>
+      <w:r>
+        <w:rPr>
+          <w:rFonts w:ascii="Courier New" w:hAnsi="Courier New" w:cs="Courier New"/>
+          <w:color w:val="000000"/>
+          <w:sz w:val="20"/>
+          <w:szCs w:val="20"/>
+          <w:lang w:val="en-US"/>
+        </w:rPr>
+        <w:t xml:space="preserve">, </w:t>
+      </w:r>
+      <w:r>
+        <w:rPr>
+          <w:rFonts w:ascii="Courier New" w:hAnsi="Courier New" w:cs="Courier New"/>
+          <w:color w:val="0000FF"/>
+          <w:sz w:val="20"/>
+          <w:szCs w:val="20"/>
+          <w:lang w:val="en-US"/>
+        </w:rPr>
+        <w:t>int</w:t>
+      </w:r>
+      <w:r>
+        <w:rPr>
+          <w:rFonts w:ascii="Courier New" w:hAnsi="Courier New" w:cs="Courier New"/>
+          <w:color w:val="000000"/>
+          <w:sz w:val="20"/>
+          <w:szCs w:val="20"/>
+          <w:lang w:val="en-US"/>
+        </w:rPr>
+        <w:t xml:space="preserve"> </w:t>
+      </w:r>
+      <w:r>
+        <w:rPr>
+          <w:rFonts w:ascii="Courier New" w:hAnsi="Courier New" w:cs="Courier New"/>
+          <w:color w:val="808080"/>
+          <w:sz w:val="20"/>
+          <w:szCs w:val="20"/>
+          <w:lang w:val="en-US"/>
+        </w:rPr>
+        <w:t>b</w:t>
+      </w:r>
+      <w:r>
+        <w:rPr>
+          <w:rFonts w:ascii="Courier New" w:hAnsi="Courier New" w:cs="Courier New"/>
+          <w:color w:val="000000"/>
+          <w:sz w:val="20"/>
+          <w:szCs w:val="20"/>
+          <w:lang w:val="en-US"/>
+        </w:rPr>
+        <w:t xml:space="preserve">, </w:t>
+      </w:r>
+      <w:r>
+        <w:rPr>
+          <w:rFonts w:ascii="Courier New" w:hAnsi="Courier New" w:cs="Courier New"/>
+          <w:color w:val="0000FF"/>
+          <w:sz w:val="20"/>
+          <w:szCs w:val="20"/>
+          <w:lang w:val="en-US"/>
+        </w:rPr>
+        <w:t>int</w:t>
+      </w:r>
+      <w:r>
+        <w:rPr>
+          <w:rFonts w:ascii="Courier New" w:hAnsi="Courier New" w:cs="Courier New"/>
+          <w:color w:val="000000"/>
+          <w:sz w:val="20"/>
+          <w:szCs w:val="20"/>
+          <w:lang w:val="en-US"/>
+        </w:rPr>
+        <w:t xml:space="preserve"> </w:t>
+      </w:r>
+      <w:r>
+        <w:rPr>
+          <w:rFonts w:ascii="Courier New" w:hAnsi="Courier New" w:cs="Courier New"/>
+          <w:color w:val="808080"/>
+          <w:sz w:val="20"/>
+          <w:szCs w:val="20"/>
+          <w:lang w:val="en-US"/>
+        </w:rPr>
+        <w:t>e</w:t>
+      </w:r>
+      <w:r>
+        <w:rPr>
+          <w:rFonts w:ascii="Courier New" w:hAnsi="Courier New" w:cs="Courier New"/>
+          <w:color w:val="000000"/>
+          <w:sz w:val="20"/>
+          <w:szCs w:val="20"/>
+          <w:lang w:val="en-US"/>
+        </w:rPr>
+        <w:t>) {</w:t>
+      </w:r>
     </w:p>
     <w:p>
       <w:pPr>
@@ -5389,26 +5953,53 @@
           <w:color w:val="000000"/>
           <w:sz w:val="20"/>
           <w:szCs w:val="20"/>
-          <w:lang w:val="en-US"/>
-        </w:rPr>
-      </w:pPr>
+        </w:rPr>
+      </w:pPr>
+      <w:r>
+        <w:rPr>
+          <w:rFonts w:ascii="Courier New" w:hAnsi="Courier New" w:cs="Courier New"/>
+          <w:color w:val="000000"/>
+          <w:sz w:val="20"/>
+          <w:szCs w:val="20"/>
+          <w:lang w:val="en-US"/>
+        </w:rPr>
+        <w:t xml:space="preserve">    </w:t>
+      </w:r>
+      <w:proofErr w:type="spellStart"/>
       <w:r>
         <w:rPr>
           <w:rFonts w:ascii="Courier New" w:hAnsi="Courier New" w:cs="Courier New"/>
           <w:color w:val="0000FF"/>
           <w:sz w:val="20"/>
           <w:szCs w:val="20"/>
-          <w:lang w:val="en-US"/>
-        </w:rPr>
-        <w:t>int</w:t>
-      </w:r>
-      <w:r>
-        <w:rPr>
-          <w:rFonts w:ascii="Courier New" w:hAnsi="Courier New" w:cs="Courier New"/>
-          <w:color w:val="000000"/>
-          <w:sz w:val="20"/>
-          <w:szCs w:val="20"/>
-          <w:lang w:val="en-US"/>
+        </w:rPr>
+        <w:t>if</w:t>
+      </w:r>
+      <w:proofErr w:type="spellEnd"/>
+      <w:r>
+        <w:rPr>
+          <w:rFonts w:ascii="Courier New" w:hAnsi="Courier New" w:cs="Courier New"/>
+          <w:color w:val="000000"/>
+          <w:sz w:val="20"/>
+          <w:szCs w:val="20"/>
+        </w:rPr>
+        <w:t xml:space="preserve"> (</w:t>
+      </w:r>
+      <w:r>
+        <w:rPr>
+          <w:rFonts w:ascii="Courier New" w:hAnsi="Courier New" w:cs="Courier New"/>
+          <w:color w:val="808080"/>
+          <w:sz w:val="20"/>
+          <w:szCs w:val="20"/>
+        </w:rPr>
+        <w:t>b</w:t>
+      </w:r>
+      <w:r>
+        <w:rPr>
+          <w:rFonts w:ascii="Courier New" w:hAnsi="Courier New" w:cs="Courier New"/>
+          <w:color w:val="000000"/>
+          <w:sz w:val="20"/>
+          <w:szCs w:val="20"/>
         </w:rPr>
         <w:t xml:space="preserve"> </w:t>
       </w:r>
@@ -5419,9 +6010,17 @@
           <w:color w:val="000000"/>
           <w:sz w:val="20"/>
           <w:szCs w:val="20"/>
-          <w:lang w:val="en-US"/>
-        </w:rPr>
-        <w:t>main(</w:t>
+        </w:rPr>
+        <w:t xml:space="preserve">&lt; </w:t>
+      </w:r>
+      <w:r>
+        <w:rPr>
+          <w:rFonts w:ascii="Courier New" w:hAnsi="Courier New" w:cs="Courier New"/>
+          <w:color w:val="808080"/>
+          <w:sz w:val="20"/>
+          <w:szCs w:val="20"/>
+        </w:rPr>
+        <w:t>e</w:t>
       </w:r>
       <w:proofErr w:type="gramEnd"/>
       <w:r>
@@ -5430,9 +6029,8 @@
           <w:color w:val="000000"/>
           <w:sz w:val="20"/>
           <w:szCs w:val="20"/>
-          <w:lang w:val="en-US"/>
-        </w:rPr>
-        <w:t>)</w:t>
+        </w:rPr>
+        <w:t>) {</w:t>
       </w:r>
     </w:p>
     <w:p>
@@ -5454,7 +6052,179 @@
           <w:sz w:val="20"/>
           <w:szCs w:val="20"/>
         </w:rPr>
-        <w:t>{</w:t>
+        <w:t xml:space="preserve">        </w:t>
+      </w:r>
+      <w:proofErr w:type="spellStart"/>
+      <w:r>
+        <w:rPr>
+          <w:rFonts w:ascii="Courier New" w:hAnsi="Courier New" w:cs="Courier New"/>
+          <w:color w:val="0000FF"/>
+          <w:sz w:val="20"/>
+          <w:szCs w:val="20"/>
+        </w:rPr>
+        <w:t>int</w:t>
+      </w:r>
+      <w:proofErr w:type="spellEnd"/>
+      <w:r>
+        <w:rPr>
+          <w:rFonts w:ascii="Courier New" w:hAnsi="Courier New" w:cs="Courier New"/>
+          <w:color w:val="000000"/>
+          <w:sz w:val="20"/>
+          <w:szCs w:val="20"/>
+        </w:rPr>
+        <w:t xml:space="preserve"> </w:t>
+      </w:r>
+      <w:proofErr w:type="spellStart"/>
+      <w:r>
+        <w:rPr>
+          <w:rFonts w:ascii="Courier New" w:hAnsi="Courier New" w:cs="Courier New"/>
+          <w:color w:val="000000"/>
+          <w:sz w:val="20"/>
+          <w:szCs w:val="20"/>
+        </w:rPr>
+        <w:t>buf</w:t>
+      </w:r>
+      <w:proofErr w:type="spellEnd"/>
+      <w:r>
+        <w:rPr>
+          <w:rFonts w:ascii="Courier New" w:hAnsi="Courier New" w:cs="Courier New"/>
+          <w:color w:val="000000"/>
+          <w:sz w:val="20"/>
+          <w:szCs w:val="20"/>
+        </w:rPr>
+        <w:t xml:space="preserve">, l = </w:t>
+      </w:r>
+      <w:r>
+        <w:rPr>
+          <w:rFonts w:ascii="Courier New" w:hAnsi="Courier New" w:cs="Courier New"/>
+          <w:color w:val="808080"/>
+          <w:sz w:val="20"/>
+          <w:szCs w:val="20"/>
+        </w:rPr>
+        <w:t>b</w:t>
+      </w:r>
+      <w:r>
+        <w:rPr>
+          <w:rFonts w:ascii="Courier New" w:hAnsi="Courier New" w:cs="Courier New"/>
+          <w:color w:val="000000"/>
+          <w:sz w:val="20"/>
+          <w:szCs w:val="20"/>
+        </w:rPr>
+        <w:t xml:space="preserve">, r = </w:t>
+      </w:r>
+      <w:r>
+        <w:rPr>
+          <w:rFonts w:ascii="Courier New" w:hAnsi="Courier New" w:cs="Courier New"/>
+          <w:color w:val="808080"/>
+          <w:sz w:val="20"/>
+          <w:szCs w:val="20"/>
+        </w:rPr>
+        <w:t>e</w:t>
+      </w:r>
+      <w:r>
+        <w:rPr>
+          <w:rFonts w:ascii="Courier New" w:hAnsi="Courier New" w:cs="Courier New"/>
+          <w:color w:val="000000"/>
+          <w:sz w:val="20"/>
+          <w:szCs w:val="20"/>
+        </w:rPr>
+        <w:t xml:space="preserve">, </w:t>
+      </w:r>
+      <w:proofErr w:type="spellStart"/>
+      <w:r>
+        <w:rPr>
+          <w:rFonts w:ascii="Courier New" w:hAnsi="Courier New" w:cs="Courier New"/>
+          <w:color w:val="000000"/>
+          <w:sz w:val="20"/>
+          <w:szCs w:val="20"/>
+        </w:rPr>
+        <w:t>piv</w:t>
+      </w:r>
+      <w:proofErr w:type="spellEnd"/>
+      <w:r>
+        <w:rPr>
+          <w:rFonts w:ascii="Courier New" w:hAnsi="Courier New" w:cs="Courier New"/>
+          <w:color w:val="000000"/>
+          <w:sz w:val="20"/>
+          <w:szCs w:val="20"/>
+        </w:rPr>
+        <w:t xml:space="preserve"> = </w:t>
+      </w:r>
+      <w:proofErr w:type="spellStart"/>
+      <w:proofErr w:type="gramStart"/>
+      <w:r>
+        <w:rPr>
+          <w:rFonts w:ascii="Courier New" w:hAnsi="Courier New" w:cs="Courier New"/>
+          <w:color w:val="808080"/>
+          <w:sz w:val="20"/>
+          <w:szCs w:val="20"/>
+        </w:rPr>
+        <w:t>arr</w:t>
+      </w:r>
+      <w:proofErr w:type="spellEnd"/>
+      <w:r>
+        <w:rPr>
+          <w:rFonts w:ascii="Courier New" w:hAnsi="Courier New" w:cs="Courier New"/>
+          <w:color w:val="000000"/>
+          <w:sz w:val="20"/>
+          <w:szCs w:val="20"/>
+        </w:rPr>
+        <w:t>[</w:t>
+      </w:r>
+      <w:proofErr w:type="gramEnd"/>
+      <w:r>
+        <w:rPr>
+          <w:rFonts w:ascii="Courier New" w:hAnsi="Courier New" w:cs="Courier New"/>
+          <w:color w:val="000000"/>
+          <w:sz w:val="20"/>
+          <w:szCs w:val="20"/>
+        </w:rPr>
+        <w:t>(</w:t>
+      </w:r>
+      <w:r>
+        <w:rPr>
+          <w:rFonts w:ascii="Courier New" w:hAnsi="Courier New" w:cs="Courier New"/>
+          <w:color w:val="808080"/>
+          <w:sz w:val="20"/>
+          <w:szCs w:val="20"/>
+        </w:rPr>
+        <w:t>b</w:t>
+      </w:r>
+      <w:r>
+        <w:rPr>
+          <w:rFonts w:ascii="Courier New" w:hAnsi="Courier New" w:cs="Courier New"/>
+          <w:color w:val="000000"/>
+          <w:sz w:val="20"/>
+          <w:szCs w:val="20"/>
+        </w:rPr>
+        <w:t xml:space="preserve"> + </w:t>
+      </w:r>
+      <w:r>
+        <w:rPr>
+          <w:rFonts w:ascii="Courier New" w:hAnsi="Courier New" w:cs="Courier New"/>
+          <w:color w:val="808080"/>
+          <w:sz w:val="20"/>
+          <w:szCs w:val="20"/>
+        </w:rPr>
+        <w:t>e</w:t>
+      </w:r>
+      <w:r>
+        <w:rPr>
+          <w:rFonts w:ascii="Courier New" w:hAnsi="Courier New" w:cs="Courier New"/>
+          <w:color w:val="000000"/>
+          <w:sz w:val="20"/>
+          <w:szCs w:val="20"/>
+        </w:rPr>
+        <w:t xml:space="preserve">) / 2];  </w:t>
+      </w:r>
+      <w:r>
+        <w:rPr>
+          <w:rFonts w:ascii="Courier New" w:hAnsi="Courier New" w:cs="Courier New"/>
+          <w:color w:val="008000"/>
+          <w:sz w:val="20"/>
+          <w:szCs w:val="20"/>
+        </w:rPr>
+        <w:t>// объявляем необходимые переменные и выбираем опорный элемент</w:t>
       </w:r>
     </w:p>
     <w:p>
@@ -5476,7 +6246,7 @@
           <w:sz w:val="20"/>
           <w:szCs w:val="20"/>
         </w:rPr>
-        <w:tab/>
+        <w:t xml:space="preserve">        </w:t>
       </w:r>
       <w:proofErr w:type="spellStart"/>
       <w:r>
@@ -5486,7 +6256,7 @@
           <w:sz w:val="20"/>
           <w:szCs w:val="20"/>
         </w:rPr>
-        <w:t>int</w:t>
+        <w:t>for</w:t>
       </w:r>
       <w:proofErr w:type="spellEnd"/>
       <w:r>
@@ -5496,36 +6266,7 @@
           <w:sz w:val="20"/>
           <w:szCs w:val="20"/>
         </w:rPr>
-        <w:t xml:space="preserve"> i = 1, j = 2, </w:t>
-      </w:r>
-      <w:proofErr w:type="spellStart"/>
-      <w:r>
-        <w:rPr>
-          <w:rFonts w:ascii="Courier New" w:hAnsi="Courier New" w:cs="Courier New"/>
-          <w:color w:val="000000"/>
-          <w:sz w:val="20"/>
-          <w:szCs w:val="20"/>
-        </w:rPr>
-        <w:t>buf</w:t>
-      </w:r>
-      <w:proofErr w:type="spellEnd"/>
-      <w:r>
-        <w:rPr>
-          <w:rFonts w:ascii="Courier New" w:hAnsi="Courier New" w:cs="Courier New"/>
-          <w:color w:val="000000"/>
-          <w:sz w:val="20"/>
-          <w:szCs w:val="20"/>
-        </w:rPr>
-        <w:t xml:space="preserve">, N = 7; </w:t>
-      </w:r>
-      <w:r>
-        <w:rPr>
-          <w:rFonts w:ascii="Courier New" w:hAnsi="Courier New" w:cs="Courier New"/>
-          <w:color w:val="008000"/>
-          <w:sz w:val="20"/>
-          <w:szCs w:val="20"/>
-        </w:rPr>
-        <w:t>// Объявление необходимых переменных</w:t>
+        <w:t xml:space="preserve"> (; l &lt;= r;) {</w:t>
       </w:r>
     </w:p>
     <w:p>
@@ -5547,7 +6288,7 @@
           <w:sz w:val="20"/>
           <w:szCs w:val="20"/>
         </w:rPr>
-        <w:tab/>
+        <w:t xml:space="preserve">            </w:t>
       </w:r>
       <w:proofErr w:type="spellStart"/>
       <w:r>
@@ -5557,7 +6298,7 @@
           <w:sz w:val="20"/>
           <w:szCs w:val="20"/>
         </w:rPr>
-        <w:t>int</w:t>
+        <w:t>while</w:t>
       </w:r>
       <w:proofErr w:type="spellEnd"/>
       <w:r>
@@ -5567,9 +6308,28 @@
           <w:sz w:val="20"/>
           <w:szCs w:val="20"/>
         </w:rPr>
-        <w:t xml:space="preserve"> </w:t>
+        <w:t xml:space="preserve"> (</w:t>
       </w:r>
       <w:proofErr w:type="spellStart"/>
+      <w:r>
+        <w:rPr>
+          <w:rFonts w:ascii="Courier New" w:hAnsi="Courier New" w:cs="Courier New"/>
+          <w:color w:val="808080"/>
+          <w:sz w:val="20"/>
+          <w:szCs w:val="20"/>
+        </w:rPr>
+        <w:t>arr</w:t>
+      </w:r>
+      <w:proofErr w:type="spellEnd"/>
+      <w:r>
+        <w:rPr>
+          <w:rFonts w:ascii="Courier New" w:hAnsi="Courier New" w:cs="Courier New"/>
+          <w:color w:val="000000"/>
+          <w:sz w:val="20"/>
+          <w:szCs w:val="20"/>
+        </w:rPr>
+        <w:t xml:space="preserve">[l] </w:t>
+      </w:r>
       <w:proofErr w:type="gramStart"/>
       <w:r>
         <w:rPr>
@@ -5578,18 +6338,19 @@
           <w:sz w:val="20"/>
           <w:szCs w:val="20"/>
         </w:rPr>
-        <w:t>arr</w:t>
+        <w:t xml:space="preserve">&lt; </w:t>
+      </w:r>
+      <w:proofErr w:type="spellStart"/>
+      <w:r>
+        <w:rPr>
+          <w:rFonts w:ascii="Courier New" w:hAnsi="Courier New" w:cs="Courier New"/>
+          <w:color w:val="000000"/>
+          <w:sz w:val="20"/>
+          <w:szCs w:val="20"/>
+        </w:rPr>
+        <w:t>piv</w:t>
       </w:r>
       <w:proofErr w:type="spellEnd"/>
-      <w:r>
-        <w:rPr>
-          <w:rFonts w:ascii="Courier New" w:hAnsi="Courier New" w:cs="Courier New"/>
-          <w:color w:val="000000"/>
-          <w:sz w:val="20"/>
-          <w:szCs w:val="20"/>
-        </w:rPr>
-        <w:t>[</w:t>
-      </w:r>
       <w:proofErr w:type="gramEnd"/>
       <w:r>
         <w:rPr>
@@ -5598,7 +6359,7 @@
           <w:sz w:val="20"/>
           <w:szCs w:val="20"/>
         </w:rPr>
-        <w:t xml:space="preserve">] = { 6, 4, 1, 5, 3, 7, 2 }; </w:t>
+        <w:t xml:space="preserve">) </w:t>
       </w:r>
       <w:r>
         <w:rPr>
@@ -5607,7 +6368,7 @@
           <w:sz w:val="20"/>
           <w:szCs w:val="20"/>
         </w:rPr>
-        <w:t>// Объявление массива</w:t>
+        <w:t>// Движемся от начала массива по возрастающей</w:t>
       </w:r>
     </w:p>
     <w:p>
@@ -5622,6 +6383,15 @@
           <w:szCs w:val="20"/>
         </w:rPr>
       </w:pPr>
+      <w:r>
+        <w:rPr>
+          <w:rFonts w:ascii="Courier New" w:hAnsi="Courier New" w:cs="Courier New"/>
+          <w:color w:val="000000"/>
+          <w:sz w:val="20"/>
+          <w:szCs w:val="20"/>
+        </w:rPr>
+        <w:t xml:space="preserve">                l++;</w:t>
+      </w:r>
     </w:p>
     <w:p>
       <w:pPr>
@@ -5642,7 +6412,7 @@
           <w:sz w:val="20"/>
           <w:szCs w:val="20"/>
         </w:rPr>
-        <w:tab/>
+        <w:t xml:space="preserve">            </w:t>
       </w:r>
       <w:proofErr w:type="spellStart"/>
       <w:r>
@@ -5652,7 +6422,7 @@
           <w:sz w:val="20"/>
           <w:szCs w:val="20"/>
         </w:rPr>
-        <w:t>for</w:t>
+        <w:t>while</w:t>
       </w:r>
       <w:proofErr w:type="spellEnd"/>
       <w:r>
@@ -5662,7 +6432,27 @@
           <w:sz w:val="20"/>
           <w:szCs w:val="20"/>
         </w:rPr>
-        <w:t xml:space="preserve"> (i = 1; i </w:t>
+        <w:t xml:space="preserve"> (</w:t>
+      </w:r>
+      <w:proofErr w:type="spellStart"/>
+      <w:r>
+        <w:rPr>
+          <w:rFonts w:ascii="Courier New" w:hAnsi="Courier New" w:cs="Courier New"/>
+          <w:color w:val="808080"/>
+          <w:sz w:val="20"/>
+          <w:szCs w:val="20"/>
+        </w:rPr>
+        <w:t>arr</w:t>
+      </w:r>
+      <w:proofErr w:type="spellEnd"/>
+      <w:r>
+        <w:rPr>
+          <w:rFonts w:ascii="Courier New" w:hAnsi="Courier New" w:cs="Courier New"/>
+          <w:color w:val="000000"/>
+          <w:sz w:val="20"/>
+          <w:szCs w:val="20"/>
+        </w:rPr>
+        <w:t>[r</w:t>
       </w:r>
       <w:proofErr w:type="gramStart"/>
       <w:r>
@@ -5672,7 +6462,7 @@
           <w:sz w:val="20"/>
           <w:szCs w:val="20"/>
         </w:rPr>
-        <w:t>&lt; N</w:t>
+        <w:t>] &gt;</w:t>
       </w:r>
       <w:proofErr w:type="gramEnd"/>
       <w:r>
@@ -5682,7 +6472,36 @@
           <w:sz w:val="20"/>
           <w:szCs w:val="20"/>
         </w:rPr>
-        <w:t>;)</w:t>
+        <w:t xml:space="preserve"> </w:t>
+      </w:r>
+      <w:proofErr w:type="spellStart"/>
+      <w:r>
+        <w:rPr>
+          <w:rFonts w:ascii="Courier New" w:hAnsi="Courier New" w:cs="Courier New"/>
+          <w:color w:val="000000"/>
+          <w:sz w:val="20"/>
+          <w:szCs w:val="20"/>
+        </w:rPr>
+        <w:t>piv</w:t>
+      </w:r>
+      <w:proofErr w:type="spellEnd"/>
+      <w:r>
+        <w:rPr>
+          <w:rFonts w:ascii="Courier New" w:hAnsi="Courier New" w:cs="Courier New"/>
+          <w:color w:val="000000"/>
+          <w:sz w:val="20"/>
+          <w:szCs w:val="20"/>
+        </w:rPr>
+        <w:t xml:space="preserve">) </w:t>
+      </w:r>
+      <w:r>
+        <w:rPr>
+          <w:rFonts w:ascii="Courier New" w:hAnsi="Courier New" w:cs="Courier New"/>
+          <w:color w:val="008000"/>
+          <w:sz w:val="20"/>
+          <w:szCs w:val="20"/>
+        </w:rPr>
+        <w:t>// Движемся от конца массива по убывающей</w:t>
       </w:r>
     </w:p>
     <w:p>
@@ -5704,8 +6523,7 @@
           <w:sz w:val="20"/>
           <w:szCs w:val="20"/>
         </w:rPr>
-        <w:tab/>
-        <w:t>{</w:t>
+        <w:t xml:space="preserve">                r--;</w:t>
       </w:r>
     </w:p>
     <w:p>
@@ -5727,16 +6545,7 @@
           <w:sz w:val="20"/>
           <w:szCs w:val="20"/>
         </w:rPr>
-        <w:tab/>
-      </w:r>
-      <w:r>
-        <w:rPr>
-          <w:rFonts w:ascii="Courier New" w:hAnsi="Courier New" w:cs="Courier New"/>
-          <w:color w:val="000000"/>
-          <w:sz w:val="20"/>
-          <w:szCs w:val="20"/>
-        </w:rPr>
-        <w:tab/>
+        <w:t xml:space="preserve">            </w:t>
       </w:r>
       <w:proofErr w:type="spellStart"/>
       <w:r>
@@ -5756,9 +6565,8 @@
           <w:sz w:val="20"/>
           <w:szCs w:val="20"/>
         </w:rPr>
-        <w:t xml:space="preserve"> (</w:t>
-      </w:r>
-      <w:proofErr w:type="spellStart"/>
+        <w:t xml:space="preserve"> (l &lt;= r) </w:t>
+      </w:r>
       <w:proofErr w:type="gramStart"/>
       <w:r>
         <w:rPr>
@@ -5767,56 +6575,26 @@
           <w:sz w:val="20"/>
           <w:szCs w:val="20"/>
         </w:rPr>
-        <w:t>arr</w:t>
-      </w:r>
-      <w:proofErr w:type="spellEnd"/>
-      <w:r>
-        <w:rPr>
-          <w:rFonts w:ascii="Courier New" w:hAnsi="Courier New" w:cs="Courier New"/>
-          <w:color w:val="000000"/>
-          <w:sz w:val="20"/>
-          <w:szCs w:val="20"/>
-        </w:rPr>
-        <w:t>[</w:t>
+        <w:t xml:space="preserve">{ </w:t>
+      </w:r>
+      <w:r>
+        <w:rPr>
+          <w:rFonts w:ascii="Courier New" w:hAnsi="Courier New" w:cs="Courier New"/>
+          <w:color w:val="008000"/>
+          <w:sz w:val="20"/>
+          <w:szCs w:val="20"/>
+        </w:rPr>
+        <w:t>/</w:t>
       </w:r>
       <w:proofErr w:type="gramEnd"/>
       <w:r>
         <w:rPr>
           <w:rFonts w:ascii="Courier New" w:hAnsi="Courier New" w:cs="Courier New"/>
-          <w:color w:val="000000"/>
-          <w:sz w:val="20"/>
-          <w:szCs w:val="20"/>
-        </w:rPr>
-        <w:t xml:space="preserve">i - 1] &gt; </w:t>
-      </w:r>
-      <w:proofErr w:type="spellStart"/>
-      <w:r>
-        <w:rPr>
-          <w:rFonts w:ascii="Courier New" w:hAnsi="Courier New" w:cs="Courier New"/>
-          <w:color w:val="000000"/>
-          <w:sz w:val="20"/>
-          <w:szCs w:val="20"/>
-        </w:rPr>
-        <w:t>arr</w:t>
-      </w:r>
-      <w:proofErr w:type="spellEnd"/>
-      <w:r>
-        <w:rPr>
-          <w:rFonts w:ascii="Courier New" w:hAnsi="Courier New" w:cs="Courier New"/>
-          <w:color w:val="000000"/>
-          <w:sz w:val="20"/>
-          <w:szCs w:val="20"/>
-        </w:rPr>
-        <w:t xml:space="preserve">[i]) { </w:t>
-      </w:r>
-      <w:r>
-        <w:rPr>
-          <w:rFonts w:ascii="Courier New" w:hAnsi="Courier New" w:cs="Courier New"/>
           <w:color w:val="008000"/>
           <w:sz w:val="20"/>
           <w:szCs w:val="20"/>
         </w:rPr>
-        <w:t>// Если предыдущий элемент больше текущего</w:t>
+        <w:t>/ Меняем элементы справа и слева от опорного</w:t>
       </w:r>
     </w:p>
     <w:p>
@@ -5829,44 +6607,48 @@
           <w:color w:val="000000"/>
           <w:sz w:val="20"/>
           <w:szCs w:val="20"/>
-        </w:rPr>
-      </w:pPr>
-      <w:r>
-        <w:rPr>
-          <w:rFonts w:ascii="Courier New" w:hAnsi="Courier New" w:cs="Courier New"/>
-          <w:color w:val="000000"/>
-          <w:sz w:val="20"/>
-          <w:szCs w:val="20"/>
-        </w:rPr>
-        <w:tab/>
-      </w:r>
-      <w:r>
-        <w:rPr>
-          <w:rFonts w:ascii="Courier New" w:hAnsi="Courier New" w:cs="Courier New"/>
-          <w:color w:val="000000"/>
-          <w:sz w:val="20"/>
-          <w:szCs w:val="20"/>
-        </w:rPr>
-        <w:tab/>
-      </w:r>
-      <w:r>
-        <w:rPr>
-          <w:rFonts w:ascii="Courier New" w:hAnsi="Courier New" w:cs="Courier New"/>
-          <w:color w:val="000000"/>
-          <w:sz w:val="20"/>
-          <w:szCs w:val="20"/>
-        </w:rPr>
-        <w:tab/>
+          <w:lang w:val="en-US"/>
+        </w:rPr>
+      </w:pPr>
+      <w:r>
+        <w:rPr>
+          <w:rFonts w:ascii="Courier New" w:hAnsi="Courier New" w:cs="Courier New"/>
+          <w:color w:val="000000"/>
+          <w:sz w:val="20"/>
+          <w:szCs w:val="20"/>
+        </w:rPr>
+        <w:t xml:space="preserve">                </w:t>
+      </w:r>
+      <w:r>
+        <w:rPr>
+          <w:rFonts w:ascii="Courier New" w:hAnsi="Courier New" w:cs="Courier New"/>
+          <w:color w:val="0000FF"/>
+          <w:sz w:val="20"/>
+          <w:szCs w:val="20"/>
+          <w:lang w:val="en-US"/>
+        </w:rPr>
+        <w:t>int</w:t>
+      </w:r>
+      <w:r>
+        <w:rPr>
+          <w:rFonts w:ascii="Courier New" w:hAnsi="Courier New" w:cs="Courier New"/>
+          <w:color w:val="000000"/>
+          <w:sz w:val="20"/>
+          <w:szCs w:val="20"/>
+          <w:lang w:val="en-US"/>
+        </w:rPr>
+        <w:t xml:space="preserve"> t = </w:t>
       </w:r>
       <w:proofErr w:type="spellStart"/>
       <w:r>
         <w:rPr>
           <w:rFonts w:ascii="Courier New" w:hAnsi="Courier New" w:cs="Courier New"/>
-          <w:color w:val="000000"/>
-          <w:sz w:val="20"/>
-          <w:szCs w:val="20"/>
-        </w:rPr>
-        <w:t>buf</w:t>
+          <w:color w:val="808080"/>
+          <w:sz w:val="20"/>
+          <w:szCs w:val="20"/>
+          <w:lang w:val="en-US"/>
+        </w:rPr>
+        <w:t>arr</w:t>
       </w:r>
       <w:proofErr w:type="spellEnd"/>
       <w:r>
@@ -5875,57 +6657,9 @@
           <w:color w:val="000000"/>
           <w:sz w:val="20"/>
           <w:szCs w:val="20"/>
-        </w:rPr>
-        <w:t xml:space="preserve"> = </w:t>
-      </w:r>
-      <w:proofErr w:type="spellStart"/>
-      <w:r>
-        <w:rPr>
-          <w:rFonts w:ascii="Courier New" w:hAnsi="Courier New" w:cs="Courier New"/>
-          <w:color w:val="000000"/>
-          <w:sz w:val="20"/>
-          <w:szCs w:val="20"/>
-        </w:rPr>
-        <w:t>arr</w:t>
-      </w:r>
-      <w:proofErr w:type="spellEnd"/>
-      <w:r>
-        <w:rPr>
-          <w:rFonts w:ascii="Courier New" w:hAnsi="Courier New" w:cs="Courier New"/>
-          <w:color w:val="000000"/>
-          <w:sz w:val="20"/>
-          <w:szCs w:val="20"/>
-        </w:rPr>
-        <w:t>[i</w:t>
-      </w:r>
-      <w:proofErr w:type="gramStart"/>
-      <w:r>
-        <w:rPr>
-          <w:rFonts w:ascii="Courier New" w:hAnsi="Courier New" w:cs="Courier New"/>
-          <w:color w:val="000000"/>
-          <w:sz w:val="20"/>
-          <w:szCs w:val="20"/>
-        </w:rPr>
-        <w:t xml:space="preserve">];  </w:t>
-      </w:r>
-      <w:r>
-        <w:rPr>
-          <w:rFonts w:ascii="Courier New" w:hAnsi="Courier New" w:cs="Courier New"/>
-          <w:color w:val="008000"/>
-          <w:sz w:val="20"/>
-          <w:szCs w:val="20"/>
-        </w:rPr>
-        <w:t>/</w:t>
-      </w:r>
-      <w:proofErr w:type="gramEnd"/>
-      <w:r>
-        <w:rPr>
-          <w:rFonts w:ascii="Courier New" w:hAnsi="Courier New" w:cs="Courier New"/>
-          <w:color w:val="008000"/>
-          <w:sz w:val="20"/>
-          <w:szCs w:val="20"/>
-        </w:rPr>
-        <w:t>/ Меняем их местами</w:t>
+          <w:lang w:val="en-US"/>
+        </w:rPr>
+        <w:t>[l];</w:t>
       </w:r>
     </w:p>
     <w:p>
@@ -5947,32 +6681,15 @@
           <w:color w:val="000000"/>
           <w:sz w:val="20"/>
           <w:szCs w:val="20"/>
-        </w:rPr>
-        <w:tab/>
-      </w:r>
-      <w:r>
-        <w:rPr>
-          <w:rFonts w:ascii="Courier New" w:hAnsi="Courier New" w:cs="Courier New"/>
-          <w:color w:val="000000"/>
-          <w:sz w:val="20"/>
-          <w:szCs w:val="20"/>
-        </w:rPr>
-        <w:tab/>
-      </w:r>
-      <w:r>
-        <w:rPr>
-          <w:rFonts w:ascii="Courier New" w:hAnsi="Courier New" w:cs="Courier New"/>
-          <w:color w:val="000000"/>
-          <w:sz w:val="20"/>
-          <w:szCs w:val="20"/>
-        </w:rPr>
-        <w:tab/>
+          <w:lang w:val="en-US"/>
+        </w:rPr>
+        <w:t xml:space="preserve">                </w:t>
       </w:r>
       <w:proofErr w:type="spellStart"/>
       <w:r>
         <w:rPr>
           <w:rFonts w:ascii="Courier New" w:hAnsi="Courier New" w:cs="Courier New"/>
-          <w:color w:val="000000"/>
+          <w:color w:val="808080"/>
           <w:sz w:val="20"/>
           <w:szCs w:val="20"/>
           <w:lang w:val="en-US"/>
@@ -5988,18 +6705,18 @@
           <w:szCs w:val="20"/>
           <w:lang w:val="en-US"/>
         </w:rPr>
-        <w:t>[</w:t>
+        <w:t xml:space="preserve">[l] = </w:t>
       </w:r>
       <w:proofErr w:type="spellStart"/>
       <w:r>
         <w:rPr>
           <w:rFonts w:ascii="Courier New" w:hAnsi="Courier New" w:cs="Courier New"/>
-          <w:color w:val="000000"/>
-          <w:sz w:val="20"/>
-          <w:szCs w:val="20"/>
-          <w:lang w:val="en-US"/>
-        </w:rPr>
-        <w:t>i</w:t>
+          <w:color w:val="808080"/>
+          <w:sz w:val="20"/>
+          <w:szCs w:val="20"/>
+          <w:lang w:val="en-US"/>
+        </w:rPr>
+        <w:t>arr</w:t>
       </w:r>
       <w:proofErr w:type="spellEnd"/>
       <w:r>
@@ -6010,53 +6727,7 @@
           <w:szCs w:val="20"/>
           <w:lang w:val="en-US"/>
         </w:rPr>
-        <w:t xml:space="preserve">] = </w:t>
-      </w:r>
-      <w:proofErr w:type="spellStart"/>
-      <w:proofErr w:type="gramStart"/>
-      <w:r>
-        <w:rPr>
-          <w:rFonts w:ascii="Courier New" w:hAnsi="Courier New" w:cs="Courier New"/>
-          <w:color w:val="000000"/>
-          <w:sz w:val="20"/>
-          <w:szCs w:val="20"/>
-          <w:lang w:val="en-US"/>
-        </w:rPr>
-        <w:t>arr</w:t>
-      </w:r>
-      <w:proofErr w:type="spellEnd"/>
-      <w:r>
-        <w:rPr>
-          <w:rFonts w:ascii="Courier New" w:hAnsi="Courier New" w:cs="Courier New"/>
-          <w:color w:val="000000"/>
-          <w:sz w:val="20"/>
-          <w:szCs w:val="20"/>
-          <w:lang w:val="en-US"/>
-        </w:rPr>
-        <w:t>[</w:t>
-      </w:r>
-      <w:proofErr w:type="spellStart"/>
-      <w:proofErr w:type="gramEnd"/>
-      <w:r>
-        <w:rPr>
-          <w:rFonts w:ascii="Courier New" w:hAnsi="Courier New" w:cs="Courier New"/>
-          <w:color w:val="000000"/>
-          <w:sz w:val="20"/>
-          <w:szCs w:val="20"/>
-          <w:lang w:val="en-US"/>
-        </w:rPr>
-        <w:t>i</w:t>
-      </w:r>
-      <w:proofErr w:type="spellEnd"/>
-      <w:r>
-        <w:rPr>
-          <w:rFonts w:ascii="Courier New" w:hAnsi="Courier New" w:cs="Courier New"/>
-          <w:color w:val="000000"/>
-          <w:sz w:val="20"/>
-          <w:szCs w:val="20"/>
-          <w:lang w:val="en-US"/>
-        </w:rPr>
-        <w:t xml:space="preserve"> - 1];</w:t>
+        <w:t>[r];</w:t>
       </w:r>
     </w:p>
     <w:p>
@@ -6069,48 +6740,25 @@
           <w:color w:val="000000"/>
           <w:sz w:val="20"/>
           <w:szCs w:val="20"/>
-          <w:lang w:val="en-US"/>
-        </w:rPr>
-      </w:pPr>
-      <w:r>
-        <w:rPr>
-          <w:rFonts w:ascii="Courier New" w:hAnsi="Courier New" w:cs="Courier New"/>
-          <w:color w:val="000000"/>
-          <w:sz w:val="20"/>
-          <w:szCs w:val="20"/>
-          <w:lang w:val="en-US"/>
-        </w:rPr>
-        <w:tab/>
-      </w:r>
-      <w:r>
-        <w:rPr>
-          <w:rFonts w:ascii="Courier New" w:hAnsi="Courier New" w:cs="Courier New"/>
-          <w:color w:val="000000"/>
-          <w:sz w:val="20"/>
-          <w:szCs w:val="20"/>
-          <w:lang w:val="en-US"/>
-        </w:rPr>
-        <w:tab/>
-      </w:r>
-      <w:r>
-        <w:rPr>
-          <w:rFonts w:ascii="Courier New" w:hAnsi="Courier New" w:cs="Courier New"/>
-          <w:color w:val="000000"/>
-          <w:sz w:val="20"/>
-          <w:szCs w:val="20"/>
-          <w:lang w:val="en-US"/>
-        </w:rPr>
-        <w:tab/>
+        </w:rPr>
+      </w:pPr>
+      <w:r>
+        <w:rPr>
+          <w:rFonts w:ascii="Courier New" w:hAnsi="Courier New" w:cs="Courier New"/>
+          <w:color w:val="000000"/>
+          <w:sz w:val="20"/>
+          <w:szCs w:val="20"/>
+          <w:lang w:val="en-US"/>
+        </w:rPr>
+        <w:t xml:space="preserve">                </w:t>
       </w:r>
       <w:proofErr w:type="spellStart"/>
-      <w:proofErr w:type="gramStart"/>
-      <w:r>
-        <w:rPr>
-          <w:rFonts w:ascii="Courier New" w:hAnsi="Courier New" w:cs="Courier New"/>
-          <w:color w:val="000000"/>
-          <w:sz w:val="20"/>
-          <w:szCs w:val="20"/>
-          <w:lang w:val="en-US"/>
+      <w:r>
+        <w:rPr>
+          <w:rFonts w:ascii="Courier New" w:hAnsi="Courier New" w:cs="Courier New"/>
+          <w:color w:val="808080"/>
+          <w:sz w:val="20"/>
+          <w:szCs w:val="20"/>
         </w:rPr>
         <w:t>arr</w:t>
       </w:r>
@@ -6121,54 +6769,8 @@
           <w:color w:val="000000"/>
           <w:sz w:val="20"/>
           <w:szCs w:val="20"/>
-          <w:lang w:val="en-US"/>
-        </w:rPr>
-        <w:t>[</w:t>
-      </w:r>
-      <w:proofErr w:type="spellStart"/>
-      <w:proofErr w:type="gramEnd"/>
-      <w:r>
-        <w:rPr>
-          <w:rFonts w:ascii="Courier New" w:hAnsi="Courier New" w:cs="Courier New"/>
-          <w:color w:val="000000"/>
-          <w:sz w:val="20"/>
-          <w:szCs w:val="20"/>
-          <w:lang w:val="en-US"/>
-        </w:rPr>
-        <w:t>i</w:t>
-      </w:r>
-      <w:proofErr w:type="spellEnd"/>
-      <w:r>
-        <w:rPr>
-          <w:rFonts w:ascii="Courier New" w:hAnsi="Courier New" w:cs="Courier New"/>
-          <w:color w:val="000000"/>
-          <w:sz w:val="20"/>
-          <w:szCs w:val="20"/>
-          <w:lang w:val="en-US"/>
-        </w:rPr>
-        <w:t xml:space="preserve"> - 1] = </w:t>
-      </w:r>
-      <w:proofErr w:type="spellStart"/>
-      <w:r>
-        <w:rPr>
-          <w:rFonts w:ascii="Courier New" w:hAnsi="Courier New" w:cs="Courier New"/>
-          <w:color w:val="000000"/>
-          <w:sz w:val="20"/>
-          <w:szCs w:val="20"/>
-          <w:lang w:val="en-US"/>
-        </w:rPr>
-        <w:t>buf</w:t>
-      </w:r>
-      <w:proofErr w:type="spellEnd"/>
-      <w:r>
-        <w:rPr>
-          <w:rFonts w:ascii="Courier New" w:hAnsi="Courier New" w:cs="Courier New"/>
-          <w:color w:val="000000"/>
-          <w:sz w:val="20"/>
-          <w:szCs w:val="20"/>
-          <w:lang w:val="en-US"/>
-        </w:rPr>
-        <w:t>;</w:t>
+        </w:rPr>
+        <w:t>[r] = t;</w:t>
       </w:r>
     </w:p>
     <w:p>
@@ -6189,67 +6791,8 @@
           <w:color w:val="000000"/>
           <w:sz w:val="20"/>
           <w:szCs w:val="20"/>
-          <w:lang w:val="en-US"/>
-        </w:rPr>
-        <w:tab/>
-      </w:r>
-      <w:r>
-        <w:rPr>
-          <w:rFonts w:ascii="Courier New" w:hAnsi="Courier New" w:cs="Courier New"/>
-          <w:color w:val="000000"/>
-          <w:sz w:val="20"/>
-          <w:szCs w:val="20"/>
-          <w:lang w:val="en-US"/>
-        </w:rPr>
-        <w:tab/>
-      </w:r>
-      <w:r>
-        <w:rPr>
-          <w:rFonts w:ascii="Courier New" w:hAnsi="Courier New" w:cs="Courier New"/>
-          <w:color w:val="000000"/>
-          <w:sz w:val="20"/>
-          <w:szCs w:val="20"/>
-          <w:lang w:val="en-US"/>
-        </w:rPr>
-        <w:tab/>
-      </w:r>
-      <w:r>
-        <w:rPr>
-          <w:rFonts w:ascii="Courier New" w:hAnsi="Courier New" w:cs="Courier New"/>
-          <w:color w:val="000000"/>
-          <w:sz w:val="20"/>
-          <w:szCs w:val="20"/>
-        </w:rPr>
-        <w:t>i--</w:t>
-      </w:r>
-      <w:proofErr w:type="gramStart"/>
-      <w:r>
-        <w:rPr>
-          <w:rFonts w:ascii="Courier New" w:hAnsi="Courier New" w:cs="Courier New"/>
-          <w:color w:val="000000"/>
-          <w:sz w:val="20"/>
-          <w:szCs w:val="20"/>
-        </w:rPr>
-        <w:t xml:space="preserve">;  </w:t>
-      </w:r>
-      <w:r>
-        <w:rPr>
-          <w:rFonts w:ascii="Courier New" w:hAnsi="Courier New" w:cs="Courier New"/>
-          <w:color w:val="008000"/>
-          <w:sz w:val="20"/>
-          <w:szCs w:val="20"/>
-        </w:rPr>
-        <w:t>/</w:t>
-      </w:r>
-      <w:proofErr w:type="gramEnd"/>
-      <w:r>
-        <w:rPr>
-          <w:rFonts w:ascii="Courier New" w:hAnsi="Courier New" w:cs="Courier New"/>
-          <w:color w:val="008000"/>
-          <w:sz w:val="20"/>
-          <w:szCs w:val="20"/>
-        </w:rPr>
-        <w:t>/ Шагаем на один элемент назад</w:t>
+        </w:rPr>
+        <w:t xml:space="preserve">                l++;</w:t>
       </w:r>
     </w:p>
     <w:p>
@@ -6262,97 +6805,16 @@
           <w:color w:val="000000"/>
           <w:sz w:val="20"/>
           <w:szCs w:val="20"/>
-          <w:lang w:val="en-US"/>
-        </w:rPr>
-      </w:pPr>
-      <w:r>
-        <w:rPr>
-          <w:rFonts w:ascii="Courier New" w:hAnsi="Courier New" w:cs="Courier New"/>
-          <w:color w:val="000000"/>
-          <w:sz w:val="20"/>
-          <w:szCs w:val="20"/>
-        </w:rPr>
-        <w:tab/>
-      </w:r>
-      <w:r>
-        <w:rPr>
-          <w:rFonts w:ascii="Courier New" w:hAnsi="Courier New" w:cs="Courier New"/>
-          <w:color w:val="000000"/>
-          <w:sz w:val="20"/>
-          <w:szCs w:val="20"/>
-        </w:rPr>
-        <w:tab/>
-      </w:r>
-      <w:r>
-        <w:rPr>
-          <w:rFonts w:ascii="Courier New" w:hAnsi="Courier New" w:cs="Courier New"/>
-          <w:color w:val="000000"/>
-          <w:sz w:val="20"/>
-          <w:szCs w:val="20"/>
-        </w:rPr>
-        <w:tab/>
-      </w:r>
-      <w:r>
-        <w:rPr>
-          <w:rFonts w:ascii="Courier New" w:hAnsi="Courier New" w:cs="Courier New"/>
-          <w:color w:val="0000FF"/>
-          <w:sz w:val="20"/>
-          <w:szCs w:val="20"/>
-          <w:lang w:val="en-US"/>
-        </w:rPr>
-        <w:t>if</w:t>
-      </w:r>
-      <w:r>
-        <w:rPr>
-          <w:rFonts w:ascii="Courier New" w:hAnsi="Courier New" w:cs="Courier New"/>
-          <w:color w:val="000000"/>
-          <w:sz w:val="20"/>
-          <w:szCs w:val="20"/>
-          <w:lang w:val="en-US"/>
-        </w:rPr>
-        <w:t xml:space="preserve"> (</w:t>
-      </w:r>
-      <w:proofErr w:type="spellStart"/>
-      <w:r>
-        <w:rPr>
-          <w:rFonts w:ascii="Courier New" w:hAnsi="Courier New" w:cs="Courier New"/>
-          <w:color w:val="000000"/>
-          <w:sz w:val="20"/>
-          <w:szCs w:val="20"/>
-          <w:lang w:val="en-US"/>
-        </w:rPr>
-        <w:t>i</w:t>
-      </w:r>
-      <w:proofErr w:type="spellEnd"/>
-      <w:r>
-        <w:rPr>
-          <w:rFonts w:ascii="Courier New" w:hAnsi="Courier New" w:cs="Courier New"/>
-          <w:color w:val="000000"/>
-          <w:sz w:val="20"/>
-          <w:szCs w:val="20"/>
-          <w:lang w:val="en-US"/>
-        </w:rPr>
-        <w:t xml:space="preserve"> &gt; 0) </w:t>
-      </w:r>
-      <w:r>
-        <w:rPr>
-          <w:rFonts w:ascii="Courier New" w:hAnsi="Courier New" w:cs="Courier New"/>
-          <w:color w:val="0000FF"/>
-          <w:sz w:val="20"/>
-          <w:szCs w:val="20"/>
-          <w:lang w:val="en-US"/>
-        </w:rPr>
-        <w:t>continue</w:t>
-      </w:r>
-      <w:r>
-        <w:rPr>
-          <w:rFonts w:ascii="Courier New" w:hAnsi="Courier New" w:cs="Courier New"/>
-          <w:color w:val="000000"/>
-          <w:sz w:val="20"/>
-          <w:szCs w:val="20"/>
-          <w:lang w:val="en-US"/>
-        </w:rPr>
-        <w:t>;</w:t>
+        </w:rPr>
+      </w:pPr>
+      <w:r>
+        <w:rPr>
+          <w:rFonts w:ascii="Courier New" w:hAnsi="Courier New" w:cs="Courier New"/>
+          <w:color w:val="000000"/>
+          <w:sz w:val="20"/>
+          <w:szCs w:val="20"/>
+        </w:rPr>
+        <w:t xml:space="preserve">                r--;</w:t>
       </w:r>
     </w:p>
     <w:p>
@@ -6365,29 +6827,16 @@
           <w:color w:val="000000"/>
           <w:sz w:val="20"/>
           <w:szCs w:val="20"/>
-          <w:lang w:val="en-US"/>
-        </w:rPr>
-      </w:pPr>
-      <w:r>
-        <w:rPr>
-          <w:rFonts w:ascii="Courier New" w:hAnsi="Courier New" w:cs="Courier New"/>
-          <w:color w:val="000000"/>
-          <w:sz w:val="20"/>
-          <w:szCs w:val="20"/>
-          <w:lang w:val="en-US"/>
-        </w:rPr>
-        <w:tab/>
-      </w:r>
-      <w:r>
-        <w:rPr>
-          <w:rFonts w:ascii="Courier New" w:hAnsi="Courier New" w:cs="Courier New"/>
-          <w:color w:val="000000"/>
-          <w:sz w:val="20"/>
-          <w:szCs w:val="20"/>
-          <w:lang w:val="en-US"/>
-        </w:rPr>
-        <w:tab/>
-        <w:t>}</w:t>
+        </w:rPr>
+      </w:pPr>
+      <w:r>
+        <w:rPr>
+          <w:rFonts w:ascii="Courier New" w:hAnsi="Courier New" w:cs="Courier New"/>
+          <w:color w:val="000000"/>
+          <w:sz w:val="20"/>
+          <w:szCs w:val="20"/>
+        </w:rPr>
+        <w:t xml:space="preserve">            }</w:t>
       </w:r>
     </w:p>
     <w:p>
@@ -6400,72 +6849,16 @@
           <w:color w:val="000000"/>
           <w:sz w:val="20"/>
           <w:szCs w:val="20"/>
-          <w:lang w:val="en-US"/>
-        </w:rPr>
-      </w:pPr>
-      <w:r>
-        <w:rPr>
-          <w:rFonts w:ascii="Courier New" w:hAnsi="Courier New" w:cs="Courier New"/>
-          <w:color w:val="000000"/>
-          <w:sz w:val="20"/>
-          <w:szCs w:val="20"/>
-          <w:lang w:val="en-US"/>
-        </w:rPr>
-        <w:tab/>
-      </w:r>
-      <w:r>
-        <w:rPr>
-          <w:rFonts w:ascii="Courier New" w:hAnsi="Courier New" w:cs="Courier New"/>
-          <w:color w:val="000000"/>
-          <w:sz w:val="20"/>
-          <w:szCs w:val="20"/>
-          <w:lang w:val="en-US"/>
-        </w:rPr>
-        <w:tab/>
-      </w:r>
-      <w:proofErr w:type="spellStart"/>
-      <w:r>
-        <w:rPr>
-          <w:rFonts w:ascii="Courier New" w:hAnsi="Courier New" w:cs="Courier New"/>
-          <w:color w:val="000000"/>
-          <w:sz w:val="20"/>
-          <w:szCs w:val="20"/>
-          <w:lang w:val="en-US"/>
-        </w:rPr>
-        <w:t>i</w:t>
-      </w:r>
-      <w:proofErr w:type="spellEnd"/>
-      <w:r>
-        <w:rPr>
-          <w:rFonts w:ascii="Courier New" w:hAnsi="Courier New" w:cs="Courier New"/>
-          <w:color w:val="000000"/>
-          <w:sz w:val="20"/>
-          <w:szCs w:val="20"/>
-          <w:lang w:val="en-US"/>
-        </w:rPr>
-        <w:t xml:space="preserve"> = </w:t>
-      </w:r>
-      <w:proofErr w:type="spellStart"/>
-      <w:r>
-        <w:rPr>
-          <w:rFonts w:ascii="Courier New" w:hAnsi="Courier New" w:cs="Courier New"/>
-          <w:color w:val="000000"/>
-          <w:sz w:val="20"/>
-          <w:szCs w:val="20"/>
-          <w:lang w:val="en-US"/>
-        </w:rPr>
-        <w:t>j++</w:t>
-      </w:r>
-      <w:proofErr w:type="spellEnd"/>
-      <w:r>
-        <w:rPr>
-          <w:rFonts w:ascii="Courier New" w:hAnsi="Courier New" w:cs="Courier New"/>
-          <w:color w:val="000000"/>
-          <w:sz w:val="20"/>
-          <w:szCs w:val="20"/>
-          <w:lang w:val="en-US"/>
-        </w:rPr>
-        <w:t>;</w:t>
+        </w:rPr>
+      </w:pPr>
+      <w:r>
+        <w:rPr>
+          <w:rFonts w:ascii="Courier New" w:hAnsi="Courier New" w:cs="Courier New"/>
+          <w:color w:val="000000"/>
+          <w:sz w:val="20"/>
+          <w:szCs w:val="20"/>
+        </w:rPr>
+        <w:t xml:space="preserve">        }</w:t>
       </w:r>
     </w:p>
     <w:p>
@@ -6486,19 +6879,89 @@
           <w:color w:val="000000"/>
           <w:sz w:val="20"/>
           <w:szCs w:val="20"/>
-          <w:lang w:val="en-US"/>
-        </w:rPr>
-        <w:tab/>
-      </w:r>
-      <w:r>
-        <w:rPr>
-          <w:rFonts w:ascii="Courier New" w:hAnsi="Courier New" w:cs="Courier New"/>
-          <w:color w:val="000000"/>
-          <w:sz w:val="20"/>
-          <w:szCs w:val="20"/>
-        </w:rPr>
-        <w:t>}</w:t>
-      </w:r>
+        </w:rPr>
+        <w:t xml:space="preserve">        </w:t>
+      </w:r>
+      <w:proofErr w:type="spellStart"/>
+      <w:proofErr w:type="gramStart"/>
+      <w:r>
+        <w:rPr>
+          <w:rFonts w:ascii="Courier New" w:hAnsi="Courier New" w:cs="Courier New"/>
+          <w:color w:val="000000"/>
+          <w:sz w:val="20"/>
+          <w:szCs w:val="20"/>
+        </w:rPr>
+        <w:t>qsort</w:t>
+      </w:r>
+      <w:proofErr w:type="spellEnd"/>
+      <w:r>
+        <w:rPr>
+          <w:rFonts w:ascii="Courier New" w:hAnsi="Courier New" w:cs="Courier New"/>
+          <w:color w:val="000000"/>
+          <w:sz w:val="20"/>
+          <w:szCs w:val="20"/>
+        </w:rPr>
+        <w:t>(</w:t>
+      </w:r>
+      <w:proofErr w:type="spellStart"/>
+      <w:proofErr w:type="gramEnd"/>
+      <w:r>
+        <w:rPr>
+          <w:rFonts w:ascii="Courier New" w:hAnsi="Courier New" w:cs="Courier New"/>
+          <w:color w:val="808080"/>
+          <w:sz w:val="20"/>
+          <w:szCs w:val="20"/>
+        </w:rPr>
+        <w:t>arr</w:t>
+      </w:r>
+      <w:proofErr w:type="spellEnd"/>
+      <w:r>
+        <w:rPr>
+          <w:rFonts w:ascii="Courier New" w:hAnsi="Courier New" w:cs="Courier New"/>
+          <w:color w:val="000000"/>
+          <w:sz w:val="20"/>
+          <w:szCs w:val="20"/>
+        </w:rPr>
+        <w:t xml:space="preserve">, </w:t>
+      </w:r>
+      <w:r>
+        <w:rPr>
+          <w:rFonts w:ascii="Courier New" w:hAnsi="Courier New" w:cs="Courier New"/>
+          <w:color w:val="808080"/>
+          <w:sz w:val="20"/>
+          <w:szCs w:val="20"/>
+        </w:rPr>
+        <w:t>b</w:t>
+      </w:r>
+      <w:r>
+        <w:rPr>
+          <w:rFonts w:ascii="Courier New" w:hAnsi="Courier New" w:cs="Courier New"/>
+          <w:color w:val="000000"/>
+          <w:sz w:val="20"/>
+          <w:szCs w:val="20"/>
+        </w:rPr>
+        <w:t xml:space="preserve">, r);  </w:t>
+      </w:r>
+      <w:r>
+        <w:rPr>
+          <w:rFonts w:ascii="Courier New" w:hAnsi="Courier New" w:cs="Courier New"/>
+          <w:color w:val="008000"/>
+          <w:sz w:val="20"/>
+          <w:szCs w:val="20"/>
+        </w:rPr>
+        <w:t xml:space="preserve">// Та же сортировка в правом </w:t>
+      </w:r>
+      <w:proofErr w:type="spellStart"/>
+      <w:r>
+        <w:rPr>
+          <w:rFonts w:ascii="Courier New" w:hAnsi="Courier New" w:cs="Courier New"/>
+          <w:color w:val="008000"/>
+          <w:sz w:val="20"/>
+          <w:szCs w:val="20"/>
+        </w:rPr>
+        <w:t>подмассиве</w:t>
+      </w:r>
+      <w:proofErr w:type="spellEnd"/>
     </w:p>
     <w:p>
       <w:pPr>
@@ -6512,6 +6975,84 @@
           <w:szCs w:val="20"/>
         </w:rPr>
       </w:pPr>
+      <w:r>
+        <w:rPr>
+          <w:rFonts w:ascii="Courier New" w:hAnsi="Courier New" w:cs="Courier New"/>
+          <w:color w:val="000000"/>
+          <w:sz w:val="20"/>
+          <w:szCs w:val="20"/>
+        </w:rPr>
+        <w:t xml:space="preserve">        </w:t>
+      </w:r>
+      <w:proofErr w:type="spellStart"/>
+      <w:proofErr w:type="gramStart"/>
+      <w:r>
+        <w:rPr>
+          <w:rFonts w:ascii="Courier New" w:hAnsi="Courier New" w:cs="Courier New"/>
+          <w:color w:val="000000"/>
+          <w:sz w:val="20"/>
+          <w:szCs w:val="20"/>
+        </w:rPr>
+        <w:t>qsort</w:t>
+      </w:r>
+      <w:proofErr w:type="spellEnd"/>
+      <w:r>
+        <w:rPr>
+          <w:rFonts w:ascii="Courier New" w:hAnsi="Courier New" w:cs="Courier New"/>
+          <w:color w:val="000000"/>
+          <w:sz w:val="20"/>
+          <w:szCs w:val="20"/>
+        </w:rPr>
+        <w:t>(</w:t>
+      </w:r>
+      <w:proofErr w:type="spellStart"/>
+      <w:proofErr w:type="gramEnd"/>
+      <w:r>
+        <w:rPr>
+          <w:rFonts w:ascii="Courier New" w:hAnsi="Courier New" w:cs="Courier New"/>
+          <w:color w:val="808080"/>
+          <w:sz w:val="20"/>
+          <w:szCs w:val="20"/>
+        </w:rPr>
+        <w:t>arr</w:t>
+      </w:r>
+      <w:proofErr w:type="spellEnd"/>
+      <w:r>
+        <w:rPr>
+          <w:rFonts w:ascii="Courier New" w:hAnsi="Courier New" w:cs="Courier New"/>
+          <w:color w:val="000000"/>
+          <w:sz w:val="20"/>
+          <w:szCs w:val="20"/>
+        </w:rPr>
+        <w:t xml:space="preserve">, l, </w:t>
+      </w:r>
+      <w:r>
+        <w:rPr>
+          <w:rFonts w:ascii="Courier New" w:hAnsi="Courier New" w:cs="Courier New"/>
+          <w:color w:val="808080"/>
+          <w:sz w:val="20"/>
+          <w:szCs w:val="20"/>
+        </w:rPr>
+        <w:t>e</w:t>
+      </w:r>
+      <w:r>
+        <w:rPr>
+          <w:rFonts w:ascii="Courier New" w:hAnsi="Courier New" w:cs="Courier New"/>
+          <w:color w:val="000000"/>
+          <w:sz w:val="20"/>
+          <w:szCs w:val="20"/>
+        </w:rPr>
+        <w:t xml:space="preserve">);  </w:t>
+      </w:r>
+      <w:r>
+        <w:rPr>
+          <w:rFonts w:ascii="Courier New" w:hAnsi="Courier New" w:cs="Courier New"/>
+          <w:color w:val="008000"/>
+          <w:sz w:val="20"/>
+          <w:szCs w:val="20"/>
+        </w:rPr>
+        <w:t>// И в левом</w:t>
+      </w:r>
     </w:p>
     <w:p>
       <w:pPr>
@@ -6532,76 +7073,7 @@
           <w:sz w:val="20"/>
           <w:szCs w:val="20"/>
         </w:rPr>
-        <w:tab/>
-      </w:r>
-      <w:proofErr w:type="spellStart"/>
-      <w:r>
-        <w:rPr>
-          <w:rFonts w:ascii="Courier New" w:hAnsi="Courier New" w:cs="Courier New"/>
-          <w:color w:val="0000FF"/>
-          <w:sz w:val="20"/>
-          <w:szCs w:val="20"/>
-        </w:rPr>
-        <w:t>for</w:t>
-      </w:r>
-      <w:proofErr w:type="spellEnd"/>
-      <w:r>
-        <w:rPr>
-          <w:rFonts w:ascii="Courier New" w:hAnsi="Courier New" w:cs="Courier New"/>
-          <w:color w:val="000000"/>
-          <w:sz w:val="20"/>
-          <w:szCs w:val="20"/>
-        </w:rPr>
-        <w:t xml:space="preserve"> (</w:t>
-      </w:r>
-      <w:proofErr w:type="spellStart"/>
-      <w:r>
-        <w:rPr>
-          <w:rFonts w:ascii="Courier New" w:hAnsi="Courier New" w:cs="Courier New"/>
-          <w:color w:val="0000FF"/>
-          <w:sz w:val="20"/>
-          <w:szCs w:val="20"/>
-        </w:rPr>
-        <w:t>int</w:t>
-      </w:r>
-      <w:proofErr w:type="spellEnd"/>
-      <w:r>
-        <w:rPr>
-          <w:rFonts w:ascii="Courier New" w:hAnsi="Courier New" w:cs="Courier New"/>
-          <w:color w:val="000000"/>
-          <w:sz w:val="20"/>
-          <w:szCs w:val="20"/>
-        </w:rPr>
-        <w:t xml:space="preserve"> i = 0; i </w:t>
-      </w:r>
-      <w:proofErr w:type="gramStart"/>
-      <w:r>
-        <w:rPr>
-          <w:rFonts w:ascii="Courier New" w:hAnsi="Courier New" w:cs="Courier New"/>
-          <w:color w:val="000000"/>
-          <w:sz w:val="20"/>
-          <w:szCs w:val="20"/>
-        </w:rPr>
-        <w:t>&lt; N</w:t>
-      </w:r>
-      <w:proofErr w:type="gramEnd"/>
-      <w:r>
-        <w:rPr>
-          <w:rFonts w:ascii="Courier New" w:hAnsi="Courier New" w:cs="Courier New"/>
-          <w:color w:val="000000"/>
-          <w:sz w:val="20"/>
-          <w:szCs w:val="20"/>
-        </w:rPr>
-        <w:t xml:space="preserve">; i++)  </w:t>
-      </w:r>
-      <w:r>
-        <w:rPr>
-          <w:rFonts w:ascii="Courier New" w:hAnsi="Courier New" w:cs="Courier New"/>
-          <w:color w:val="008000"/>
-          <w:sz w:val="20"/>
-          <w:szCs w:val="20"/>
-        </w:rPr>
-        <w:t>// Вывод упорядоченного массива</w:t>
+        <w:t xml:space="preserve">    }</w:t>
       </w:r>
     </w:p>
     <w:p>
@@ -6623,16 +7095,53 @@
           <w:sz w:val="20"/>
           <w:szCs w:val="20"/>
         </w:rPr>
-        <w:tab/>
-      </w:r>
-      <w:r>
-        <w:rPr>
-          <w:rFonts w:ascii="Courier New" w:hAnsi="Courier New" w:cs="Courier New"/>
-          <w:color w:val="000000"/>
-          <w:sz w:val="20"/>
-          <w:szCs w:val="20"/>
-        </w:rPr>
-        <w:tab/>
+        <w:t>}</w:t>
+      </w:r>
+    </w:p>
+    <w:p>
+      <w:pPr>
+        <w:autoSpaceDE w:val="0"/>
+        <w:autoSpaceDN w:val="0"/>
+        <w:adjustRightInd w:val="0"/>
+        <w:rPr>
+          <w:rFonts w:ascii="Courier New" w:hAnsi="Courier New" w:cs="Courier New"/>
+          <w:color w:val="000000"/>
+          <w:sz w:val="20"/>
+          <w:szCs w:val="20"/>
+        </w:rPr>
+      </w:pPr>
+    </w:p>
+    <w:p>
+      <w:pPr>
+        <w:autoSpaceDE w:val="0"/>
+        <w:autoSpaceDN w:val="0"/>
+        <w:adjustRightInd w:val="0"/>
+        <w:rPr>
+          <w:rFonts w:ascii="Courier New" w:hAnsi="Courier New" w:cs="Courier New"/>
+          <w:color w:val="000000"/>
+          <w:sz w:val="20"/>
+          <w:szCs w:val="20"/>
+        </w:rPr>
+      </w:pPr>
+      <w:proofErr w:type="spellStart"/>
+      <w:r>
+        <w:rPr>
+          <w:rFonts w:ascii="Courier New" w:hAnsi="Courier New" w:cs="Courier New"/>
+          <w:color w:val="0000FF"/>
+          <w:sz w:val="20"/>
+          <w:szCs w:val="20"/>
+        </w:rPr>
+        <w:t>int</w:t>
+      </w:r>
+      <w:proofErr w:type="spellEnd"/>
+      <w:r>
+        <w:rPr>
+          <w:rFonts w:ascii="Courier New" w:hAnsi="Courier New" w:cs="Courier New"/>
+          <w:color w:val="000000"/>
+          <w:sz w:val="20"/>
+          <w:szCs w:val="20"/>
+        </w:rPr>
+        <w:t xml:space="preserve"> </w:t>
       </w:r>
       <w:proofErr w:type="spellStart"/>
       <w:proofErr w:type="gramStart"/>
@@ -6643,6 +7152,522 @@
           <w:sz w:val="20"/>
           <w:szCs w:val="20"/>
         </w:rPr>
+        <w:t>main</w:t>
+      </w:r>
+      <w:proofErr w:type="spellEnd"/>
+      <w:r>
+        <w:rPr>
+          <w:rFonts w:ascii="Courier New" w:hAnsi="Courier New" w:cs="Courier New"/>
+          <w:color w:val="000000"/>
+          <w:sz w:val="20"/>
+          <w:szCs w:val="20"/>
+        </w:rPr>
+        <w:t>(</w:t>
+      </w:r>
+      <w:proofErr w:type="gramEnd"/>
+      <w:r>
+        <w:rPr>
+          <w:rFonts w:ascii="Courier New" w:hAnsi="Courier New" w:cs="Courier New"/>
+          <w:color w:val="000000"/>
+          <w:sz w:val="20"/>
+          <w:szCs w:val="20"/>
+        </w:rPr>
+        <w:t>)</w:t>
+      </w:r>
+    </w:p>
+    <w:p>
+      <w:pPr>
+        <w:autoSpaceDE w:val="0"/>
+        <w:autoSpaceDN w:val="0"/>
+        <w:adjustRightInd w:val="0"/>
+        <w:rPr>
+          <w:rFonts w:ascii="Courier New" w:hAnsi="Courier New" w:cs="Courier New"/>
+          <w:color w:val="000000"/>
+          <w:sz w:val="20"/>
+          <w:szCs w:val="20"/>
+        </w:rPr>
+      </w:pPr>
+      <w:r>
+        <w:rPr>
+          <w:rFonts w:ascii="Courier New" w:hAnsi="Courier New" w:cs="Courier New"/>
+          <w:color w:val="000000"/>
+          <w:sz w:val="20"/>
+          <w:szCs w:val="20"/>
+        </w:rPr>
+        <w:t>{</w:t>
+      </w:r>
+    </w:p>
+    <w:p>
+      <w:pPr>
+        <w:autoSpaceDE w:val="0"/>
+        <w:autoSpaceDN w:val="0"/>
+        <w:adjustRightInd w:val="0"/>
+        <w:rPr>
+          <w:rFonts w:ascii="Courier New" w:hAnsi="Courier New" w:cs="Courier New"/>
+          <w:color w:val="000000"/>
+          <w:sz w:val="20"/>
+          <w:szCs w:val="20"/>
+        </w:rPr>
+      </w:pPr>
+      <w:r>
+        <w:rPr>
+          <w:rFonts w:ascii="Courier New" w:hAnsi="Courier New" w:cs="Courier New"/>
+          <w:color w:val="000000"/>
+          <w:sz w:val="20"/>
+          <w:szCs w:val="20"/>
+        </w:rPr>
+        <w:t xml:space="preserve">    </w:t>
+      </w:r>
+      <w:proofErr w:type="spellStart"/>
+      <w:r>
+        <w:rPr>
+          <w:rFonts w:ascii="Courier New" w:hAnsi="Courier New" w:cs="Courier New"/>
+          <w:color w:val="0000FF"/>
+          <w:sz w:val="20"/>
+          <w:szCs w:val="20"/>
+        </w:rPr>
+        <w:t>int</w:t>
+      </w:r>
+      <w:proofErr w:type="spellEnd"/>
+      <w:r>
+        <w:rPr>
+          <w:rFonts w:ascii="Courier New" w:hAnsi="Courier New" w:cs="Courier New"/>
+          <w:color w:val="000000"/>
+          <w:sz w:val="20"/>
+          <w:szCs w:val="20"/>
+        </w:rPr>
+        <w:t xml:space="preserve"> </w:t>
+      </w:r>
+      <w:proofErr w:type="spellStart"/>
+      <w:proofErr w:type="gramStart"/>
+      <w:r>
+        <w:rPr>
+          <w:rFonts w:ascii="Courier New" w:hAnsi="Courier New" w:cs="Courier New"/>
+          <w:color w:val="000000"/>
+          <w:sz w:val="20"/>
+          <w:szCs w:val="20"/>
+        </w:rPr>
+        <w:t>arr</w:t>
+      </w:r>
+      <w:proofErr w:type="spellEnd"/>
+      <w:r>
+        <w:rPr>
+          <w:rFonts w:ascii="Courier New" w:hAnsi="Courier New" w:cs="Courier New"/>
+          <w:color w:val="000000"/>
+          <w:sz w:val="20"/>
+          <w:szCs w:val="20"/>
+        </w:rPr>
+        <w:t>[</w:t>
+      </w:r>
+      <w:proofErr w:type="gramEnd"/>
+      <w:r>
+        <w:rPr>
+          <w:rFonts w:ascii="Courier New" w:hAnsi="Courier New" w:cs="Courier New"/>
+          <w:color w:val="000000"/>
+          <w:sz w:val="20"/>
+          <w:szCs w:val="20"/>
+        </w:rPr>
+        <w:t xml:space="preserve">] = { 5, 7, 8, 4, 9, 1, 3, 6, 2 };  </w:t>
+      </w:r>
+      <w:r>
+        <w:rPr>
+          <w:rFonts w:ascii="Courier New" w:hAnsi="Courier New" w:cs="Courier New"/>
+          <w:color w:val="008000"/>
+          <w:sz w:val="20"/>
+          <w:szCs w:val="20"/>
+        </w:rPr>
+        <w:t>// объявление массива</w:t>
+      </w:r>
+    </w:p>
+    <w:p>
+      <w:pPr>
+        <w:autoSpaceDE w:val="0"/>
+        <w:autoSpaceDN w:val="0"/>
+        <w:adjustRightInd w:val="0"/>
+        <w:rPr>
+          <w:rFonts w:ascii="Courier New" w:hAnsi="Courier New" w:cs="Courier New"/>
+          <w:color w:val="000000"/>
+          <w:sz w:val="20"/>
+          <w:szCs w:val="20"/>
+          <w:lang w:val="en-US"/>
+        </w:rPr>
+      </w:pPr>
+      <w:r>
+        <w:rPr>
+          <w:rFonts w:ascii="Courier New" w:hAnsi="Courier New" w:cs="Courier New"/>
+          <w:color w:val="000000"/>
+          <w:sz w:val="20"/>
+          <w:szCs w:val="20"/>
+        </w:rPr>
+        <w:t xml:space="preserve">    </w:t>
+      </w:r>
+      <w:r>
+        <w:rPr>
+          <w:rFonts w:ascii="Courier New" w:hAnsi="Courier New" w:cs="Courier New"/>
+          <w:color w:val="0000FF"/>
+          <w:sz w:val="20"/>
+          <w:szCs w:val="20"/>
+          <w:lang w:val="en-US"/>
+        </w:rPr>
+        <w:t>int</w:t>
+      </w:r>
+      <w:r>
+        <w:rPr>
+          <w:rFonts w:ascii="Courier New" w:hAnsi="Courier New" w:cs="Courier New"/>
+          <w:color w:val="000000"/>
+          <w:sz w:val="20"/>
+          <w:szCs w:val="20"/>
+          <w:lang w:val="en-US"/>
+        </w:rPr>
+        <w:t xml:space="preserve"> N = </w:t>
+      </w:r>
+      <w:proofErr w:type="spellStart"/>
+      <w:r>
+        <w:rPr>
+          <w:rFonts w:ascii="Courier New" w:hAnsi="Courier New" w:cs="Courier New"/>
+          <w:color w:val="0000FF"/>
+          <w:sz w:val="20"/>
+          <w:szCs w:val="20"/>
+          <w:lang w:val="en-US"/>
+        </w:rPr>
+        <w:t>sizeof</w:t>
+      </w:r>
+      <w:proofErr w:type="spellEnd"/>
+      <w:r>
+        <w:rPr>
+          <w:rFonts w:ascii="Courier New" w:hAnsi="Courier New" w:cs="Courier New"/>
+          <w:color w:val="000000"/>
+          <w:sz w:val="20"/>
+          <w:szCs w:val="20"/>
+          <w:lang w:val="en-US"/>
+        </w:rPr>
+        <w:t>(</w:t>
+      </w:r>
+      <w:proofErr w:type="spellStart"/>
+      <w:r>
+        <w:rPr>
+          <w:rFonts w:ascii="Courier New" w:hAnsi="Courier New" w:cs="Courier New"/>
+          <w:color w:val="000000"/>
+          <w:sz w:val="20"/>
+          <w:szCs w:val="20"/>
+          <w:lang w:val="en-US"/>
+        </w:rPr>
+        <w:t>arr</w:t>
+      </w:r>
+      <w:proofErr w:type="spellEnd"/>
+      <w:r>
+        <w:rPr>
+          <w:rFonts w:ascii="Courier New" w:hAnsi="Courier New" w:cs="Courier New"/>
+          <w:color w:val="000000"/>
+          <w:sz w:val="20"/>
+          <w:szCs w:val="20"/>
+          <w:lang w:val="en-US"/>
+        </w:rPr>
+        <w:t xml:space="preserve">) / </w:t>
+      </w:r>
+      <w:proofErr w:type="spellStart"/>
+      <w:r>
+        <w:rPr>
+          <w:rFonts w:ascii="Courier New" w:hAnsi="Courier New" w:cs="Courier New"/>
+          <w:color w:val="0000FF"/>
+          <w:sz w:val="20"/>
+          <w:szCs w:val="20"/>
+          <w:lang w:val="en-US"/>
+        </w:rPr>
+        <w:t>sizeof</w:t>
+      </w:r>
+      <w:proofErr w:type="spellEnd"/>
+      <w:r>
+        <w:rPr>
+          <w:rFonts w:ascii="Courier New" w:hAnsi="Courier New" w:cs="Courier New"/>
+          <w:color w:val="000000"/>
+          <w:sz w:val="20"/>
+          <w:szCs w:val="20"/>
+          <w:lang w:val="en-US"/>
+        </w:rPr>
+        <w:t>(</w:t>
+      </w:r>
+      <w:r>
+        <w:rPr>
+          <w:rFonts w:ascii="Courier New" w:hAnsi="Courier New" w:cs="Courier New"/>
+          <w:color w:val="0000FF"/>
+          <w:sz w:val="20"/>
+          <w:szCs w:val="20"/>
+          <w:lang w:val="en-US"/>
+        </w:rPr>
+        <w:t>int</w:t>
+      </w:r>
+      <w:r>
+        <w:rPr>
+          <w:rFonts w:ascii="Courier New" w:hAnsi="Courier New" w:cs="Courier New"/>
+          <w:color w:val="000000"/>
+          <w:sz w:val="20"/>
+          <w:szCs w:val="20"/>
+          <w:lang w:val="en-US"/>
+        </w:rPr>
+        <w:t xml:space="preserve">); </w:t>
+      </w:r>
+      <w:r>
+        <w:rPr>
+          <w:rFonts w:ascii="Courier New" w:hAnsi="Courier New" w:cs="Courier New"/>
+          <w:color w:val="008000"/>
+          <w:sz w:val="20"/>
+          <w:szCs w:val="20"/>
+          <w:lang w:val="en-US"/>
+        </w:rPr>
+        <w:t xml:space="preserve">// </w:t>
+      </w:r>
+      <w:r>
+        <w:rPr>
+          <w:rFonts w:ascii="Courier New" w:hAnsi="Courier New" w:cs="Courier New"/>
+          <w:color w:val="008000"/>
+          <w:sz w:val="20"/>
+          <w:szCs w:val="20"/>
+        </w:rPr>
+        <w:t>длина</w:t>
+      </w:r>
+      <w:r>
+        <w:rPr>
+          <w:rFonts w:ascii="Courier New" w:hAnsi="Courier New" w:cs="Courier New"/>
+          <w:color w:val="008000"/>
+          <w:sz w:val="20"/>
+          <w:szCs w:val="20"/>
+          <w:lang w:val="en-US"/>
+        </w:rPr>
+        <w:t xml:space="preserve"> </w:t>
+      </w:r>
+      <w:r>
+        <w:rPr>
+          <w:rFonts w:ascii="Courier New" w:hAnsi="Courier New" w:cs="Courier New"/>
+          <w:color w:val="008000"/>
+          <w:sz w:val="20"/>
+          <w:szCs w:val="20"/>
+        </w:rPr>
+        <w:t>массива</w:t>
+      </w:r>
+    </w:p>
+    <w:p>
+      <w:pPr>
+        <w:autoSpaceDE w:val="0"/>
+        <w:autoSpaceDN w:val="0"/>
+        <w:adjustRightInd w:val="0"/>
+        <w:rPr>
+          <w:rFonts w:ascii="Courier New" w:hAnsi="Courier New" w:cs="Courier New"/>
+          <w:color w:val="000000"/>
+          <w:sz w:val="20"/>
+          <w:szCs w:val="20"/>
+          <w:lang w:val="en-US"/>
+        </w:rPr>
+      </w:pPr>
+    </w:p>
+    <w:p>
+      <w:pPr>
+        <w:autoSpaceDE w:val="0"/>
+        <w:autoSpaceDN w:val="0"/>
+        <w:adjustRightInd w:val="0"/>
+        <w:rPr>
+          <w:rFonts w:ascii="Courier New" w:hAnsi="Courier New" w:cs="Courier New"/>
+          <w:color w:val="000000"/>
+          <w:sz w:val="20"/>
+          <w:szCs w:val="20"/>
+        </w:rPr>
+      </w:pPr>
+      <w:r>
+        <w:rPr>
+          <w:rFonts w:ascii="Courier New" w:hAnsi="Courier New" w:cs="Courier New"/>
+          <w:color w:val="000000"/>
+          <w:sz w:val="20"/>
+          <w:szCs w:val="20"/>
+          <w:lang w:val="en-US"/>
+        </w:rPr>
+        <w:t xml:space="preserve">    </w:t>
+      </w:r>
+      <w:proofErr w:type="spellStart"/>
+      <w:proofErr w:type="gramStart"/>
+      <w:r>
+        <w:rPr>
+          <w:rFonts w:ascii="Courier New" w:hAnsi="Courier New" w:cs="Courier New"/>
+          <w:color w:val="000000"/>
+          <w:sz w:val="20"/>
+          <w:szCs w:val="20"/>
+        </w:rPr>
+        <w:t>qsort</w:t>
+      </w:r>
+      <w:proofErr w:type="spellEnd"/>
+      <w:r>
+        <w:rPr>
+          <w:rFonts w:ascii="Courier New" w:hAnsi="Courier New" w:cs="Courier New"/>
+          <w:color w:val="000000"/>
+          <w:sz w:val="20"/>
+          <w:szCs w:val="20"/>
+        </w:rPr>
+        <w:t>(</w:t>
+      </w:r>
+      <w:proofErr w:type="spellStart"/>
+      <w:proofErr w:type="gramEnd"/>
+      <w:r>
+        <w:rPr>
+          <w:rFonts w:ascii="Courier New" w:hAnsi="Courier New" w:cs="Courier New"/>
+          <w:color w:val="000000"/>
+          <w:sz w:val="20"/>
+          <w:szCs w:val="20"/>
+        </w:rPr>
+        <w:t>arr</w:t>
+      </w:r>
+      <w:proofErr w:type="spellEnd"/>
+      <w:r>
+        <w:rPr>
+          <w:rFonts w:ascii="Courier New" w:hAnsi="Courier New" w:cs="Courier New"/>
+          <w:color w:val="000000"/>
+          <w:sz w:val="20"/>
+          <w:szCs w:val="20"/>
+        </w:rPr>
+        <w:t xml:space="preserve">, 0, N - 1);  </w:t>
+      </w:r>
+      <w:r>
+        <w:rPr>
+          <w:rFonts w:ascii="Courier New" w:hAnsi="Courier New" w:cs="Courier New"/>
+          <w:color w:val="008000"/>
+          <w:sz w:val="20"/>
+          <w:szCs w:val="20"/>
+        </w:rPr>
+        <w:t>// сортировка</w:t>
+      </w:r>
+    </w:p>
+    <w:p>
+      <w:pPr>
+        <w:autoSpaceDE w:val="0"/>
+        <w:autoSpaceDN w:val="0"/>
+        <w:adjustRightInd w:val="0"/>
+        <w:rPr>
+          <w:rFonts w:ascii="Courier New" w:hAnsi="Courier New" w:cs="Courier New"/>
+          <w:color w:val="000000"/>
+          <w:sz w:val="20"/>
+          <w:szCs w:val="20"/>
+        </w:rPr>
+      </w:pPr>
+    </w:p>
+    <w:p>
+      <w:pPr>
+        <w:autoSpaceDE w:val="0"/>
+        <w:autoSpaceDN w:val="0"/>
+        <w:adjustRightInd w:val="0"/>
+        <w:rPr>
+          <w:rFonts w:ascii="Courier New" w:hAnsi="Courier New" w:cs="Courier New"/>
+          <w:color w:val="000000"/>
+          <w:sz w:val="20"/>
+          <w:szCs w:val="20"/>
+        </w:rPr>
+      </w:pPr>
+      <w:r>
+        <w:rPr>
+          <w:rFonts w:ascii="Courier New" w:hAnsi="Courier New" w:cs="Courier New"/>
+          <w:color w:val="000000"/>
+          <w:sz w:val="20"/>
+          <w:szCs w:val="20"/>
+        </w:rPr>
+        <w:t xml:space="preserve">    </w:t>
+      </w:r>
+      <w:proofErr w:type="spellStart"/>
+      <w:r>
+        <w:rPr>
+          <w:rFonts w:ascii="Courier New" w:hAnsi="Courier New" w:cs="Courier New"/>
+          <w:color w:val="0000FF"/>
+          <w:sz w:val="20"/>
+          <w:szCs w:val="20"/>
+        </w:rPr>
+        <w:t>for</w:t>
+      </w:r>
+      <w:proofErr w:type="spellEnd"/>
+      <w:r>
+        <w:rPr>
+          <w:rFonts w:ascii="Courier New" w:hAnsi="Courier New" w:cs="Courier New"/>
+          <w:color w:val="000000"/>
+          <w:sz w:val="20"/>
+          <w:szCs w:val="20"/>
+        </w:rPr>
+        <w:t xml:space="preserve"> (</w:t>
+      </w:r>
+      <w:proofErr w:type="spellStart"/>
+      <w:r>
+        <w:rPr>
+          <w:rFonts w:ascii="Courier New" w:hAnsi="Courier New" w:cs="Courier New"/>
+          <w:color w:val="0000FF"/>
+          <w:sz w:val="20"/>
+          <w:szCs w:val="20"/>
+        </w:rPr>
+        <w:t>int</w:t>
+      </w:r>
+      <w:proofErr w:type="spellEnd"/>
+      <w:r>
+        <w:rPr>
+          <w:rFonts w:ascii="Courier New" w:hAnsi="Courier New" w:cs="Courier New"/>
+          <w:color w:val="000000"/>
+          <w:sz w:val="20"/>
+          <w:szCs w:val="20"/>
+        </w:rPr>
+        <w:t xml:space="preserve"> i = 0; i </w:t>
+      </w:r>
+      <w:proofErr w:type="gramStart"/>
+      <w:r>
+        <w:rPr>
+          <w:rFonts w:ascii="Courier New" w:hAnsi="Courier New" w:cs="Courier New"/>
+          <w:color w:val="000000"/>
+          <w:sz w:val="20"/>
+          <w:szCs w:val="20"/>
+        </w:rPr>
+        <w:t>&lt; N</w:t>
+      </w:r>
+      <w:proofErr w:type="gramEnd"/>
+      <w:r>
+        <w:rPr>
+          <w:rFonts w:ascii="Courier New" w:hAnsi="Courier New" w:cs="Courier New"/>
+          <w:color w:val="000000"/>
+          <w:sz w:val="20"/>
+          <w:szCs w:val="20"/>
+        </w:rPr>
+        <w:t xml:space="preserve">; i++)  </w:t>
+      </w:r>
+      <w:r>
+        <w:rPr>
+          <w:rFonts w:ascii="Courier New" w:hAnsi="Courier New" w:cs="Courier New"/>
+          <w:color w:val="008000"/>
+          <w:sz w:val="20"/>
+          <w:szCs w:val="20"/>
+        </w:rPr>
+        <w:t>// вывод упорядоченного массива</w:t>
+      </w:r>
+    </w:p>
+    <w:p>
+      <w:pPr>
+        <w:autoSpaceDE w:val="0"/>
+        <w:autoSpaceDN w:val="0"/>
+        <w:adjustRightInd w:val="0"/>
+        <w:rPr>
+          <w:rFonts w:ascii="Courier New" w:hAnsi="Courier New" w:cs="Courier New"/>
+          <w:color w:val="000000"/>
+          <w:sz w:val="20"/>
+          <w:szCs w:val="20"/>
+        </w:rPr>
+      </w:pPr>
+      <w:r>
+        <w:rPr>
+          <w:rFonts w:ascii="Courier New" w:hAnsi="Courier New" w:cs="Courier New"/>
+          <w:color w:val="000000"/>
+          <w:sz w:val="20"/>
+          <w:szCs w:val="20"/>
+        </w:rPr>
+        <w:t xml:space="preserve">        </w:t>
+      </w:r>
+      <w:proofErr w:type="spellStart"/>
+      <w:proofErr w:type="gramStart"/>
+      <w:r>
+        <w:rPr>
+          <w:rFonts w:ascii="Courier New" w:hAnsi="Courier New" w:cs="Courier New"/>
+          <w:color w:val="000000"/>
+          <w:sz w:val="20"/>
+          <w:szCs w:val="20"/>
+        </w:rPr>
         <w:t>printf</w:t>
       </w:r>
       <w:proofErr w:type="spellEnd"/>
@@ -6716,16 +7741,6 @@
     </w:p>
     <w:p>
       <w:pPr>
-        <w:rPr>
-          <w:rFonts w:ascii="Courier New" w:hAnsi="Courier New" w:cs="Courier New"/>
-          <w:color w:val="000000"/>
-          <w:sz w:val="20"/>
-          <w:szCs w:val="20"/>
-        </w:rPr>
-      </w:pPr>
-    </w:p>
-    <w:p>
-      <w:pPr>
         <w:pStyle w:val="1"/>
       </w:pPr>
       <w:bookmarkStart w:id="15" w:name="_Toc59749875"/>
@@ -6745,15 +7760,14 @@
       <w:r>
         <w:rPr>
           <w:rFonts w:ascii="Courier New" w:hAnsi="Courier New" w:cs="Courier New"/>
-          <w:noProof/>
           <w:sz w:val="20"/>
           <w:szCs w:val="20"/>
         </w:rPr>
         <w:drawing>
-          <wp:inline distT="0" distB="0" distL="0" distR="0" wp14:anchorId="1C1172E3" wp14:editId="1198C73A">
-            <wp:extent cx="6120130" cy="2780030"/>
-            <wp:effectExtent l="0" t="0" r="0" b="1270"/>
-            <wp:docPr id="3" name="Рисунок 3"/>
+          <wp:inline distT="0" distB="0" distL="0" distR="0" wp14:anchorId="65B376B7" wp14:editId="2447310A">
+            <wp:extent cx="6120130" cy="1974850"/>
+            <wp:effectExtent l="0" t="0" r="0" b="6350"/>
+            <wp:docPr id="4" name="Рисунок 4"/>
             <wp:cNvGraphicFramePr>
               <a:graphicFrameLocks xmlns:a="http://schemas.openxmlformats.org/drawingml/2006/main" noChangeAspect="1"/>
             </wp:cNvGraphicFramePr>
@@ -6773,7 +7787,7 @@
                   <pic:spPr>
                     <a:xfrm>
                       <a:off x="0" y="0"/>
-                      <a:ext cx="6120130" cy="2780030"/>
+                      <a:ext cx="6120130" cy="1974850"/>
                     </a:xfrm>
                     <a:prstGeom prst="rect">
                       <a:avLst/>
@@ -6812,7 +7826,14 @@
           <w:sz w:val="28"/>
           <w:szCs w:val="28"/>
         </w:rPr>
-        <w:t xml:space="preserve"> – результат работы программы “Сортировка гномья</w:t>
+        <w:t xml:space="preserve"> – результат работы программы “Сортировка</w:t>
+      </w:r>
+      <w:r>
+        <w:rPr>
+          <w:sz w:val="28"/>
+          <w:szCs w:val="28"/>
+        </w:rPr>
+        <w:t xml:space="preserve"> быстрая</w:t>
       </w:r>
       <w:r>
         <w:rPr>
@@ -7816,6 +8837,7 @@
   <w:style w:type="character" w:default="1" w:styleId="a0">
     <w:name w:val="Default Paragraph Font"/>
     <w:uiPriority w:val="1"/>
+    <w:semiHidden/>
     <w:unhideWhenUsed/>
   </w:style>
   <w:style w:type="table" w:default="1" w:styleId="a1">

--- a/Лабораторная работа 16-17/ОАиП Лабораторная работа 16-17.docx
+++ b/Лабораторная работа 16-17/ОАиП Лабораторная работа 16-17.docx
@@ -1989,7 +1989,7 @@
                 <w:noProof/>
                 <w:webHidden/>
               </w:rPr>
-              <w:t>4</w:t>
+              <w:t>5</w:t>
             </w:r>
             <w:r>
               <w:rPr>
@@ -2060,7 +2060,7 @@
                 <w:noProof/>
                 <w:webHidden/>
               </w:rPr>
-              <w:t>5</w:t>
+              <w:t>6</w:t>
             </w:r>
             <w:r>
               <w:rPr>
@@ -2146,7 +2146,7 @@
                 <w:noProof/>
                 <w:webHidden/>
               </w:rPr>
-              <w:t>6</w:t>
+              <w:t>7</w:t>
             </w:r>
             <w:r>
               <w:rPr>
@@ -2232,7 +2232,7 @@
                 <w:noProof/>
                 <w:webHidden/>
               </w:rPr>
-              <w:t>7</w:t>
+              <w:t>8</w:t>
             </w:r>
             <w:r>
               <w:rPr>
@@ -3286,10 +3286,10 @@
             <v:path o:extrusionok="f" gradientshapeok="t" o:connecttype="rect"/>
             <o:lock v:ext="edit" aspectratio="t"/>
           </v:shapetype>
-          <v:shape id="_x0000_i1025" type="#_x0000_t75" style="width:122.4pt;height:680.4pt" o:ole="">
+          <v:shape id="_x0000_i1025" type="#_x0000_t75" style="width:122.25pt;height:680.25pt" o:ole="">
             <v:imagedata r:id="rId10" o:title=""/>
           </v:shape>
-          <o:OLEObject Type="Embed" ProgID="Visio.Drawing.15" ShapeID="_x0000_i1025" DrawAspect="Content" ObjectID="_1670607582" r:id="rId11"/>
+          <o:OLEObject Type="Embed" ProgID="Visio.Drawing.15" ShapeID="_x0000_i1025" DrawAspect="Content" ObjectID="_1670661025" r:id="rId11"/>
         </w:object>
       </w:r>
     </w:p>
@@ -3329,10 +3329,10 @@
       </w:pPr>
       <w:r>
         <w:object w:dxaOrig="2760" w:dyaOrig="17628" w14:anchorId="74DC1A21">
-          <v:shape id="_x0000_i1028" type="#_x0000_t75" style="width:105pt;height:671.4pt" o:ole="">
+          <v:shape id="_x0000_i1026" type="#_x0000_t75" style="width:105pt;height:672pt" o:ole="">
             <v:imagedata r:id="rId12" o:title=""/>
           </v:shape>
-          <o:OLEObject Type="Embed" ProgID="Visio.Drawing.15" ShapeID="_x0000_i1028" DrawAspect="Content" ObjectID="_1670607583" r:id="rId13"/>
+          <o:OLEObject Type="Embed" ProgID="Visio.Drawing.15" ShapeID="_x0000_i1026" DrawAspect="Content" ObjectID="_1670661026" r:id="rId13"/>
         </w:object>
       </w:r>
     </w:p>
@@ -5045,7 +5045,6 @@
           <w:color w:val="000000"/>
           <w:sz w:val="20"/>
           <w:szCs w:val="20"/>
-          <w:lang w:val="en-US"/>
         </w:rPr>
       </w:pPr>
       <w:r>
@@ -5073,9 +5072,27 @@
           <w:color w:val="000000"/>
           <w:sz w:val="20"/>
           <w:szCs w:val="20"/>
-          <w:lang w:val="en-US"/>
-        </w:rPr>
-        <w:t xml:space="preserve"> N = </w:t>
+        </w:rPr>
+        <w:t xml:space="preserve"> </w:t>
+      </w:r>
+      <w:r>
+        <w:rPr>
+          <w:rFonts w:ascii="Courier New" w:hAnsi="Courier New" w:cs="Courier New"/>
+          <w:color w:val="000000"/>
+          <w:sz w:val="20"/>
+          <w:szCs w:val="20"/>
+          <w:lang w:val="en-US"/>
+        </w:rPr>
+        <w:t>N</w:t>
+      </w:r>
+      <w:r>
+        <w:rPr>
+          <w:rFonts w:ascii="Courier New" w:hAnsi="Courier New" w:cs="Courier New"/>
+          <w:color w:val="000000"/>
+          <w:sz w:val="20"/>
+          <w:szCs w:val="20"/>
+        </w:rPr>
+        <w:t xml:space="preserve"> = </w:t>
       </w:r>
       <w:proofErr w:type="spellStart"/>
       <w:r>
@@ -5095,7 +5112,6 @@
           <w:color w:val="000000"/>
           <w:sz w:val="20"/>
           <w:szCs w:val="20"/>
-          <w:lang w:val="en-US"/>
         </w:rPr>
         <w:t>(</w:t>
       </w:r>
@@ -5117,7 +5133,6 @@
           <w:color w:val="000000"/>
           <w:sz w:val="20"/>
           <w:szCs w:val="20"/>
-          <w:lang w:val="en-US"/>
         </w:rPr>
         <w:t xml:space="preserve">) / </w:t>
       </w:r>
@@ -5139,7 +5154,6 @@
           <w:color w:val="000000"/>
           <w:sz w:val="20"/>
           <w:szCs w:val="20"/>
-          <w:lang w:val="en-US"/>
         </w:rPr>
         <w:t>(</w:t>
       </w:r>
@@ -5159,7 +5173,6 @@
           <w:color w:val="000000"/>
           <w:sz w:val="20"/>
           <w:szCs w:val="20"/>
-          <w:lang w:val="en-US"/>
         </w:rPr>
         <w:t xml:space="preserve">); </w:t>
       </w:r>
@@ -5169,7 +5182,6 @@
           <w:color w:val="008000"/>
           <w:sz w:val="20"/>
           <w:szCs w:val="20"/>
-          <w:lang w:val="en-US"/>
         </w:rPr>
         <w:t xml:space="preserve">// </w:t>
       </w:r>
@@ -5188,7 +5200,6 @@
           <w:color w:val="008000"/>
           <w:sz w:val="20"/>
           <w:szCs w:val="20"/>
-          <w:lang w:val="en-US"/>
         </w:rPr>
         <w:t xml:space="preserve"> </w:t>
       </w:r>
@@ -5212,7 +5223,6 @@
           <w:color w:val="000000"/>
           <w:sz w:val="20"/>
           <w:szCs w:val="20"/>
-          <w:lang w:val="en-US"/>
         </w:rPr>
       </w:pPr>
     </w:p>
@@ -5234,7 +5244,6 @@
           <w:color w:val="000000"/>
           <w:sz w:val="20"/>
           <w:szCs w:val="20"/>
-          <w:lang w:val="en-US"/>
         </w:rPr>
         <w:t xml:space="preserve">    </w:t>
       </w:r>
@@ -5510,6 +5519,9 @@
     </w:p>
     <w:p>
       <w:r>
+        <w:rPr>
+          <w:noProof/>
+        </w:rPr>
         <w:drawing>
           <wp:inline distT="0" distB="0" distL="0" distR="0" wp14:anchorId="3C22B115" wp14:editId="55B26C23">
             <wp:extent cx="6120130" cy="1941195"/>
@@ -5600,11 +5612,6 @@
     </w:p>
     <w:p/>
     <w:p>
-      <w:pPr>
-        <w:rPr>
-          <w:lang w:val="en-US"/>
-        </w:rPr>
-      </w:pPr>
       <w:r>
         <w:br w:type="page"/>
       </w:r>
@@ -7289,7 +7296,6 @@
           <w:color w:val="000000"/>
           <w:sz w:val="20"/>
           <w:szCs w:val="20"/>
-          <w:lang w:val="en-US"/>
         </w:rPr>
       </w:pPr>
       <w:r>
@@ -7317,9 +7323,27 @@
           <w:color w:val="000000"/>
           <w:sz w:val="20"/>
           <w:szCs w:val="20"/>
-          <w:lang w:val="en-US"/>
-        </w:rPr>
-        <w:t xml:space="preserve"> N = </w:t>
+        </w:rPr>
+        <w:t xml:space="preserve"> </w:t>
+      </w:r>
+      <w:r>
+        <w:rPr>
+          <w:rFonts w:ascii="Courier New" w:hAnsi="Courier New" w:cs="Courier New"/>
+          <w:color w:val="000000"/>
+          <w:sz w:val="20"/>
+          <w:szCs w:val="20"/>
+          <w:lang w:val="en-US"/>
+        </w:rPr>
+        <w:t>N</w:t>
+      </w:r>
+      <w:r>
+        <w:rPr>
+          <w:rFonts w:ascii="Courier New" w:hAnsi="Courier New" w:cs="Courier New"/>
+          <w:color w:val="000000"/>
+          <w:sz w:val="20"/>
+          <w:szCs w:val="20"/>
+        </w:rPr>
+        <w:t xml:space="preserve"> = </w:t>
       </w:r>
       <w:proofErr w:type="spellStart"/>
       <w:r>
@@ -7339,7 +7363,6 @@
           <w:color w:val="000000"/>
           <w:sz w:val="20"/>
           <w:szCs w:val="20"/>
-          <w:lang w:val="en-US"/>
         </w:rPr>
         <w:t>(</w:t>
       </w:r>
@@ -7361,7 +7384,6 @@
           <w:color w:val="000000"/>
           <w:sz w:val="20"/>
           <w:szCs w:val="20"/>
-          <w:lang w:val="en-US"/>
         </w:rPr>
         <w:t xml:space="preserve">) / </w:t>
       </w:r>
@@ -7383,7 +7405,6 @@
           <w:color w:val="000000"/>
           <w:sz w:val="20"/>
           <w:szCs w:val="20"/>
-          <w:lang w:val="en-US"/>
         </w:rPr>
         <w:t>(</w:t>
       </w:r>
@@ -7403,7 +7424,6 @@
           <w:color w:val="000000"/>
           <w:sz w:val="20"/>
           <w:szCs w:val="20"/>
-          <w:lang w:val="en-US"/>
         </w:rPr>
         <w:t xml:space="preserve">); </w:t>
       </w:r>
@@ -7413,7 +7433,6 @@
           <w:color w:val="008000"/>
           <w:sz w:val="20"/>
           <w:szCs w:val="20"/>
-          <w:lang w:val="en-US"/>
         </w:rPr>
         <w:t xml:space="preserve">// </w:t>
       </w:r>
@@ -7432,7 +7451,6 @@
           <w:color w:val="008000"/>
           <w:sz w:val="20"/>
           <w:szCs w:val="20"/>
-          <w:lang w:val="en-US"/>
         </w:rPr>
         <w:t xml:space="preserve"> </w:t>
       </w:r>
@@ -7456,7 +7474,6 @@
           <w:color w:val="000000"/>
           <w:sz w:val="20"/>
           <w:szCs w:val="20"/>
-          <w:lang w:val="en-US"/>
         </w:rPr>
       </w:pPr>
     </w:p>
@@ -7478,7 +7495,6 @@
           <w:color w:val="000000"/>
           <w:sz w:val="20"/>
           <w:szCs w:val="20"/>
-          <w:lang w:val="en-US"/>
         </w:rPr>
         <w:t xml:space="preserve">    </w:t>
       </w:r>
@@ -7760,6 +7776,7 @@
       <w:r>
         <w:rPr>
           <w:rFonts w:ascii="Courier New" w:hAnsi="Courier New" w:cs="Courier New"/>
+          <w:noProof/>
           <w:sz w:val="20"/>
           <w:szCs w:val="20"/>
         </w:rPr>
